--- a/2-5-proje.docx
+++ b/2-5-proje.docx
@@ -450,16 +450,16 @@
       <w:pPr>
         <w:jc w:val="center"/>
         <w:rPr>
-          <w:b/>
-          <w:bCs/>
-          <w:sz w:val="28"/>
-          <w:szCs w:val="28"/>
-        </w:rPr>
-      </w:pPr>
-      <w:r>
-        <w:rPr>
-          <w:b/>
-          <w:bCs/>
+          <w:b w:val="1"/>
+          <w:bCs w:val="1"/>
+          <w:sz w:val="28"/>
+          <w:szCs w:val="28"/>
+        </w:rPr>
+      </w:pPr>
+      <w:r>
+        <w:rPr>
+          <w:b w:val="1"/>
+          <w:bCs w:val="1"/>
           <w:sz w:val="28"/>
           <w:szCs w:val="28"/>
         </w:rPr>
@@ -470,38 +470,52 @@
       <w:pPr>
         <w:jc w:val="center"/>
         <w:rPr>
-          <w:b/>
-          <w:bCs/>
-          <w:sz w:val="28"/>
-          <w:szCs w:val="28"/>
-        </w:rPr>
-      </w:pPr>
-    </w:p>
-    <w:p>
-      <w:pPr>
+          <w:b w:val="1"/>
+          <w:bCs w:val="1"/>
+          <w:sz w:val="28"/>
+          <w:szCs w:val="28"/>
+        </w:rPr>
+      </w:pPr>
+    </w:p>
+    <w:p>
+      <w:pPr>
+        <w:pStyle w:val="Normal"/>
         <w:jc w:val="center"/>
         <w:rPr>
-          <w:b/>
-          <w:bCs/>
-          <w:sz w:val="28"/>
-          <w:szCs w:val="28"/>
-        </w:rPr>
-      </w:pPr>
-    </w:p>
-    <w:p>
-      <w:pPr>
+          <w:b w:val="1"/>
+          <w:bCs w:val="1"/>
+          <w:sz w:val="28"/>
+          <w:szCs w:val="28"/>
+        </w:rPr>
+      </w:pPr>
+    </w:p>
+    <w:p>
+      <w:pPr>
+        <w:pStyle w:val="Normal"/>
         <w:jc w:val="center"/>
         <w:rPr>
-          <w:b/>
-          <w:bCs/>
-          <w:sz w:val="28"/>
-          <w:szCs w:val="28"/>
-        </w:rPr>
-      </w:pPr>
-      <w:r>
-        <w:rPr>
-          <w:b/>
-          <w:bCs/>
+          <w:b w:val="1"/>
+          <w:bCs w:val="1"/>
+          <w:sz w:val="28"/>
+          <w:szCs w:val="28"/>
+        </w:rPr>
+      </w:pPr>
+    </w:p>
+    <w:p>
+      <w:pPr>
+        <w:pStyle w:val="Normal"/>
+        <w:jc w:val="center"/>
+        <w:rPr>
+          <w:b w:val="1"/>
+          <w:bCs w:val="1"/>
+          <w:sz w:val="28"/>
+          <w:szCs w:val="28"/>
+        </w:rPr>
+      </w:pPr>
+      <w:r>
+        <w:rPr>
+          <w:b w:val="1"/>
+          <w:bCs w:val="1"/>
           <w:sz w:val="28"/>
           <w:szCs w:val="28"/>
         </w:rPr>
@@ -1035,14 +1049,71 @@
       <w:r>
         <w:rPr>
           <w:rFonts w:eastAsia="Times New Roman" w:cs="Times New Roman"/>
-          <w:b/>
-          <w:bCs/>
+          <w:b w:val="1"/>
+          <w:bCs w:val="1"/>
           <w:sz w:val="28"/>
           <w:szCs w:val="28"/>
         </w:rPr>
         <w:t xml:space="preserve">Toplantı </w:t>
       </w:r>
       <w:r>
+        <w:rPr>
+          <w:rFonts w:eastAsia="Times New Roman" w:cs="Times New Roman"/>
+          <w:b w:val="1"/>
+          <w:bCs w:val="1"/>
+          <w:sz w:val="28"/>
+          <w:szCs w:val="28"/>
+        </w:rPr>
+        <w:t>Sonucu:</w:t>
+      </w:r>
+      <w:r>
+        <w:rPr>
+          <w:rFonts w:eastAsia="Times New Roman" w:cs="Times New Roman"/>
+          <w:sz w:val="28"/>
+          <w:szCs w:val="28"/>
+        </w:rPr>
+        <w:t>Toplantı</w:t>
+      </w:r>
+      <w:r>
+        <w:rPr>
+          <w:rFonts w:eastAsia="Times New Roman" w:cs="Times New Roman"/>
+          <w:sz w:val="28"/>
+          <w:szCs w:val="28"/>
+        </w:rPr>
+        <w:t xml:space="preserve"> sonunda görev dağılımı netleştirilmiş ve verilen proje konusuna uygun olarak proje geliştirme sürecine başlanmasına karar verilmiştir.</w:t>
+      </w:r>
+    </w:p>
+    <w:p>
+      <w:pPr>
+        <w:rPr>
+          <w:rFonts w:eastAsia="Times New Roman" w:cs="Times New Roman"/>
+          <w:sz w:val="28"/>
+          <w:szCs w:val="28"/>
+        </w:rPr>
+      </w:pPr>
+    </w:p>
+    <w:p>
+      <w:pPr>
+        <w:rPr>
+          <w:rFonts w:eastAsia="Times New Roman" w:cs="Times New Roman"/>
+          <w:sz w:val="28"/>
+          <w:szCs w:val="28"/>
+        </w:rPr>
+      </w:pPr>
+    </w:p>
+    <w:p>
+      <w:pPr>
+        <w:pStyle w:val="Normal"/>
+        <w:rPr>
+          <w:rFonts w:eastAsia="Times New Roman" w:cs="Times New Roman"/>
+          <w:sz w:val="28"/>
+          <w:szCs w:val="28"/>
+        </w:rPr>
+      </w:pPr>
+    </w:p>
+    <w:p>
+      <w:pPr>
+        <w:jc w:val="center"/>
         <w:rPr>
           <w:rFonts w:eastAsia="Times New Roman" w:cs="Times New Roman"/>
           <w:b/>
@@ -1050,29 +1121,8 @@
           <w:sz w:val="28"/>
           <w:szCs w:val="28"/>
         </w:rPr>
-        <w:t>Sonucu:</w:t>
-      </w:r>
-      <w:r>
-        <w:rPr>
-          <w:rFonts w:eastAsia="Times New Roman" w:cs="Times New Roman"/>
-          <w:sz w:val="28"/>
-          <w:szCs w:val="28"/>
-        </w:rPr>
-        <w:t>Toplantı sonunda görev dağılımı netleştirilmiş ve verilen proje konusuna uygun olarak proje geliştirme sürecine başlanmasına karar verilmiştir.</w:t>
-      </w:r>
-    </w:p>
-    <w:p>
-      <w:pPr>
-        <w:rPr>
-          <w:rFonts w:eastAsia="Times New Roman" w:cs="Times New Roman"/>
-          <w:sz w:val="28"/>
-          <w:szCs w:val="28"/>
-        </w:rPr>
-      </w:pPr>
-    </w:p>
-    <w:p>
-      <w:pPr>
-        <w:jc w:val="center"/>
+      </w:pPr>
+      <w:r>
         <w:rPr>
           <w:rFonts w:eastAsia="Times New Roman" w:cs="Times New Roman"/>
           <w:b/>
@@ -1080,7 +1130,8 @@
           <w:sz w:val="28"/>
           <w:szCs w:val="28"/>
         </w:rPr>
-      </w:pPr>
+        <w:t>PROJE KONUSU</w:t>
+      </w:r>
     </w:p>
     <w:p>
       <w:pPr>
@@ -1093,439 +1144,394 @@
           <w:szCs w:val="28"/>
         </w:rPr>
       </w:pPr>
-      <w:r>
+    </w:p>
+    <w:p>
+      <w:pPr>
         <w:rPr>
           <w:rFonts w:eastAsia="Times New Roman" w:cs="Times New Roman"/>
-          <w:b/>
-          <w:bCs/>
-          <w:sz w:val="28"/>
-          <w:szCs w:val="28"/>
-        </w:rPr>
-        <w:t>PROJE KONUSU</w:t>
-      </w:r>
-    </w:p>
-    <w:p>
-      <w:pPr>
+          <w:sz w:val="28"/>
+          <w:szCs w:val="28"/>
+        </w:rPr>
+      </w:pPr>
+      <w:r>
+        <w:rPr>
+          <w:rFonts w:eastAsia="Times New Roman" w:cs="Times New Roman"/>
+          <w:sz w:val="28"/>
+          <w:szCs w:val="28"/>
+        </w:rPr>
+        <w:t xml:space="preserve">Bu projede Algoritma ve Programlamaya Giriş dersi kapsamında bize verilen proje konusu doğrultusunda </w:t>
+      </w:r>
+      <w:r>
+        <w:rPr>
+          <w:rFonts w:eastAsia="Times New Roman" w:cs="Times New Roman"/>
+          <w:sz w:val="28"/>
+          <w:szCs w:val="28"/>
+        </w:rPr>
+        <w:t>araştırma görevlisi adaylarının bilgilerinin dosya üzerinden okunması ve değerlendiril</w:t>
+      </w:r>
+      <w:r>
+        <w:rPr>
+          <w:rFonts w:eastAsia="Times New Roman" w:cs="Times New Roman"/>
+          <w:sz w:val="28"/>
+          <w:szCs w:val="28"/>
+        </w:rPr>
+        <w:t>mesi amaçlanmıştır.</w:t>
+      </w:r>
+    </w:p>
+    <w:p>
+      <w:pPr>
+        <w:rPr>
+          <w:rFonts w:eastAsia="Times New Roman" w:cs="Times New Roman"/>
+          <w:sz w:val="28"/>
+          <w:szCs w:val="28"/>
+        </w:rPr>
+      </w:pPr>
+    </w:p>
+    <w:p>
+      <w:pPr>
+        <w:rPr>
+          <w:rFonts w:eastAsia="Times New Roman" w:cs="Times New Roman"/>
+          <w:sz w:val="28"/>
+          <w:szCs w:val="28"/>
+        </w:rPr>
+      </w:pPr>
+      <w:r>
+        <w:rPr>
+          <w:rFonts w:eastAsia="Times New Roman" w:cs="Times New Roman"/>
+          <w:sz w:val="28"/>
+          <w:szCs w:val="28"/>
+        </w:rPr>
+        <w:t xml:space="preserve">Öğrencilere ait ad, </w:t>
+      </w:r>
+      <w:r>
+        <w:rPr>
+          <w:rFonts w:eastAsia="Times New Roman" w:cs="Times New Roman"/>
+          <w:sz w:val="28"/>
+          <w:szCs w:val="28"/>
+        </w:rPr>
+        <w:t>soyad</w:t>
+      </w:r>
+      <w:r>
+        <w:rPr>
+          <w:rFonts w:eastAsia="Times New Roman" w:cs="Times New Roman"/>
+          <w:sz w:val="28"/>
+          <w:szCs w:val="28"/>
+        </w:rPr>
+        <w:t>, mezuniyet ortalaması, ALES puanı ve ÜDS puanı ogrenci.txt dosyası içerisinde saklanmaktadır.</w:t>
+      </w:r>
+      <w:r>
+        <w:rPr>
+          <w:rFonts w:eastAsia="Times New Roman" w:cs="Times New Roman"/>
+          <w:sz w:val="28"/>
+          <w:szCs w:val="28"/>
+        </w:rPr>
+        <w:t xml:space="preserve"> ogrenci.txt dosyası içerisinde kaç </w:t>
+      </w:r>
+      <w:bookmarkStart w:name="_Int_sLuZrDWa" w:id="0"/>
+      <w:r>
+        <w:rPr>
+          <w:rFonts w:eastAsia="Times New Roman" w:cs="Times New Roman"/>
+          <w:sz w:val="28"/>
+          <w:szCs w:val="28"/>
+        </w:rPr>
+        <w:t>kayıt olduğunu</w:t>
+      </w:r>
+      <w:bookmarkEnd w:id="0"/>
+      <w:r>
+        <w:rPr>
+          <w:rFonts w:eastAsia="Times New Roman" w:cs="Times New Roman"/>
+          <w:sz w:val="28"/>
+          <w:szCs w:val="28"/>
+        </w:rPr>
+        <w:t xml:space="preserve"> bilinmemektedir.</w:t>
+      </w:r>
+      <w:r>
+        <w:rPr>
+          <w:rFonts w:eastAsia="Times New Roman" w:cs="Times New Roman"/>
+          <w:sz w:val="28"/>
+          <w:szCs w:val="28"/>
+        </w:rPr>
+        <w:t xml:space="preserve"> Program do</w:t>
+      </w:r>
+      <w:r>
+        <w:rPr>
+          <w:rFonts w:eastAsia="Times New Roman" w:cs="Times New Roman"/>
+          <w:sz w:val="28"/>
+          <w:szCs w:val="28"/>
+        </w:rPr>
+        <w:t>sya içerisindeki tüm kayıtları okuyarak tüm öğrenciler için toplam puan değerini hesaplayacaktır.</w:t>
+      </w:r>
+    </w:p>
+    <w:p>
+      <w:pPr>
+        <w:rPr>
+          <w:rFonts w:eastAsia="Times New Roman" w:cs="Times New Roman"/>
+          <w:sz w:val="28"/>
+          <w:szCs w:val="28"/>
+        </w:rPr>
+      </w:pPr>
+    </w:p>
+    <w:p>
+      <w:pPr>
+        <w:rPr>
+          <w:rFonts w:eastAsia="Times New Roman" w:cs="Times New Roman"/>
+          <w:sz w:val="28"/>
+          <w:szCs w:val="28"/>
+        </w:rPr>
+      </w:pPr>
+      <w:r>
+        <w:rPr>
+          <w:rFonts w:eastAsia="Times New Roman" w:cs="Times New Roman"/>
+          <w:sz w:val="28"/>
+          <w:szCs w:val="28"/>
+        </w:rPr>
+        <w:t>Öğrencilerin t</w:t>
+      </w:r>
+      <w:r>
+        <w:rPr>
+          <w:rFonts w:eastAsia="Times New Roman" w:cs="Times New Roman"/>
+          <w:sz w:val="28"/>
+          <w:szCs w:val="28"/>
+        </w:rPr>
+        <w:t>oplam puan hesaplanırken ALES puanının %50’si, ÜDS ve mezuniyet puanının %25’i di</w:t>
+      </w:r>
+      <w:r>
+        <w:rPr>
+          <w:rFonts w:eastAsia="Times New Roman" w:cs="Times New Roman"/>
+          <w:sz w:val="28"/>
+          <w:szCs w:val="28"/>
+        </w:rPr>
+        <w:t>kkate alınacaktır.</w:t>
+      </w:r>
+    </w:p>
+    <w:p>
+      <w:pPr>
+        <w:rPr>
+          <w:rFonts w:eastAsia="Times New Roman" w:cs="Times New Roman"/>
+          <w:sz w:val="28"/>
+          <w:szCs w:val="28"/>
+        </w:rPr>
+      </w:pPr>
+    </w:p>
+    <w:p>
+      <w:pPr>
+        <w:rPr>
+          <w:rFonts w:eastAsia="Times New Roman" w:cs="Times New Roman"/>
+          <w:sz w:val="28"/>
+          <w:szCs w:val="28"/>
+        </w:rPr>
+      </w:pPr>
+      <w:r>
+        <w:rPr>
+          <w:rFonts w:eastAsia="Times New Roman" w:cs="Times New Roman"/>
+          <w:sz w:val="28"/>
+          <w:szCs w:val="28"/>
+        </w:rPr>
+        <w:t xml:space="preserve">Hesaplanan toplam puanlara göre öğrenciler büyükten küçüğe doğru sıralanacaktır. </w:t>
+      </w:r>
+      <w:r>
+        <w:rPr>
+          <w:rFonts w:eastAsia="Times New Roman" w:cs="Times New Roman"/>
+          <w:sz w:val="28"/>
+          <w:szCs w:val="28"/>
+        </w:rPr>
+        <w:t>Program bütün kayıtları tarayarak t</w:t>
+      </w:r>
+      <w:r>
+        <w:rPr>
+          <w:rFonts w:eastAsia="Times New Roman" w:cs="Times New Roman"/>
+          <w:sz w:val="28"/>
+          <w:szCs w:val="28"/>
+        </w:rPr>
+        <w:t>oplam puanı en yüksek olan ilk 5 öğrenci</w:t>
+      </w:r>
+      <w:r>
+        <w:rPr>
+          <w:rFonts w:eastAsia="Times New Roman" w:cs="Times New Roman"/>
+          <w:sz w:val="28"/>
+          <w:szCs w:val="28"/>
+        </w:rPr>
+        <w:t xml:space="preserve">nin ad, </w:t>
+      </w:r>
+      <w:bookmarkStart w:name="_Int_I01VFocL" w:id="1"/>
+      <w:r>
+        <w:rPr>
+          <w:rFonts w:eastAsia="Times New Roman" w:cs="Times New Roman"/>
+          <w:sz w:val="28"/>
+          <w:szCs w:val="28"/>
+        </w:rPr>
+        <w:t>soyad</w:t>
+      </w:r>
+      <w:bookmarkEnd w:id="1"/>
+      <w:r>
+        <w:rPr>
+          <w:rFonts w:eastAsia="Times New Roman" w:cs="Times New Roman"/>
+          <w:sz w:val="28"/>
+          <w:szCs w:val="28"/>
+        </w:rPr>
+        <w:t xml:space="preserve">, ALES puanı, ÜDS puanı ve toplam puanı bilgilerini </w:t>
+      </w:r>
+      <w:r>
+        <w:rPr>
+          <w:rFonts w:eastAsia="Times New Roman" w:cs="Times New Roman"/>
+          <w:sz w:val="28"/>
+          <w:szCs w:val="28"/>
+        </w:rPr>
+        <w:t>kazanan.txt dosyasına yazdır</w:t>
+      </w:r>
+      <w:r>
+        <w:rPr>
+          <w:rFonts w:eastAsia="Times New Roman" w:cs="Times New Roman"/>
+          <w:sz w:val="28"/>
+          <w:szCs w:val="28"/>
+        </w:rPr>
+        <w:t>acaktır.</w:t>
+      </w:r>
+    </w:p>
+    <w:p>
+      <w:pPr>
+        <w:rPr>
+          <w:rFonts w:eastAsia="Times New Roman" w:cs="Times New Roman"/>
+          <w:sz w:val="28"/>
+          <w:szCs w:val="28"/>
+        </w:rPr>
+      </w:pPr>
+    </w:p>
+    <w:p>
+      <w:pPr>
+        <w:rPr>
+          <w:rFonts w:eastAsia="Times New Roman" w:cs="Times New Roman"/>
+          <w:sz w:val="28"/>
+          <w:szCs w:val="28"/>
+        </w:rPr>
+      </w:pPr>
+    </w:p>
+    <w:p>
+      <w:pPr>
+        <w:rPr>
+          <w:rFonts w:eastAsia="Times New Roman" w:cs="Times New Roman"/>
+          <w:sz w:val="28"/>
+          <w:szCs w:val="28"/>
+        </w:rPr>
+      </w:pPr>
+    </w:p>
+    <w:p>
+      <w:pPr>
+        <w:rPr>
+          <w:rFonts w:eastAsia="Times New Roman" w:cs="Times New Roman"/>
+          <w:sz w:val="28"/>
+          <w:szCs w:val="28"/>
+        </w:rPr>
+      </w:pPr>
+    </w:p>
+    <w:p>
+      <w:pPr>
+        <w:rPr>
+          <w:rFonts w:eastAsia="Times New Roman" w:cs="Times New Roman"/>
+          <w:sz w:val="28"/>
+          <w:szCs w:val="28"/>
+        </w:rPr>
+      </w:pPr>
+    </w:p>
+    <w:p>
+      <w:pPr>
+        <w:rPr>
+          <w:rFonts w:eastAsia="Times New Roman" w:cs="Times New Roman"/>
+          <w:sz w:val="28"/>
+          <w:szCs w:val="28"/>
+        </w:rPr>
+      </w:pPr>
+    </w:p>
+    <w:p>
+      <w:pPr>
+        <w:rPr>
+          <w:rFonts w:eastAsia="Times New Roman" w:cs="Times New Roman"/>
+          <w:sz w:val="28"/>
+          <w:szCs w:val="28"/>
+        </w:rPr>
+      </w:pPr>
+    </w:p>
+    <w:p>
+      <w:pPr>
+        <w:rPr>
+          <w:rFonts w:eastAsia="Times New Roman" w:cs="Times New Roman"/>
+          <w:sz w:val="28"/>
+          <w:szCs w:val="28"/>
+        </w:rPr>
+      </w:pPr>
+    </w:p>
+    <w:p>
+      <w:pPr>
+        <w:rPr>
+          <w:rFonts w:eastAsia="Times New Roman" w:cs="Times New Roman"/>
+          <w:sz w:val="28"/>
+          <w:szCs w:val="28"/>
+        </w:rPr>
+      </w:pPr>
+    </w:p>
+    <w:p>
+      <w:pPr>
+        <w:rPr>
+          <w:rFonts w:eastAsia="Times New Roman" w:cs="Times New Roman"/>
+          <w:sz w:val="28"/>
+          <w:szCs w:val="28"/>
+        </w:rPr>
+      </w:pPr>
+    </w:p>
+    <w:p>
+      <w:pPr>
+        <w:rPr>
+          <w:rFonts w:eastAsia="Times New Roman" w:cs="Times New Roman"/>
+          <w:sz w:val="28"/>
+          <w:szCs w:val="28"/>
+        </w:rPr>
+      </w:pPr>
+    </w:p>
+    <w:p>
+      <w:pPr>
+        <w:pStyle w:val="Normal"/>
+        <w:ind w:firstLine="708"/>
         <w:jc w:val="center"/>
         <w:rPr>
           <w:rFonts w:eastAsia="Times New Roman" w:cs="Times New Roman"/>
-          <w:b/>
-          <w:bCs/>
-          <w:sz w:val="28"/>
-          <w:szCs w:val="28"/>
-        </w:rPr>
-      </w:pPr>
-    </w:p>
-    <w:p>
-      <w:pPr>
+          <w:sz w:val="28"/>
+          <w:szCs w:val="28"/>
+        </w:rPr>
+      </w:pPr>
+      <w:r>
         <w:rPr>
           <w:rFonts w:eastAsia="Times New Roman" w:cs="Times New Roman"/>
-          <w:sz w:val="28"/>
-          <w:szCs w:val="28"/>
-        </w:rPr>
-      </w:pPr>
-      <w:r>
-        <w:rPr>
-          <w:rFonts w:eastAsia="Times New Roman" w:cs="Times New Roman"/>
-          <w:sz w:val="28"/>
-          <w:szCs w:val="28"/>
-        </w:rPr>
-        <w:t xml:space="preserve">Bu projede Algoritma ve Programlamaya Giriş dersi kapsamında bize verilen proje konusu doğrultusunda </w:t>
-      </w:r>
-      <w:r>
-        <w:rPr>
-          <w:rFonts w:eastAsia="Times New Roman" w:cs="Times New Roman"/>
-          <w:sz w:val="28"/>
-          <w:szCs w:val="28"/>
-        </w:rPr>
-        <w:t>araştırma görevlisi adaylarının bilgilerinin dosya üzerinden okunması ve değerlendiril</w:t>
-      </w:r>
-      <w:r>
-        <w:rPr>
-          <w:rFonts w:eastAsia="Times New Roman" w:cs="Times New Roman"/>
-          <w:sz w:val="28"/>
-          <w:szCs w:val="28"/>
-        </w:rPr>
-        <w:t>mesi amaçlanmıştır.</w:t>
-      </w:r>
-    </w:p>
-    <w:p>
-      <w:pPr>
-        <w:rPr>
-          <w:rFonts w:eastAsia="Times New Roman" w:cs="Times New Roman"/>
-          <w:sz w:val="28"/>
-          <w:szCs w:val="28"/>
-        </w:rPr>
-      </w:pPr>
-    </w:p>
-    <w:p>
-      <w:pPr>
-        <w:rPr>
-          <w:rFonts w:eastAsia="Times New Roman" w:cs="Times New Roman"/>
-          <w:sz w:val="28"/>
-          <w:szCs w:val="28"/>
-        </w:rPr>
-      </w:pPr>
-      <w:r>
-        <w:rPr>
-          <w:rFonts w:eastAsia="Times New Roman" w:cs="Times New Roman"/>
-          <w:sz w:val="28"/>
-          <w:szCs w:val="28"/>
-        </w:rPr>
-        <w:t>Öğrencilere ait ad, soyad, mezuniyet ortalaması, ALES puanı ve ÜDS puanı ogrenci.txt dosyası içerisinde saklanmaktadır.</w:t>
-      </w:r>
-      <w:r>
-        <w:rPr>
-          <w:rFonts w:eastAsia="Times New Roman" w:cs="Times New Roman"/>
-          <w:sz w:val="28"/>
-          <w:szCs w:val="28"/>
-        </w:rPr>
-        <w:t xml:space="preserve"> ogrenci.txt dosyası içerisinde kaç </w:t>
-      </w:r>
-      <w:bookmarkStart w:name="_Int_sLuZrDWa" w:id="0"/>
-      <w:r>
-        <w:rPr>
-          <w:rFonts w:eastAsia="Times New Roman" w:cs="Times New Roman"/>
-          <w:sz w:val="28"/>
-          <w:szCs w:val="28"/>
-        </w:rPr>
-        <w:t>kayıt olduğunu</w:t>
-      </w:r>
-      <w:bookmarkEnd w:id="0"/>
-      <w:r>
-        <w:rPr>
-          <w:rFonts w:eastAsia="Times New Roman" w:cs="Times New Roman"/>
-          <w:sz w:val="28"/>
-          <w:szCs w:val="28"/>
-        </w:rPr>
-        <w:t xml:space="preserve"> bilinmemektedir.</w:t>
-      </w:r>
-      <w:r>
-        <w:rPr>
-          <w:rFonts w:eastAsia="Times New Roman" w:cs="Times New Roman"/>
-          <w:sz w:val="28"/>
-          <w:szCs w:val="28"/>
-        </w:rPr>
-        <w:t xml:space="preserve"> Program do</w:t>
-      </w:r>
-      <w:r>
-        <w:rPr>
-          <w:rFonts w:eastAsia="Times New Roman" w:cs="Times New Roman"/>
-          <w:sz w:val="28"/>
-          <w:szCs w:val="28"/>
-        </w:rPr>
-        <w:t>sya içerisindeki tüm kayıtları okuyarak tüm öğrenciler için toplam puan değerini hesaplayacaktır.</w:t>
-      </w:r>
-    </w:p>
-    <w:p>
-      <w:pPr>
-        <w:rPr>
-          <w:rFonts w:eastAsia="Times New Roman" w:cs="Times New Roman"/>
-          <w:sz w:val="28"/>
-          <w:szCs w:val="28"/>
-        </w:rPr>
-      </w:pPr>
-    </w:p>
-    <w:p>
-      <w:pPr>
-        <w:rPr>
-          <w:rFonts w:eastAsia="Times New Roman" w:cs="Times New Roman"/>
-          <w:sz w:val="28"/>
-          <w:szCs w:val="28"/>
-        </w:rPr>
-      </w:pPr>
-      <w:r>
-        <w:rPr>
-          <w:rFonts w:eastAsia="Times New Roman" w:cs="Times New Roman"/>
-          <w:sz w:val="28"/>
-          <w:szCs w:val="28"/>
-        </w:rPr>
-        <w:t>Öğrencilerin t</w:t>
-      </w:r>
-      <w:r>
-        <w:rPr>
-          <w:rFonts w:eastAsia="Times New Roman" w:cs="Times New Roman"/>
-          <w:sz w:val="28"/>
-          <w:szCs w:val="28"/>
-        </w:rPr>
-        <w:t>oplam puan hesaplanırken ALES puanının %50’si, ÜDS ve mezuniyet puanının %25’i di</w:t>
-      </w:r>
-      <w:r>
-        <w:rPr>
-          <w:rFonts w:eastAsia="Times New Roman" w:cs="Times New Roman"/>
-          <w:sz w:val="28"/>
-          <w:szCs w:val="28"/>
-        </w:rPr>
-        <w:t>kkate alınacaktır.</w:t>
-      </w:r>
-    </w:p>
-    <w:p>
-      <w:pPr>
-        <w:rPr>
-          <w:rFonts w:eastAsia="Times New Roman" w:cs="Times New Roman"/>
-          <w:sz w:val="28"/>
-          <w:szCs w:val="28"/>
-        </w:rPr>
-      </w:pPr>
-    </w:p>
-    <w:p>
-      <w:pPr>
-        <w:rPr>
-          <w:rFonts w:eastAsia="Times New Roman" w:cs="Times New Roman"/>
-          <w:sz w:val="28"/>
-          <w:szCs w:val="28"/>
-        </w:rPr>
-      </w:pPr>
-      <w:r>
-        <w:rPr>
-          <w:rFonts w:eastAsia="Times New Roman" w:cs="Times New Roman"/>
-          <w:sz w:val="28"/>
-          <w:szCs w:val="28"/>
-        </w:rPr>
-        <w:t xml:space="preserve">Hesaplanan toplam puanlara göre öğrenciler büyükten küçüğe doğru sıralanacaktır. </w:t>
-      </w:r>
-      <w:r>
-        <w:rPr>
-          <w:rFonts w:eastAsia="Times New Roman" w:cs="Times New Roman"/>
-          <w:sz w:val="28"/>
-          <w:szCs w:val="28"/>
-        </w:rPr>
-        <w:t>Program bütün kayıtları tarayarak t</w:t>
-      </w:r>
-      <w:r>
-        <w:rPr>
-          <w:rFonts w:eastAsia="Times New Roman" w:cs="Times New Roman"/>
-          <w:sz w:val="28"/>
-          <w:szCs w:val="28"/>
-        </w:rPr>
-        <w:t>oplam puanı en yüksek olan ilk 5 öğrenci</w:t>
-      </w:r>
-      <w:r>
-        <w:rPr>
-          <w:rFonts w:eastAsia="Times New Roman" w:cs="Times New Roman"/>
-          <w:sz w:val="28"/>
-          <w:szCs w:val="28"/>
-        </w:rPr>
-        <w:t xml:space="preserve">nin ad, </w:t>
-      </w:r>
-      <w:bookmarkStart w:name="_Int_I01VFocL" w:id="1"/>
-      <w:r>
-        <w:rPr>
-          <w:rFonts w:eastAsia="Times New Roman" w:cs="Times New Roman"/>
-          <w:sz w:val="28"/>
-          <w:szCs w:val="28"/>
-        </w:rPr>
-        <w:t>soyad</w:t>
-      </w:r>
-      <w:bookmarkEnd w:id="1"/>
-      <w:r>
-        <w:rPr>
-          <w:rFonts w:eastAsia="Times New Roman" w:cs="Times New Roman"/>
-          <w:sz w:val="28"/>
-          <w:szCs w:val="28"/>
-        </w:rPr>
-        <w:t xml:space="preserve">, ALES puanı, ÜDS puanı ve toplam puanı bilgilerini </w:t>
-      </w:r>
-      <w:r>
-        <w:rPr>
-          <w:rFonts w:eastAsia="Times New Roman" w:cs="Times New Roman"/>
-          <w:sz w:val="28"/>
-          <w:szCs w:val="28"/>
-        </w:rPr>
-        <w:t>kazanan.txt dosyasına yazdır</w:t>
-      </w:r>
-      <w:r>
-        <w:rPr>
-          <w:rFonts w:eastAsia="Times New Roman" w:cs="Times New Roman"/>
-          <w:sz w:val="28"/>
-          <w:szCs w:val="28"/>
-        </w:rPr>
-        <w:t>acaktır.</w:t>
-      </w:r>
-    </w:p>
-    <w:p>
-      <w:pPr>
-        <w:rPr>
-          <w:rFonts w:eastAsia="Times New Roman" w:cs="Times New Roman"/>
-          <w:sz w:val="28"/>
-          <w:szCs w:val="28"/>
-        </w:rPr>
-      </w:pPr>
-    </w:p>
-    <w:p>
-      <w:pPr>
-        <w:rPr>
-          <w:rFonts w:eastAsia="Times New Roman" w:cs="Times New Roman"/>
-          <w:sz w:val="28"/>
-          <w:szCs w:val="28"/>
-        </w:rPr>
-      </w:pPr>
-    </w:p>
-    <w:p>
-      <w:pPr>
-        <w:rPr>
-          <w:rFonts w:eastAsia="Times New Roman" w:cs="Times New Roman"/>
-          <w:sz w:val="28"/>
-          <w:szCs w:val="28"/>
-        </w:rPr>
-      </w:pPr>
-    </w:p>
-    <w:p>
-      <w:pPr>
-        <w:rPr>
-          <w:rFonts w:eastAsia="Times New Roman" w:cs="Times New Roman"/>
-          <w:sz w:val="28"/>
-          <w:szCs w:val="28"/>
-        </w:rPr>
-      </w:pPr>
-    </w:p>
-    <w:p>
-      <w:pPr>
-        <w:rPr>
-          <w:rFonts w:eastAsia="Times New Roman" w:cs="Times New Roman"/>
-          <w:sz w:val="28"/>
-          <w:szCs w:val="28"/>
-        </w:rPr>
-      </w:pPr>
-    </w:p>
-    <w:p>
-      <w:pPr>
-        <w:rPr>
-          <w:rFonts w:eastAsia="Times New Roman" w:cs="Times New Roman"/>
-          <w:sz w:val="28"/>
-          <w:szCs w:val="28"/>
-        </w:rPr>
-      </w:pPr>
-    </w:p>
-    <w:p>
-      <w:pPr>
-        <w:rPr>
-          <w:rFonts w:eastAsia="Times New Roman" w:cs="Times New Roman"/>
-          <w:sz w:val="28"/>
-          <w:szCs w:val="28"/>
-        </w:rPr>
-      </w:pPr>
-    </w:p>
-    <w:p>
-      <w:pPr>
-        <w:rPr>
-          <w:rFonts w:eastAsia="Times New Roman" w:cs="Times New Roman"/>
-          <w:sz w:val="28"/>
-          <w:szCs w:val="28"/>
-        </w:rPr>
-      </w:pPr>
-    </w:p>
-    <w:p>
-      <w:pPr>
-        <w:rPr>
-          <w:rFonts w:eastAsia="Times New Roman" w:cs="Times New Roman"/>
-          <w:sz w:val="28"/>
-          <w:szCs w:val="28"/>
-        </w:rPr>
-      </w:pPr>
-    </w:p>
-    <w:p>
-      <w:pPr>
-        <w:rPr>
-          <w:rFonts w:eastAsia="Times New Roman" w:cs="Times New Roman"/>
-          <w:sz w:val="28"/>
-          <w:szCs w:val="28"/>
-        </w:rPr>
-      </w:pPr>
-    </w:p>
-    <w:p>
-      <w:pPr>
-        <w:rPr>
-          <w:rFonts w:eastAsia="Times New Roman" w:cs="Times New Roman"/>
-          <w:sz w:val="28"/>
-          <w:szCs w:val="28"/>
-        </w:rPr>
-      </w:pPr>
-    </w:p>
-    <w:p>
-      <w:pPr>
+          <w:b w:val="1"/>
+          <w:bCs w:val="1"/>
+          <w:sz w:val="28"/>
+          <w:szCs w:val="28"/>
+        </w:rPr>
+        <w:t>AKIŞ DİYAGRAMI</w:t>
+      </w:r>
+    </w:p>
+    <w:p>
+      <w:pPr>
+        <w:pStyle w:val="Normal"/>
         <w:jc w:val="center"/>
-        <w:rPr>
-          <w:rFonts w:eastAsia="Times New Roman" w:cs="Times New Roman"/>
-          <w:b/>
-          <w:bCs/>
-          <w:sz w:val="28"/>
-          <w:szCs w:val="28"/>
-        </w:rPr>
-      </w:pPr>
-    </w:p>
-    <w:p>
-      <w:pPr>
-        <w:jc w:val="center"/>
-        <w:rPr>
-          <w:rFonts w:eastAsia="Times New Roman" w:cs="Times New Roman"/>
-          <w:b/>
-          <w:bCs/>
-          <w:sz w:val="28"/>
-          <w:szCs w:val="28"/>
-        </w:rPr>
-      </w:pPr>
-      <w:r>
-        <w:rPr>
-          <w:rFonts w:eastAsia="Times New Roman" w:cs="Times New Roman"/>
-          <w:b/>
-          <w:bCs/>
-          <w:sz w:val="28"/>
-          <w:szCs w:val="28"/>
-        </w:rPr>
-        <w:t>AKIŞ DİYAGRAMI</w:t>
-      </w:r>
-    </w:p>
-    <w:p>
-      <w:pPr>
-        <w:jc w:val="center"/>
-        <w:rPr>
-          <w:rFonts w:eastAsia="Times New Roman" w:cs="Times New Roman"/>
-          <w:b/>
-          <w:bCs/>
-          <w:sz w:val="28"/>
-          <w:szCs w:val="28"/>
-        </w:rPr>
-      </w:pPr>
-    </w:p>
-    <w:p>
-      <w:pPr>
-        <w:jc w:val="center"/>
-        <w:rPr>
-          <w:rFonts w:eastAsia="Times New Roman" w:cs="Times New Roman"/>
-          <w:b/>
-          <w:bCs/>
-          <w:sz w:val="28"/>
-          <w:szCs w:val="28"/>
-        </w:rPr>
-      </w:pPr>
-      <w:r>
-        <w:rPr>
-          <w:noProof/>
-        </w:rPr>
+      </w:pPr>
+      <w:r>
         <w:drawing>
-          <wp:inline distT="0" distB="0" distL="0" distR="0" wp14:anchorId="6F359773" wp14:editId="356E6355">
-            <wp:extent cx="3793400" cy="7462507"/>
+          <wp:inline wp14:editId="16E294D4" wp14:anchorId="7B5F7EDA">
+            <wp:extent cx="5562944" cy="8095229"/>
             <wp:effectExtent l="0" t="0" r="0" b="0"/>
-            <wp:docPr id="1956204113" name="drawing">
-              <a:extLst xmlns:a="http://schemas.openxmlformats.org/drawingml/2006/main">
-                <a:ext uri="{FF2B5EF4-FFF2-40B4-BE49-F238E27FC236}">
-                  <a16:creationId xmlns:a16="http://schemas.microsoft.com/office/drawing/2014/main" id="{513146FF-59B1-4829-B5A6-8D2DD7B796E7}"/>
-                </a:ext>
-              </a:extLst>
-            </wp:docPr>
+            <wp:docPr id="727057612" name="drawing"/>
             <wp:cNvGraphicFramePr>
-              <a:graphicFrameLocks xmlns:a="http://schemas.openxmlformats.org/drawingml/2006/main" noChangeAspect="1"/>
+              <a:graphicFrameLocks noChangeAspect="1"/>
             </wp:cNvGraphicFramePr>
-            <a:graphic xmlns:a="http://schemas.openxmlformats.org/drawingml/2006/main">
-              <a:graphicData uri="http://schemas.openxmlformats.org/drawingml/2006/picture">
+            <a:graphic>
+              <a:graphicData xmlns:a="http://schemas.openxmlformats.org/drawingml/2006/main" uri="http://schemas.openxmlformats.org/drawingml/2006/picture">
                 <pic:pic xmlns:pic="http://schemas.openxmlformats.org/drawingml/2006/picture">
                   <pic:nvPicPr>
-                    <pic:cNvPr id="1956204113" name="Picture 1956204113"/>
+                    <pic:cNvPr id="727057612" name="Picture 727057612"/>
                     <pic:cNvPicPr/>
                   </pic:nvPicPr>
                   <pic:blipFill>
-                    <a:blip r:embed="rId8">
+                    <a:blip xmlns:r="http://schemas.openxmlformats.org/officeDocument/2006/relationships" r:embed="rId457554460">
                       <a:extLst>
                         <a:ext uri="{28A0092B-C50C-407E-A947-70E740481C1C}">
                           <a14:useLocalDpi xmlns:a14="http://schemas.microsoft.com/office/drawing/2010/main"/>
@@ -1537,9 +1543,9 @@
                     </a:stretch>
                   </pic:blipFill>
                   <pic:spPr>
-                    <a:xfrm>
+                    <a:xfrm rot="0">
                       <a:off x="0" y="0"/>
-                      <a:ext cx="3793400" cy="7462507"/>
+                      <a:ext cx="5562944" cy="8095229"/>
                     </a:xfrm>
                     <a:prstGeom prst="rect">
                       <a:avLst/>
@@ -1554,6 +1560,104 @@
     </w:p>
     <w:p>
       <w:pPr>
+        <w:pStyle w:val="Normal"/>
+        <w:jc w:val="center"/>
+      </w:pPr>
+      <w:r>
+        <w:drawing>
+          <wp:inline wp14:editId="6A738F29" wp14:anchorId="1BFA6527">
+            <wp:extent cx="5794739" cy="8473572"/>
+            <wp:effectExtent l="0" t="0" r="0" b="0"/>
+            <wp:docPr id="3337811" name="drawing"/>
+            <wp:cNvGraphicFramePr>
+              <a:graphicFrameLocks noChangeAspect="1"/>
+            </wp:cNvGraphicFramePr>
+            <a:graphic>
+              <a:graphicData xmlns:a="http://schemas.openxmlformats.org/drawingml/2006/main" uri="http://schemas.openxmlformats.org/drawingml/2006/picture">
+                <pic:pic xmlns:pic="http://schemas.openxmlformats.org/drawingml/2006/picture">
+                  <pic:nvPicPr>
+                    <pic:cNvPr id="3337811" name="Picture 3337811"/>
+                    <pic:cNvPicPr/>
+                  </pic:nvPicPr>
+                  <pic:blipFill>
+                    <a:blip xmlns:r="http://schemas.openxmlformats.org/officeDocument/2006/relationships" r:embed="rId2119716043">
+                      <a:extLst>
+                        <a:ext uri="{28A0092B-C50C-407E-A947-70E740481C1C}">
+                          <a14:useLocalDpi xmlns:a14="http://schemas.microsoft.com/office/drawing/2010/main"/>
+                        </a:ext>
+                      </a:extLst>
+                    </a:blip>
+                    <a:stretch>
+                      <a:fillRect/>
+                    </a:stretch>
+                  </pic:blipFill>
+                  <pic:spPr>
+                    <a:xfrm rot="0">
+                      <a:off x="0" y="0"/>
+                      <a:ext cx="5794739" cy="8473572"/>
+                    </a:xfrm>
+                    <a:prstGeom prst="rect">
+                      <a:avLst/>
+                    </a:prstGeom>
+                  </pic:spPr>
+                </pic:pic>
+              </a:graphicData>
+            </a:graphic>
+          </wp:inline>
+        </w:drawing>
+      </w:r>
+    </w:p>
+    <w:p>
+      <w:pPr>
+        <w:pStyle w:val="Normal"/>
+        <w:jc w:val="center"/>
+      </w:pPr>
+      <w:r>
+        <w:drawing>
+          <wp:inline wp14:editId="7E4BA9B5" wp14:anchorId="321BB0E8">
+            <wp:extent cx="5738114" cy="8600016"/>
+            <wp:effectExtent l="0" t="0" r="0" b="0"/>
+            <wp:docPr id="176335513" name="drawing"/>
+            <wp:cNvGraphicFramePr>
+              <a:graphicFrameLocks noChangeAspect="1"/>
+            </wp:cNvGraphicFramePr>
+            <a:graphic>
+              <a:graphicData xmlns:a="http://schemas.openxmlformats.org/drawingml/2006/main" uri="http://schemas.openxmlformats.org/drawingml/2006/picture">
+                <pic:pic xmlns:pic="http://schemas.openxmlformats.org/drawingml/2006/picture">
+                  <pic:nvPicPr>
+                    <pic:cNvPr id="176335513" name="Picture 176335513"/>
+                    <pic:cNvPicPr/>
+                  </pic:nvPicPr>
+                  <pic:blipFill>
+                    <a:blip xmlns:r="http://schemas.openxmlformats.org/officeDocument/2006/relationships" r:embed="rId355308847">
+                      <a:extLst>
+                        <a:ext uri="{28A0092B-C50C-407E-A947-70E740481C1C}">
+                          <a14:useLocalDpi xmlns:a14="http://schemas.microsoft.com/office/drawing/2010/main"/>
+                        </a:ext>
+                      </a:extLst>
+                    </a:blip>
+                    <a:stretch>
+                      <a:fillRect/>
+                    </a:stretch>
+                  </pic:blipFill>
+                  <pic:spPr>
+                    <a:xfrm rot="0">
+                      <a:off x="0" y="0"/>
+                      <a:ext cx="5738114" cy="8600016"/>
+                    </a:xfrm>
+                    <a:prstGeom prst="rect">
+                      <a:avLst/>
+                    </a:prstGeom>
+                  </pic:spPr>
+                </pic:pic>
+              </a:graphicData>
+            </a:graphic>
+          </wp:inline>
+        </w:drawing>
+      </w:r>
+    </w:p>
+    <w:p>
+      <w:pPr>
         <w:jc w:val="center"/>
         <w:rPr>
           <w:rFonts w:eastAsia="Times New Roman" w:cs="Times New Roman"/>
@@ -1563,10 +1667,7 @@
           <w:szCs w:val="28"/>
         </w:rPr>
       </w:pPr>
-    </w:p>
-    <w:p>
-      <w:pPr>
-        <w:jc w:val="center"/>
+      <w:r>
         <w:rPr>
           <w:rFonts w:eastAsia="Times New Roman" w:cs="Times New Roman"/>
           <w:b/>
@@ -1574,7 +1675,8 @@
           <w:sz w:val="28"/>
           <w:szCs w:val="28"/>
         </w:rPr>
-      </w:pPr>
+        <w:t>C KODLARI</w:t>
+      </w:r>
     </w:p>
     <w:p>
       <w:pPr>
@@ -1587,28 +1689,6 @@
           <w:szCs w:val="28"/>
         </w:rPr>
       </w:pPr>
-      <w:r>
-        <w:rPr>
-          <w:rFonts w:eastAsia="Times New Roman" w:cs="Times New Roman"/>
-          <w:b/>
-          <w:bCs/>
-          <w:sz w:val="28"/>
-          <w:szCs w:val="28"/>
-        </w:rPr>
-        <w:t>C KODLARI</w:t>
-      </w:r>
-    </w:p>
-    <w:p>
-      <w:pPr>
-        <w:jc w:val="center"/>
-        <w:rPr>
-          <w:rFonts w:eastAsia="Times New Roman" w:cs="Times New Roman"/>
-          <w:b/>
-          <w:bCs/>
-          <w:sz w:val="28"/>
-          <w:szCs w:val="28"/>
-        </w:rPr>
-      </w:pPr>
     </w:p>
     <w:p>
       <w:pPr>
@@ -3092,7 +3172,43 @@
           <w:sz w:val="21"/>
           <w:szCs w:val="21"/>
         </w:rPr>
-        <w:t>"kazanan.txt dosyasi olusturulamadi!</w:t>
+        <w:t xml:space="preserve">"kazanan.txt </w:t>
+      </w:r>
+      <w:r>
+        <w:rPr>
+          <w:rFonts w:ascii="Consolas" w:hAnsi="Consolas" w:eastAsia="Consolas" w:cs="Consolas"/>
+          <w:color w:val="CE9178"/>
+          <w:sz w:val="21"/>
+          <w:szCs w:val="21"/>
+        </w:rPr>
+        <w:t>dosyasi</w:t>
+      </w:r>
+      <w:r>
+        <w:rPr>
+          <w:rFonts w:ascii="Consolas" w:hAnsi="Consolas" w:eastAsia="Consolas" w:cs="Consolas"/>
+          <w:color w:val="CE9178"/>
+          <w:sz w:val="21"/>
+          <w:szCs w:val="21"/>
+        </w:rPr>
+        <w:t xml:space="preserve"> </w:t>
+      </w:r>
+      <w:r>
+        <w:rPr>
+          <w:rFonts w:ascii="Consolas" w:hAnsi="Consolas" w:eastAsia="Consolas" w:cs="Consolas"/>
+          <w:color w:val="CE9178"/>
+          <w:sz w:val="21"/>
+          <w:szCs w:val="21"/>
+        </w:rPr>
+        <w:t>olusturulamadi</w:t>
+      </w:r>
+      <w:r>
+        <w:rPr>
+          <w:rFonts w:ascii="Consolas" w:hAnsi="Consolas" w:eastAsia="Consolas" w:cs="Consolas"/>
+          <w:color w:val="CE9178"/>
+          <w:sz w:val="21"/>
+          <w:szCs w:val="21"/>
+        </w:rPr>
+        <w:t>!</w:t>
       </w:r>
       <w:r>
         <w:rPr>
@@ -3124,53 +3240,60 @@
     </w:p>
     <w:p>
       <w:pPr>
+        <w:pStyle w:val="Normal"/>
         <w:shd w:val="clear" w:color="auto" w:fill="1F1F1F"/>
         <w:spacing w:after="0" w:line="285" w:lineRule="auto"/>
-      </w:pPr>
-      <w:r>
-        <w:rPr>
-          <w:rFonts w:ascii="Consolas" w:hAnsi="Consolas" w:eastAsia="Consolas" w:cs="Consolas"/>
-          <w:color w:val="CCCCCC"/>
-          <w:sz w:val="21"/>
-          <w:szCs w:val="21"/>
-        </w:rPr>
-        <w:t xml:space="preserve">        </w:t>
-      </w:r>
-      <w:r>
-        <w:rPr>
-          <w:rFonts w:ascii="Consolas" w:hAnsi="Consolas" w:eastAsia="Consolas" w:cs="Consolas"/>
-          <w:color w:val="C586C0"/>
-          <w:sz w:val="21"/>
-          <w:szCs w:val="21"/>
-        </w:rPr>
-        <w:t>return</w:t>
-      </w:r>
-      <w:r>
-        <w:rPr>
-          <w:rFonts w:ascii="Consolas" w:hAnsi="Consolas" w:eastAsia="Consolas" w:cs="Consolas"/>
-          <w:color w:val="CCCCCC"/>
-          <w:sz w:val="21"/>
-          <w:szCs w:val="21"/>
-        </w:rPr>
-        <w:t xml:space="preserve"> </w:t>
-      </w:r>
-      <w:r>
-        <w:rPr>
-          <w:rFonts w:ascii="Consolas" w:hAnsi="Consolas" w:eastAsia="Consolas" w:cs="Consolas"/>
-          <w:color w:val="B5CEA8"/>
-          <w:sz w:val="21"/>
-          <w:szCs w:val="21"/>
-        </w:rPr>
-        <w:t>1</w:t>
-      </w:r>
-      <w:r>
-        <w:rPr>
-          <w:rFonts w:ascii="Consolas" w:hAnsi="Consolas" w:eastAsia="Consolas" w:cs="Consolas"/>
-          <w:color w:val="CCCCCC"/>
-          <w:sz w:val="21"/>
-          <w:szCs w:val="21"/>
-        </w:rPr>
-        <w:t>;</w:t>
+        <w:rPr>
+          <w:rFonts w:ascii="Consolas" w:hAnsi="Consolas" w:eastAsia="Consolas" w:cs="Consolas"/>
+          <w:color w:val="CCCCCC"/>
+          <w:sz w:val="21"/>
+          <w:szCs w:val="21"/>
+        </w:rPr>
+      </w:pPr>
+      <w:r>
+        <w:rPr>
+          <w:rFonts w:ascii="Consolas" w:hAnsi="Consolas" w:eastAsia="Consolas" w:cs="Consolas"/>
+          <w:color w:val="CCCCCC"/>
+          <w:sz w:val="21"/>
+          <w:szCs w:val="21"/>
+        </w:rPr>
+        <w:t xml:space="preserve">  </w:t>
+      </w:r>
+      <w:r>
+        <w:rPr>
+          <w:rFonts w:ascii="Consolas" w:hAnsi="Consolas" w:eastAsia="Consolas" w:cs="Consolas"/>
+          <w:color w:val="DCDCAA"/>
+          <w:sz w:val="21"/>
+          <w:szCs w:val="21"/>
+        </w:rPr>
+        <w:t>fclose</w:t>
+      </w:r>
+      <w:r>
+        <w:rPr>
+          <w:rFonts w:ascii="Consolas" w:hAnsi="Consolas" w:eastAsia="Consolas" w:cs="Consolas"/>
+          <w:color w:val="CCCCCC"/>
+          <w:sz w:val="21"/>
+          <w:szCs w:val="21"/>
+        </w:rPr>
+        <w:t>(</w:t>
+      </w:r>
+      <w:r>
+        <w:rPr>
+          <w:rFonts w:ascii="Consolas" w:hAnsi="Consolas" w:eastAsia="Consolas" w:cs="Consolas"/>
+          <w:color w:val="9CDCFE"/>
+          <w:sz w:val="21"/>
+          <w:szCs w:val="21"/>
+        </w:rPr>
+        <w:t>dosya1</w:t>
+      </w:r>
+      <w:r>
+        <w:rPr>
+          <w:rFonts w:ascii="Consolas" w:hAnsi="Consolas" w:eastAsia="Consolas" w:cs="Consolas"/>
+          <w:color w:val="CCCCCC"/>
+          <w:sz w:val="21"/>
+          <w:szCs w:val="21"/>
+        </w:rPr>
+        <w:t>);</w:t>
       </w:r>
     </w:p>
     <w:p>
@@ -3185,7 +3308,43 @@
           <w:sz w:val="21"/>
           <w:szCs w:val="21"/>
         </w:rPr>
-        <w:t xml:space="preserve">    }</w:t>
+        <w:t xml:space="preserve">        </w:t>
+      </w:r>
+      <w:r>
+        <w:rPr>
+          <w:rFonts w:ascii="Consolas" w:hAnsi="Consolas" w:eastAsia="Consolas" w:cs="Consolas"/>
+          <w:color w:val="C586C0"/>
+          <w:sz w:val="21"/>
+          <w:szCs w:val="21"/>
+        </w:rPr>
+        <w:t>return</w:t>
+      </w:r>
+      <w:r>
+        <w:rPr>
+          <w:rFonts w:ascii="Consolas" w:hAnsi="Consolas" w:eastAsia="Consolas" w:cs="Consolas"/>
+          <w:color w:val="CCCCCC"/>
+          <w:sz w:val="21"/>
+          <w:szCs w:val="21"/>
+        </w:rPr>
+        <w:t xml:space="preserve"> </w:t>
+      </w:r>
+      <w:r>
+        <w:rPr>
+          <w:rFonts w:ascii="Consolas" w:hAnsi="Consolas" w:eastAsia="Consolas" w:cs="Consolas"/>
+          <w:color w:val="B5CEA8"/>
+          <w:sz w:val="21"/>
+          <w:szCs w:val="21"/>
+        </w:rPr>
+        <w:t>1</w:t>
+      </w:r>
+      <w:r>
+        <w:rPr>
+          <w:rFonts w:ascii="Consolas" w:hAnsi="Consolas" w:eastAsia="Consolas" w:cs="Consolas"/>
+          <w:color w:val="CCCCCC"/>
+          <w:sz w:val="21"/>
+          <w:szCs w:val="21"/>
+        </w:rPr>
+        <w:t>;</w:t>
       </w:r>
     </w:p>
     <w:p>
@@ -3193,183 +3352,21 @@
         <w:shd w:val="clear" w:color="auto" w:fill="1F1F1F"/>
         <w:spacing w:after="0" w:line="285" w:lineRule="auto"/>
       </w:pPr>
+      <w:r>
+        <w:rPr>
+          <w:rFonts w:ascii="Consolas" w:hAnsi="Consolas" w:eastAsia="Consolas" w:cs="Consolas"/>
+          <w:color w:val="CCCCCC"/>
+          <w:sz w:val="21"/>
+          <w:szCs w:val="21"/>
+        </w:rPr>
+        <w:t xml:space="preserve">    }</w:t>
+      </w:r>
     </w:p>
     <w:p>
       <w:pPr>
         <w:shd w:val="clear" w:color="auto" w:fill="1F1F1F"/>
         <w:spacing w:after="0" w:line="285" w:lineRule="auto"/>
       </w:pPr>
-      <w:r>
-        <w:rPr>
-          <w:rFonts w:ascii="Consolas" w:hAnsi="Consolas" w:eastAsia="Consolas" w:cs="Consolas"/>
-          <w:color w:val="CCCCCC"/>
-          <w:sz w:val="21"/>
-          <w:szCs w:val="21"/>
-        </w:rPr>
-        <w:t xml:space="preserve">    </w:t>
-      </w:r>
-      <w:r>
-        <w:rPr>
-          <w:rFonts w:ascii="Consolas" w:hAnsi="Consolas" w:eastAsia="Consolas" w:cs="Consolas"/>
-          <w:color w:val="C586C0"/>
-          <w:sz w:val="21"/>
-          <w:szCs w:val="21"/>
-        </w:rPr>
-        <w:t>while</w:t>
-      </w:r>
-      <w:r>
-        <w:rPr>
-          <w:rFonts w:ascii="Consolas" w:hAnsi="Consolas" w:eastAsia="Consolas" w:cs="Consolas"/>
-          <w:color w:val="CCCCCC"/>
-          <w:sz w:val="21"/>
-          <w:szCs w:val="21"/>
-        </w:rPr>
-        <w:t xml:space="preserve"> (</w:t>
-      </w:r>
-      <w:r>
-        <w:rPr>
-          <w:rFonts w:ascii="Consolas" w:hAnsi="Consolas" w:eastAsia="Consolas" w:cs="Consolas"/>
-          <w:color w:val="DCDCAA"/>
-          <w:sz w:val="21"/>
-          <w:szCs w:val="21"/>
-        </w:rPr>
-        <w:t>fscanf</w:t>
-      </w:r>
-      <w:r>
-        <w:rPr>
-          <w:rFonts w:ascii="Consolas" w:hAnsi="Consolas" w:eastAsia="Consolas" w:cs="Consolas"/>
-          <w:color w:val="CCCCCC"/>
-          <w:sz w:val="21"/>
-          <w:szCs w:val="21"/>
-        </w:rPr>
-        <w:t>(</w:t>
-      </w:r>
-      <w:r>
-        <w:rPr>
-          <w:rFonts w:ascii="Consolas" w:hAnsi="Consolas" w:eastAsia="Consolas" w:cs="Consolas"/>
-          <w:color w:val="9CDCFE"/>
-          <w:sz w:val="21"/>
-          <w:szCs w:val="21"/>
-        </w:rPr>
-        <w:t>dosya1</w:t>
-      </w:r>
-      <w:r>
-        <w:rPr>
-          <w:rFonts w:ascii="Consolas" w:hAnsi="Consolas" w:eastAsia="Consolas" w:cs="Consolas"/>
-          <w:color w:val="CCCCCC"/>
-          <w:sz w:val="21"/>
-          <w:szCs w:val="21"/>
-        </w:rPr>
-        <w:t xml:space="preserve">, </w:t>
-      </w:r>
-      <w:r>
-        <w:rPr>
-          <w:rFonts w:ascii="Consolas" w:hAnsi="Consolas" w:eastAsia="Consolas" w:cs="Consolas"/>
-          <w:color w:val="CE9178"/>
-          <w:sz w:val="21"/>
-          <w:szCs w:val="21"/>
-        </w:rPr>
-        <w:t>"</w:t>
-      </w:r>
-      <w:r>
-        <w:rPr>
-          <w:rFonts w:ascii="Consolas" w:hAnsi="Consolas" w:eastAsia="Consolas" w:cs="Consolas"/>
-          <w:color w:val="9CDCFE"/>
-          <w:sz w:val="21"/>
-          <w:szCs w:val="21"/>
-        </w:rPr>
-        <w:t>%s</w:t>
-      </w:r>
-      <w:r>
-        <w:rPr>
-          <w:rFonts w:ascii="Consolas" w:hAnsi="Consolas" w:eastAsia="Consolas" w:cs="Consolas"/>
-          <w:color w:val="CE9178"/>
-          <w:sz w:val="21"/>
-          <w:szCs w:val="21"/>
-        </w:rPr>
-        <w:t xml:space="preserve"> </w:t>
-      </w:r>
-      <w:r>
-        <w:rPr>
-          <w:rFonts w:ascii="Consolas" w:hAnsi="Consolas" w:eastAsia="Consolas" w:cs="Consolas"/>
-          <w:color w:val="9CDCFE"/>
-          <w:sz w:val="21"/>
-          <w:szCs w:val="21"/>
-        </w:rPr>
-        <w:t>%s</w:t>
-      </w:r>
-      <w:r>
-        <w:rPr>
-          <w:rFonts w:ascii="Consolas" w:hAnsi="Consolas" w:eastAsia="Consolas" w:cs="Consolas"/>
-          <w:color w:val="CE9178"/>
-          <w:sz w:val="21"/>
-          <w:szCs w:val="21"/>
-        </w:rPr>
-        <w:t xml:space="preserve"> </w:t>
-      </w:r>
-      <w:r>
-        <w:rPr>
-          <w:rFonts w:ascii="Consolas" w:hAnsi="Consolas" w:eastAsia="Consolas" w:cs="Consolas"/>
-          <w:color w:val="9CDCFE"/>
-          <w:sz w:val="21"/>
-          <w:szCs w:val="21"/>
-        </w:rPr>
-        <w:t>%f</w:t>
-      </w:r>
-      <w:r>
-        <w:rPr>
-          <w:rFonts w:ascii="Consolas" w:hAnsi="Consolas" w:eastAsia="Consolas" w:cs="Consolas"/>
-          <w:color w:val="CE9178"/>
-          <w:sz w:val="21"/>
-          <w:szCs w:val="21"/>
-        </w:rPr>
-        <w:t xml:space="preserve"> </w:t>
-      </w:r>
-      <w:r>
-        <w:rPr>
-          <w:rFonts w:ascii="Consolas" w:hAnsi="Consolas" w:eastAsia="Consolas" w:cs="Consolas"/>
-          <w:color w:val="9CDCFE"/>
-          <w:sz w:val="21"/>
-          <w:szCs w:val="21"/>
-        </w:rPr>
-        <w:t>%f</w:t>
-      </w:r>
-      <w:r>
-        <w:rPr>
-          <w:rFonts w:ascii="Consolas" w:hAnsi="Consolas" w:eastAsia="Consolas" w:cs="Consolas"/>
-          <w:color w:val="CE9178"/>
-          <w:sz w:val="21"/>
-          <w:szCs w:val="21"/>
-        </w:rPr>
-        <w:t xml:space="preserve"> </w:t>
-      </w:r>
-      <w:r>
-        <w:rPr>
-          <w:rFonts w:ascii="Consolas" w:hAnsi="Consolas" w:eastAsia="Consolas" w:cs="Consolas"/>
-          <w:color w:val="9CDCFE"/>
-          <w:sz w:val="21"/>
-          <w:szCs w:val="21"/>
-        </w:rPr>
-        <w:t>%f</w:t>
-      </w:r>
-      <w:r>
-        <w:rPr>
-          <w:rFonts w:ascii="Consolas" w:hAnsi="Consolas" w:eastAsia="Consolas" w:cs="Consolas"/>
-          <w:color w:val="CE9178"/>
-          <w:sz w:val="21"/>
-          <w:szCs w:val="21"/>
-        </w:rPr>
-        <w:t>"</w:t>
-      </w:r>
-      <w:r>
-        <w:rPr>
-          <w:rFonts w:ascii="Consolas" w:hAnsi="Consolas" w:eastAsia="Consolas" w:cs="Consolas"/>
-          <w:color w:val="CCCCCC"/>
-          <w:sz w:val="21"/>
-          <w:szCs w:val="21"/>
-        </w:rPr>
-        <w:t>,</w:t>
-      </w:r>
     </w:p>
     <w:p>
       <w:pPr>
@@ -3383,7 +3380,43 @@
           <w:sz w:val="21"/>
           <w:szCs w:val="21"/>
         </w:rPr>
-        <w:t xml:space="preserve">         </w:t>
+        <w:t xml:space="preserve">    </w:t>
+      </w:r>
+      <w:r>
+        <w:rPr>
+          <w:rFonts w:ascii="Consolas" w:hAnsi="Consolas" w:eastAsia="Consolas" w:cs="Consolas"/>
+          <w:color w:val="C586C0"/>
+          <w:sz w:val="21"/>
+          <w:szCs w:val="21"/>
+        </w:rPr>
+        <w:t>while</w:t>
+      </w:r>
+      <w:r>
+        <w:rPr>
+          <w:rFonts w:ascii="Consolas" w:hAnsi="Consolas" w:eastAsia="Consolas" w:cs="Consolas"/>
+          <w:color w:val="CCCCCC"/>
+          <w:sz w:val="21"/>
+          <w:szCs w:val="21"/>
+        </w:rPr>
+        <w:t xml:space="preserve"> (</w:t>
+      </w:r>
+      <w:r>
+        <w:rPr>
+          <w:rFonts w:ascii="Consolas" w:hAnsi="Consolas" w:eastAsia="Consolas" w:cs="Consolas"/>
+          <w:color w:val="DCDCAA"/>
+          <w:sz w:val="21"/>
+          <w:szCs w:val="21"/>
+        </w:rPr>
+        <w:t>fscanf</w:t>
+      </w:r>
+      <w:r>
+        <w:rPr>
+          <w:rFonts w:ascii="Consolas" w:hAnsi="Consolas" w:eastAsia="Consolas" w:cs="Consolas"/>
+          <w:color w:val="CCCCCC"/>
+          <w:sz w:val="21"/>
+          <w:szCs w:val="21"/>
+        </w:rPr>
+        <w:t>(</w:t>
       </w:r>
       <w:r>
         <w:rPr>
@@ -3392,16 +3425,25 @@
           <w:sz w:val="21"/>
           <w:szCs w:val="21"/>
         </w:rPr>
-        <w:t>gecici</w:t>
-      </w:r>
-      <w:r>
-        <w:rPr>
-          <w:rFonts w:ascii="Consolas" w:hAnsi="Consolas" w:eastAsia="Consolas" w:cs="Consolas"/>
-          <w:color w:val="CCCCCC"/>
-          <w:sz w:val="21"/>
-          <w:szCs w:val="21"/>
-        </w:rPr>
-        <w:t>.</w:t>
+        <w:t>dosya1</w:t>
+      </w:r>
+      <w:r>
+        <w:rPr>
+          <w:rFonts w:ascii="Consolas" w:hAnsi="Consolas" w:eastAsia="Consolas" w:cs="Consolas"/>
+          <w:color w:val="CCCCCC"/>
+          <w:sz w:val="21"/>
+          <w:szCs w:val="21"/>
+        </w:rPr>
+        <w:t xml:space="preserve">, </w:t>
+      </w:r>
+      <w:r>
+        <w:rPr>
+          <w:rFonts w:ascii="Consolas" w:hAnsi="Consolas" w:eastAsia="Consolas" w:cs="Consolas"/>
+          <w:color w:val="CE9178"/>
+          <w:sz w:val="21"/>
+          <w:szCs w:val="21"/>
+        </w:rPr>
+        <w:t>"</w:t>
       </w:r>
       <w:r>
         <w:rPr>
@@ -3410,16 +3452,97 @@
           <w:sz w:val="21"/>
           <w:szCs w:val="21"/>
         </w:rPr>
-        <w:t>ad</w:t>
-      </w:r>
-      <w:r>
-        <w:rPr>
-          <w:rFonts w:ascii="Consolas" w:hAnsi="Consolas" w:eastAsia="Consolas" w:cs="Consolas"/>
-          <w:color w:val="CCCCCC"/>
-          <w:sz w:val="21"/>
-          <w:szCs w:val="21"/>
-        </w:rPr>
-        <w:t xml:space="preserve">, </w:t>
+        <w:t>%s</w:t>
+      </w:r>
+      <w:r>
+        <w:rPr>
+          <w:rFonts w:ascii="Consolas" w:hAnsi="Consolas" w:eastAsia="Consolas" w:cs="Consolas"/>
+          <w:color w:val="CE9178"/>
+          <w:sz w:val="21"/>
+          <w:szCs w:val="21"/>
+        </w:rPr>
+        <w:t xml:space="preserve"> </w:t>
+      </w:r>
+      <w:r>
+        <w:rPr>
+          <w:rFonts w:ascii="Consolas" w:hAnsi="Consolas" w:eastAsia="Consolas" w:cs="Consolas"/>
+          <w:color w:val="9CDCFE"/>
+          <w:sz w:val="21"/>
+          <w:szCs w:val="21"/>
+        </w:rPr>
+        <w:t>%s</w:t>
+      </w:r>
+      <w:r>
+        <w:rPr>
+          <w:rFonts w:ascii="Consolas" w:hAnsi="Consolas" w:eastAsia="Consolas" w:cs="Consolas"/>
+          <w:color w:val="CE9178"/>
+          <w:sz w:val="21"/>
+          <w:szCs w:val="21"/>
+        </w:rPr>
+        <w:t xml:space="preserve"> </w:t>
+      </w:r>
+      <w:r>
+        <w:rPr>
+          <w:rFonts w:ascii="Consolas" w:hAnsi="Consolas" w:eastAsia="Consolas" w:cs="Consolas"/>
+          <w:color w:val="9CDCFE"/>
+          <w:sz w:val="21"/>
+          <w:szCs w:val="21"/>
+        </w:rPr>
+        <w:t>%f</w:t>
+      </w:r>
+      <w:r>
+        <w:rPr>
+          <w:rFonts w:ascii="Consolas" w:hAnsi="Consolas" w:eastAsia="Consolas" w:cs="Consolas"/>
+          <w:color w:val="CE9178"/>
+          <w:sz w:val="21"/>
+          <w:szCs w:val="21"/>
+        </w:rPr>
+        <w:t xml:space="preserve"> </w:t>
+      </w:r>
+      <w:r>
+        <w:rPr>
+          <w:rFonts w:ascii="Consolas" w:hAnsi="Consolas" w:eastAsia="Consolas" w:cs="Consolas"/>
+          <w:color w:val="9CDCFE"/>
+          <w:sz w:val="21"/>
+          <w:szCs w:val="21"/>
+        </w:rPr>
+        <w:t>%f</w:t>
+      </w:r>
+      <w:r>
+        <w:rPr>
+          <w:rFonts w:ascii="Consolas" w:hAnsi="Consolas" w:eastAsia="Consolas" w:cs="Consolas"/>
+          <w:color w:val="CE9178"/>
+          <w:sz w:val="21"/>
+          <w:szCs w:val="21"/>
+        </w:rPr>
+        <w:t xml:space="preserve"> </w:t>
+      </w:r>
+      <w:r>
+        <w:rPr>
+          <w:rFonts w:ascii="Consolas" w:hAnsi="Consolas" w:eastAsia="Consolas" w:cs="Consolas"/>
+          <w:color w:val="9CDCFE"/>
+          <w:sz w:val="21"/>
+          <w:szCs w:val="21"/>
+        </w:rPr>
+        <w:t>%f</w:t>
+      </w:r>
+      <w:r>
+        <w:rPr>
+          <w:rFonts w:ascii="Consolas" w:hAnsi="Consolas" w:eastAsia="Consolas" w:cs="Consolas"/>
+          <w:color w:val="CE9178"/>
+          <w:sz w:val="21"/>
+          <w:szCs w:val="21"/>
+        </w:rPr>
+        <w:t>"</w:t>
+      </w:r>
+      <w:r>
+        <w:rPr>
+          <w:rFonts w:ascii="Consolas" w:hAnsi="Consolas" w:eastAsia="Consolas" w:cs="Consolas"/>
+          <w:color w:val="CCCCCC"/>
+          <w:sz w:val="21"/>
+          <w:szCs w:val="21"/>
+        </w:rPr>
+        <w:t>,</w:t>
       </w:r>
     </w:p>
     <w:p>
@@ -3461,7 +3584,7 @@
           <w:sz w:val="21"/>
           <w:szCs w:val="21"/>
         </w:rPr>
-        <w:t>soyad</w:t>
+        <w:t>ad</w:t>
       </w:r>
       <w:r>
         <w:rPr>
@@ -3490,15 +3613,6 @@
       <w:r>
         <w:rPr>
           <w:rFonts w:ascii="Consolas" w:hAnsi="Consolas" w:eastAsia="Consolas" w:cs="Consolas"/>
-          <w:color w:val="D4D4D4"/>
-          <w:sz w:val="21"/>
-          <w:szCs w:val="21"/>
-        </w:rPr>
-        <w:t>&amp;</w:t>
-      </w:r>
-      <w:r>
-        <w:rPr>
-          <w:rFonts w:ascii="Consolas" w:hAnsi="Consolas" w:eastAsia="Consolas" w:cs="Consolas"/>
           <w:color w:val="9CDCFE"/>
           <w:sz w:val="21"/>
           <w:szCs w:val="21"/>
@@ -3521,7 +3635,7 @@
           <w:sz w:val="21"/>
           <w:szCs w:val="21"/>
         </w:rPr>
-        <w:t>ort</w:t>
+        <w:t>soyad</w:t>
       </w:r>
       <w:r>
         <w:rPr>
@@ -3581,7 +3695,7 @@
           <w:sz w:val="21"/>
           <w:szCs w:val="21"/>
         </w:rPr>
-        <w:t>ales</w:t>
+        <w:t>ort</w:t>
       </w:r>
       <w:r>
         <w:rPr>
@@ -3597,12 +3711,6 @@
       <w:pPr>
         <w:shd w:val="clear" w:color="auto" w:fill="1F1F1F"/>
         <w:spacing w:after="0" w:line="285" w:lineRule="auto"/>
-        <w:rPr>
-          <w:rFonts w:ascii="Consolas" w:hAnsi="Consolas" w:eastAsia="Consolas" w:cs="Consolas"/>
-          <w:color w:val="6A9955"/>
-          <w:sz w:val="21"/>
-          <w:szCs w:val="21"/>
-        </w:rPr>
       </w:pPr>
       <w:r>
         <w:rPr>
@@ -3647,76 +3755,127 @@
           <w:sz w:val="21"/>
           <w:szCs w:val="21"/>
         </w:rPr>
-        <w:t>uds</w:t>
-      </w:r>
-      <w:r>
-        <w:rPr>
-          <w:rFonts w:ascii="Consolas" w:hAnsi="Consolas" w:eastAsia="Consolas" w:cs="Consolas"/>
-          <w:color w:val="CCCCCC"/>
-          <w:sz w:val="21"/>
-          <w:szCs w:val="21"/>
-        </w:rPr>
-        <w:t xml:space="preserve">) </w:t>
-      </w:r>
-      <w:r>
-        <w:rPr>
-          <w:rFonts w:ascii="Consolas" w:hAnsi="Consolas" w:eastAsia="Consolas" w:cs="Consolas"/>
-          <w:color w:val="D4D4D4"/>
-          <w:sz w:val="21"/>
-          <w:szCs w:val="21"/>
-        </w:rPr>
-        <w:t>!=</w:t>
-      </w:r>
-      <w:r>
-        <w:rPr>
-          <w:rFonts w:ascii="Consolas" w:hAnsi="Consolas" w:eastAsia="Consolas" w:cs="Consolas"/>
-          <w:color w:val="CCCCCC"/>
-          <w:sz w:val="21"/>
-          <w:szCs w:val="21"/>
-        </w:rPr>
-        <w:t xml:space="preserve"> </w:t>
-      </w:r>
-      <w:r>
-        <w:rPr>
-          <w:rFonts w:ascii="Consolas" w:hAnsi="Consolas" w:eastAsia="Consolas" w:cs="Consolas"/>
-          <w:color w:val="569CD6"/>
-          <w:sz w:val="21"/>
-          <w:szCs w:val="21"/>
-        </w:rPr>
-        <w:t>EOF</w:t>
-      </w:r>
-      <w:r>
-        <w:rPr>
-          <w:rFonts w:ascii="Consolas" w:hAnsi="Consolas" w:eastAsia="Consolas" w:cs="Consolas"/>
-          <w:color w:val="CCCCCC"/>
-          <w:sz w:val="21"/>
-          <w:szCs w:val="21"/>
-        </w:rPr>
-        <w:t>)</w:t>
-      </w:r>
-      <w:r>
-        <w:rPr>
-          <w:rFonts w:ascii="Consolas" w:hAnsi="Consolas" w:eastAsia="Consolas" w:cs="Consolas"/>
-          <w:color w:val="6A9955"/>
-          <w:sz w:val="21"/>
-          <w:szCs w:val="21"/>
-        </w:rPr>
-        <w:t xml:space="preserve"> </w:t>
+        <w:t>ales</w:t>
+      </w:r>
+      <w:r>
+        <w:rPr>
+          <w:rFonts w:ascii="Consolas" w:hAnsi="Consolas" w:eastAsia="Consolas" w:cs="Consolas"/>
+          <w:color w:val="CCCCCC"/>
+          <w:sz w:val="21"/>
+          <w:szCs w:val="21"/>
+        </w:rPr>
+        <w:t xml:space="preserve">, </w:t>
       </w:r>
     </w:p>
     <w:p>
       <w:pPr>
         <w:shd w:val="clear" w:color="auto" w:fill="1F1F1F"/>
         <w:spacing w:after="0" w:line="285" w:lineRule="auto"/>
-      </w:pPr>
-      <w:r>
-        <w:rPr>
-          <w:rFonts w:ascii="Consolas" w:hAnsi="Consolas" w:eastAsia="Consolas" w:cs="Consolas"/>
-          <w:color w:val="CCCCCC"/>
-          <w:sz w:val="21"/>
-          <w:szCs w:val="21"/>
-        </w:rPr>
-        <w:t xml:space="preserve">    {</w:t>
+        <w:rPr>
+          <w:rFonts w:ascii="Consolas" w:hAnsi="Consolas" w:eastAsia="Consolas" w:cs="Consolas"/>
+          <w:color w:val="6A9955"/>
+          <w:sz w:val="21"/>
+          <w:szCs w:val="21"/>
+        </w:rPr>
+      </w:pPr>
+      <w:r>
+        <w:rPr>
+          <w:rFonts w:ascii="Consolas" w:hAnsi="Consolas" w:eastAsia="Consolas" w:cs="Consolas"/>
+          <w:color w:val="CCCCCC"/>
+          <w:sz w:val="21"/>
+          <w:szCs w:val="21"/>
+        </w:rPr>
+        <w:t xml:space="preserve">         </w:t>
+      </w:r>
+      <w:r>
+        <w:rPr>
+          <w:rFonts w:ascii="Consolas" w:hAnsi="Consolas" w:eastAsia="Consolas" w:cs="Consolas"/>
+          <w:color w:val="D4D4D4"/>
+          <w:sz w:val="21"/>
+          <w:szCs w:val="21"/>
+        </w:rPr>
+        <w:t>&amp;</w:t>
+      </w:r>
+      <w:r>
+        <w:rPr>
+          <w:rFonts w:ascii="Consolas" w:hAnsi="Consolas" w:eastAsia="Consolas" w:cs="Consolas"/>
+          <w:color w:val="9CDCFE"/>
+          <w:sz w:val="21"/>
+          <w:szCs w:val="21"/>
+        </w:rPr>
+        <w:t>gecici</w:t>
+      </w:r>
+      <w:r>
+        <w:rPr>
+          <w:rFonts w:ascii="Consolas" w:hAnsi="Consolas" w:eastAsia="Consolas" w:cs="Consolas"/>
+          <w:color w:val="CCCCCC"/>
+          <w:sz w:val="21"/>
+          <w:szCs w:val="21"/>
+        </w:rPr>
+        <w:t>.</w:t>
+      </w:r>
+      <w:r>
+        <w:rPr>
+          <w:rFonts w:ascii="Consolas" w:hAnsi="Consolas" w:eastAsia="Consolas" w:cs="Consolas"/>
+          <w:color w:val="9CDCFE"/>
+          <w:sz w:val="21"/>
+          <w:szCs w:val="21"/>
+        </w:rPr>
+        <w:t>uds</w:t>
+      </w:r>
+      <w:r>
+        <w:rPr>
+          <w:rFonts w:ascii="Consolas" w:hAnsi="Consolas" w:eastAsia="Consolas" w:cs="Consolas"/>
+          <w:color w:val="CCCCCC"/>
+          <w:sz w:val="21"/>
+          <w:szCs w:val="21"/>
+        </w:rPr>
+        <w:t xml:space="preserve">) </w:t>
+      </w:r>
+      <w:r>
+        <w:rPr>
+          <w:rFonts w:ascii="Consolas" w:hAnsi="Consolas" w:eastAsia="Consolas" w:cs="Consolas"/>
+          <w:color w:val="D4D4D4"/>
+          <w:sz w:val="21"/>
+          <w:szCs w:val="21"/>
+        </w:rPr>
+        <w:t>!=</w:t>
+      </w:r>
+      <w:r>
+        <w:rPr>
+          <w:rFonts w:ascii="Consolas" w:hAnsi="Consolas" w:eastAsia="Consolas" w:cs="Consolas"/>
+          <w:color w:val="CCCCCC"/>
+          <w:sz w:val="21"/>
+          <w:szCs w:val="21"/>
+        </w:rPr>
+        <w:t xml:space="preserve"> </w:t>
+      </w:r>
+      <w:r>
+        <w:rPr>
+          <w:rFonts w:ascii="Consolas" w:hAnsi="Consolas" w:eastAsia="Consolas" w:cs="Consolas"/>
+          <w:color w:val="569CD6"/>
+          <w:sz w:val="21"/>
+          <w:szCs w:val="21"/>
+        </w:rPr>
+        <w:t>EOF</w:t>
+      </w:r>
+      <w:r>
+        <w:rPr>
+          <w:rFonts w:ascii="Consolas" w:hAnsi="Consolas" w:eastAsia="Consolas" w:cs="Consolas"/>
+          <w:color w:val="CCCCCC"/>
+          <w:sz w:val="21"/>
+          <w:szCs w:val="21"/>
+        </w:rPr>
+        <w:t>)</w:t>
+      </w:r>
+      <w:r>
+        <w:rPr>
+          <w:rFonts w:ascii="Consolas" w:hAnsi="Consolas" w:eastAsia="Consolas" w:cs="Consolas"/>
+          <w:color w:val="6A9955"/>
+          <w:sz w:val="21"/>
+          <w:szCs w:val="21"/>
+        </w:rPr>
+        <w:t xml:space="preserve"> </w:t>
       </w:r>
     </w:p>
     <w:p>
@@ -3731,79 +3890,7 @@
           <w:sz w:val="21"/>
           <w:szCs w:val="21"/>
         </w:rPr>
-        <w:t xml:space="preserve">        </w:t>
-      </w:r>
-      <w:r>
-        <w:rPr>
-          <w:rFonts w:ascii="Consolas" w:hAnsi="Consolas" w:eastAsia="Consolas" w:cs="Consolas"/>
-          <w:color w:val="C586C0"/>
-          <w:sz w:val="21"/>
-          <w:szCs w:val="21"/>
-        </w:rPr>
-        <w:t>if</w:t>
-      </w:r>
-      <w:r>
-        <w:rPr>
-          <w:rFonts w:ascii="Consolas" w:hAnsi="Consolas" w:eastAsia="Consolas" w:cs="Consolas"/>
-          <w:color w:val="CCCCCC"/>
-          <w:sz w:val="21"/>
-          <w:szCs w:val="21"/>
-        </w:rPr>
-        <w:t xml:space="preserve"> (</w:t>
-      </w:r>
-      <w:r>
-        <w:rPr>
-          <w:rFonts w:ascii="Consolas" w:hAnsi="Consolas" w:eastAsia="Consolas" w:cs="Consolas"/>
-          <w:color w:val="9CDCFE"/>
-          <w:sz w:val="21"/>
-          <w:szCs w:val="21"/>
-        </w:rPr>
-        <w:t>n</w:t>
-      </w:r>
-      <w:r>
-        <w:rPr>
-          <w:rFonts w:ascii="Consolas" w:hAnsi="Consolas" w:eastAsia="Consolas" w:cs="Consolas"/>
-          <w:color w:val="CCCCCC"/>
-          <w:sz w:val="21"/>
-          <w:szCs w:val="21"/>
-        </w:rPr>
-        <w:t xml:space="preserve"> </w:t>
-      </w:r>
-      <w:r>
-        <w:rPr>
-          <w:rFonts w:ascii="Consolas" w:hAnsi="Consolas" w:eastAsia="Consolas" w:cs="Consolas"/>
-          <w:color w:val="D4D4D4"/>
-          <w:sz w:val="21"/>
-          <w:szCs w:val="21"/>
-        </w:rPr>
-        <w:t>==</w:t>
-      </w:r>
-      <w:r>
-        <w:rPr>
-          <w:rFonts w:ascii="Consolas" w:hAnsi="Consolas" w:eastAsia="Consolas" w:cs="Consolas"/>
-          <w:color w:val="CCCCCC"/>
-          <w:sz w:val="21"/>
-          <w:szCs w:val="21"/>
-        </w:rPr>
-        <w:t xml:space="preserve"> </w:t>
-      </w:r>
-      <w:r>
-        <w:rPr>
-          <w:rFonts w:ascii="Consolas" w:hAnsi="Consolas" w:eastAsia="Consolas" w:cs="Consolas"/>
-          <w:color w:val="B5CEA8"/>
-          <w:sz w:val="21"/>
-          <w:szCs w:val="21"/>
-        </w:rPr>
-        <w:t>0</w:t>
-      </w:r>
-      <w:r>
-        <w:rPr>
-          <w:rFonts w:ascii="Consolas" w:hAnsi="Consolas" w:eastAsia="Consolas" w:cs="Consolas"/>
-          <w:color w:val="CCCCCC"/>
-          <w:sz w:val="21"/>
-          <w:szCs w:val="21"/>
-        </w:rPr>
-        <w:t>)</w:t>
+        <w:t xml:space="preserve">    {</w:t>
       </w:r>
     </w:p>
     <w:p>
@@ -3818,235 +3905,307 @@
           <w:sz w:val="21"/>
           <w:szCs w:val="21"/>
         </w:rPr>
-        <w:t xml:space="preserve">        {</w:t>
+        <w:t xml:space="preserve">        </w:t>
+      </w:r>
+      <w:r>
+        <w:rPr>
+          <w:rFonts w:ascii="Consolas" w:hAnsi="Consolas" w:eastAsia="Consolas" w:cs="Consolas"/>
+          <w:color w:val="C586C0"/>
+          <w:sz w:val="21"/>
+          <w:szCs w:val="21"/>
+        </w:rPr>
+        <w:t>if</w:t>
+      </w:r>
+      <w:r>
+        <w:rPr>
+          <w:rFonts w:ascii="Consolas" w:hAnsi="Consolas" w:eastAsia="Consolas" w:cs="Consolas"/>
+          <w:color w:val="CCCCCC"/>
+          <w:sz w:val="21"/>
+          <w:szCs w:val="21"/>
+        </w:rPr>
+        <w:t xml:space="preserve"> (</w:t>
+      </w:r>
+      <w:r>
+        <w:rPr>
+          <w:rFonts w:ascii="Consolas" w:hAnsi="Consolas" w:eastAsia="Consolas" w:cs="Consolas"/>
+          <w:color w:val="9CDCFE"/>
+          <w:sz w:val="21"/>
+          <w:szCs w:val="21"/>
+        </w:rPr>
+        <w:t>n</w:t>
+      </w:r>
+      <w:r>
+        <w:rPr>
+          <w:rFonts w:ascii="Consolas" w:hAnsi="Consolas" w:eastAsia="Consolas" w:cs="Consolas"/>
+          <w:color w:val="CCCCCC"/>
+          <w:sz w:val="21"/>
+          <w:szCs w:val="21"/>
+        </w:rPr>
+        <w:t xml:space="preserve"> </w:t>
+      </w:r>
+      <w:r>
+        <w:rPr>
+          <w:rFonts w:ascii="Consolas" w:hAnsi="Consolas" w:eastAsia="Consolas" w:cs="Consolas"/>
+          <w:color w:val="D4D4D4"/>
+          <w:sz w:val="21"/>
+          <w:szCs w:val="21"/>
+        </w:rPr>
+        <w:t>==</w:t>
+      </w:r>
+      <w:r>
+        <w:rPr>
+          <w:rFonts w:ascii="Consolas" w:hAnsi="Consolas" w:eastAsia="Consolas" w:cs="Consolas"/>
+          <w:color w:val="CCCCCC"/>
+          <w:sz w:val="21"/>
+          <w:szCs w:val="21"/>
+        </w:rPr>
+        <w:t xml:space="preserve"> </w:t>
+      </w:r>
+      <w:r>
+        <w:rPr>
+          <w:rFonts w:ascii="Consolas" w:hAnsi="Consolas" w:eastAsia="Consolas" w:cs="Consolas"/>
+          <w:color w:val="B5CEA8"/>
+          <w:sz w:val="21"/>
+          <w:szCs w:val="21"/>
+        </w:rPr>
+        <w:t>0</w:t>
+      </w:r>
+      <w:r>
+        <w:rPr>
+          <w:rFonts w:ascii="Consolas" w:hAnsi="Consolas" w:eastAsia="Consolas" w:cs="Consolas"/>
+          <w:color w:val="CCCCCC"/>
+          <w:sz w:val="21"/>
+          <w:szCs w:val="21"/>
+        </w:rPr>
+        <w:t>)</w:t>
       </w:r>
     </w:p>
     <w:p>
       <w:pPr>
         <w:shd w:val="clear" w:color="auto" w:fill="1F1F1F"/>
         <w:spacing w:after="0" w:line="285" w:lineRule="auto"/>
-        <w:rPr>
-          <w:rFonts w:ascii="Consolas" w:hAnsi="Consolas" w:eastAsia="Consolas" w:cs="Consolas"/>
-          <w:color w:val="6A9955"/>
-          <w:sz w:val="21"/>
-          <w:szCs w:val="21"/>
-          <w:lang w:val="en-US"/>
-        </w:rPr>
-      </w:pPr>
-      <w:r>
-        <w:rPr>
-          <w:rFonts w:ascii="Consolas" w:hAnsi="Consolas" w:eastAsia="Consolas" w:cs="Consolas"/>
-          <w:color w:val="CCCCCC"/>
-          <w:sz w:val="21"/>
-          <w:szCs w:val="21"/>
-          <w:lang w:val="en-US"/>
-        </w:rPr>
-        <w:t xml:space="preserve">            </w:t>
-      </w:r>
-      <w:r>
-        <w:rPr>
-          <w:rFonts w:ascii="Consolas" w:hAnsi="Consolas" w:eastAsia="Consolas" w:cs="Consolas"/>
-          <w:color w:val="9CDCFE"/>
-          <w:sz w:val="21"/>
-          <w:szCs w:val="21"/>
-          <w:lang w:val="en-US"/>
-        </w:rPr>
-        <w:t>ogr</w:t>
-      </w:r>
-      <w:r>
-        <w:rPr>
-          <w:rFonts w:ascii="Consolas" w:hAnsi="Consolas" w:eastAsia="Consolas" w:cs="Consolas"/>
-          <w:color w:val="CCCCCC"/>
-          <w:sz w:val="21"/>
-          <w:szCs w:val="21"/>
-          <w:lang w:val="en-US"/>
-        </w:rPr>
-        <w:t xml:space="preserve"> </w:t>
-      </w:r>
-      <w:r>
-        <w:rPr>
-          <w:rFonts w:ascii="Consolas" w:hAnsi="Consolas" w:eastAsia="Consolas" w:cs="Consolas"/>
-          <w:color w:val="D4D4D4"/>
-          <w:sz w:val="21"/>
-          <w:szCs w:val="21"/>
-          <w:lang w:val="en-US"/>
-        </w:rPr>
-        <w:t>=</w:t>
-      </w:r>
-      <w:r>
-        <w:rPr>
-          <w:rFonts w:ascii="Consolas" w:hAnsi="Consolas" w:eastAsia="Consolas" w:cs="Consolas"/>
-          <w:color w:val="CCCCCC"/>
-          <w:sz w:val="21"/>
-          <w:szCs w:val="21"/>
-          <w:lang w:val="en-US"/>
-        </w:rPr>
-        <w:t xml:space="preserve"> (</w:t>
-      </w:r>
-      <w:r>
-        <w:rPr>
-          <w:rFonts w:ascii="Consolas" w:hAnsi="Consolas" w:eastAsia="Consolas" w:cs="Consolas"/>
-          <w:color w:val="569CD6"/>
-          <w:sz w:val="21"/>
-          <w:szCs w:val="21"/>
-          <w:lang w:val="en-US"/>
-        </w:rPr>
-        <w:t>struct</w:t>
-      </w:r>
-      <w:r>
-        <w:rPr>
-          <w:rFonts w:ascii="Consolas" w:hAnsi="Consolas" w:eastAsia="Consolas" w:cs="Consolas"/>
-          <w:color w:val="CCCCCC"/>
-          <w:sz w:val="21"/>
-          <w:szCs w:val="21"/>
-          <w:lang w:val="en-US"/>
-        </w:rPr>
-        <w:t xml:space="preserve"> </w:t>
-      </w:r>
-      <w:r>
-        <w:rPr>
-          <w:rFonts w:ascii="Consolas" w:hAnsi="Consolas" w:eastAsia="Consolas" w:cs="Consolas"/>
-          <w:color w:val="4EC9B0"/>
-          <w:sz w:val="21"/>
-          <w:szCs w:val="21"/>
-          <w:lang w:val="en-US"/>
-        </w:rPr>
-        <w:t>Ogrenci</w:t>
-      </w:r>
-      <w:r>
-        <w:rPr>
-          <w:rFonts w:ascii="Consolas" w:hAnsi="Consolas" w:eastAsia="Consolas" w:cs="Consolas"/>
-          <w:color w:val="CCCCCC"/>
-          <w:sz w:val="21"/>
-          <w:szCs w:val="21"/>
-          <w:lang w:val="en-US"/>
-        </w:rPr>
-        <w:t xml:space="preserve"> </w:t>
-      </w:r>
-      <w:r>
-        <w:rPr>
-          <w:rFonts w:ascii="Consolas" w:hAnsi="Consolas" w:eastAsia="Consolas" w:cs="Consolas"/>
-          <w:color w:val="D4D4D4"/>
-          <w:sz w:val="21"/>
-          <w:szCs w:val="21"/>
-          <w:lang w:val="en-US"/>
-        </w:rPr>
-        <w:t>*</w:t>
-      </w:r>
-      <w:r>
-        <w:rPr>
-          <w:rFonts w:ascii="Consolas" w:hAnsi="Consolas" w:eastAsia="Consolas" w:cs="Consolas"/>
-          <w:color w:val="CCCCCC"/>
-          <w:sz w:val="21"/>
-          <w:szCs w:val="21"/>
-          <w:lang w:val="en-US"/>
-        </w:rPr>
-        <w:t>)</w:t>
-      </w:r>
-      <w:r>
-        <w:rPr>
-          <w:rFonts w:ascii="Consolas" w:hAnsi="Consolas" w:eastAsia="Consolas" w:cs="Consolas"/>
-          <w:color w:val="DCDCAA"/>
-          <w:sz w:val="21"/>
-          <w:szCs w:val="21"/>
-          <w:lang w:val="en-US"/>
-        </w:rPr>
-        <w:t>malloc</w:t>
-      </w:r>
-      <w:r>
-        <w:rPr>
-          <w:rFonts w:ascii="Consolas" w:hAnsi="Consolas" w:eastAsia="Consolas" w:cs="Consolas"/>
-          <w:color w:val="CCCCCC"/>
-          <w:sz w:val="21"/>
-          <w:szCs w:val="21"/>
-          <w:lang w:val="en-US"/>
-        </w:rPr>
-        <w:t>(</w:t>
-      </w:r>
-      <w:r>
-        <w:rPr>
-          <w:rFonts w:ascii="Consolas" w:hAnsi="Consolas" w:eastAsia="Consolas" w:cs="Consolas"/>
-          <w:color w:val="569CD6"/>
-          <w:sz w:val="21"/>
-          <w:szCs w:val="21"/>
-          <w:lang w:val="en-US"/>
-        </w:rPr>
-        <w:t>sizeof</w:t>
-      </w:r>
-      <w:r>
-        <w:rPr>
-          <w:rFonts w:ascii="Consolas" w:hAnsi="Consolas" w:eastAsia="Consolas" w:cs="Consolas"/>
-          <w:color w:val="CCCCCC"/>
-          <w:sz w:val="21"/>
-          <w:szCs w:val="21"/>
-          <w:lang w:val="en-US"/>
-        </w:rPr>
-        <w:t>(</w:t>
-      </w:r>
-      <w:r>
-        <w:rPr>
-          <w:rFonts w:ascii="Consolas" w:hAnsi="Consolas" w:eastAsia="Consolas" w:cs="Consolas"/>
-          <w:color w:val="569CD6"/>
-          <w:sz w:val="21"/>
-          <w:szCs w:val="21"/>
-          <w:lang w:val="en-US"/>
-        </w:rPr>
-        <w:t>struct</w:t>
-      </w:r>
-      <w:r>
-        <w:rPr>
-          <w:rFonts w:ascii="Consolas" w:hAnsi="Consolas" w:eastAsia="Consolas" w:cs="Consolas"/>
-          <w:color w:val="CCCCCC"/>
-          <w:sz w:val="21"/>
-          <w:szCs w:val="21"/>
-          <w:lang w:val="en-US"/>
-        </w:rPr>
-        <w:t xml:space="preserve"> </w:t>
-      </w:r>
-      <w:r>
-        <w:rPr>
-          <w:rFonts w:ascii="Consolas" w:hAnsi="Consolas" w:eastAsia="Consolas" w:cs="Consolas"/>
-          <w:color w:val="4EC9B0"/>
-          <w:sz w:val="21"/>
-          <w:szCs w:val="21"/>
-          <w:lang w:val="en-US"/>
-        </w:rPr>
-        <w:t>Ogrenci</w:t>
-      </w:r>
-      <w:r>
-        <w:rPr>
-          <w:rFonts w:ascii="Consolas" w:hAnsi="Consolas" w:eastAsia="Consolas" w:cs="Consolas"/>
-          <w:color w:val="CCCCCC"/>
-          <w:sz w:val="21"/>
-          <w:szCs w:val="21"/>
-          <w:lang w:val="en-US"/>
-        </w:rPr>
-        <w:t>));</w:t>
-      </w:r>
-      <w:r>
-        <w:rPr>
-          <w:rFonts w:ascii="Consolas" w:hAnsi="Consolas" w:eastAsia="Consolas" w:cs="Consolas"/>
-          <w:color w:val="6A9955"/>
-          <w:sz w:val="21"/>
-          <w:szCs w:val="21"/>
-          <w:lang w:val="en-US"/>
-        </w:rPr>
-        <w:t xml:space="preserve"> </w:t>
+      </w:pPr>
+      <w:r>
+        <w:rPr>
+          <w:rFonts w:ascii="Consolas" w:hAnsi="Consolas" w:eastAsia="Consolas" w:cs="Consolas"/>
+          <w:color w:val="CCCCCC"/>
+          <w:sz w:val="21"/>
+          <w:szCs w:val="21"/>
+        </w:rPr>
+        <w:t xml:space="preserve">        {</w:t>
       </w:r>
     </w:p>
     <w:p>
       <w:pPr>
         <w:shd w:val="clear" w:color="auto" w:fill="1F1F1F"/>
         <w:spacing w:after="0" w:line="285" w:lineRule="auto"/>
-      </w:pPr>
-      <w:r>
-        <w:rPr>
-          <w:rFonts w:ascii="Consolas" w:hAnsi="Consolas" w:eastAsia="Consolas" w:cs="Consolas"/>
-          <w:color w:val="CCCCCC"/>
-          <w:sz w:val="21"/>
-          <w:szCs w:val="21"/>
-        </w:rPr>
-        <w:t xml:space="preserve">        }</w:t>
+        <w:rPr>
+          <w:rFonts w:ascii="Consolas" w:hAnsi="Consolas" w:eastAsia="Consolas" w:cs="Consolas"/>
+          <w:color w:val="6A9955"/>
+          <w:sz w:val="21"/>
+          <w:szCs w:val="21"/>
+          <w:lang w:val="en-US"/>
+        </w:rPr>
+      </w:pPr>
+      <w:r>
+        <w:rPr>
+          <w:rFonts w:ascii="Consolas" w:hAnsi="Consolas" w:eastAsia="Consolas" w:cs="Consolas"/>
+          <w:color w:val="CCCCCC"/>
+          <w:sz w:val="21"/>
+          <w:szCs w:val="21"/>
+          <w:lang w:val="en-US"/>
+        </w:rPr>
+        <w:t xml:space="preserve">            </w:t>
+      </w:r>
+      <w:r>
+        <w:rPr>
+          <w:rFonts w:ascii="Consolas" w:hAnsi="Consolas" w:eastAsia="Consolas" w:cs="Consolas"/>
+          <w:color w:val="9CDCFE"/>
+          <w:sz w:val="21"/>
+          <w:szCs w:val="21"/>
+          <w:lang w:val="en-US"/>
+        </w:rPr>
+        <w:t>ogr</w:t>
+      </w:r>
+      <w:r>
+        <w:rPr>
+          <w:rFonts w:ascii="Consolas" w:hAnsi="Consolas" w:eastAsia="Consolas" w:cs="Consolas"/>
+          <w:color w:val="CCCCCC"/>
+          <w:sz w:val="21"/>
+          <w:szCs w:val="21"/>
+          <w:lang w:val="en-US"/>
+        </w:rPr>
+        <w:t xml:space="preserve"> </w:t>
+      </w:r>
+      <w:r>
+        <w:rPr>
+          <w:rFonts w:ascii="Consolas" w:hAnsi="Consolas" w:eastAsia="Consolas" w:cs="Consolas"/>
+          <w:color w:val="D4D4D4"/>
+          <w:sz w:val="21"/>
+          <w:szCs w:val="21"/>
+          <w:lang w:val="en-US"/>
+        </w:rPr>
+        <w:t>=</w:t>
+      </w:r>
+      <w:r>
+        <w:rPr>
+          <w:rFonts w:ascii="Consolas" w:hAnsi="Consolas" w:eastAsia="Consolas" w:cs="Consolas"/>
+          <w:color w:val="CCCCCC"/>
+          <w:sz w:val="21"/>
+          <w:szCs w:val="21"/>
+          <w:lang w:val="en-US"/>
+        </w:rPr>
+        <w:t xml:space="preserve"> (</w:t>
+      </w:r>
+      <w:r>
+        <w:rPr>
+          <w:rFonts w:ascii="Consolas" w:hAnsi="Consolas" w:eastAsia="Consolas" w:cs="Consolas"/>
+          <w:color w:val="569CD6"/>
+          <w:sz w:val="21"/>
+          <w:szCs w:val="21"/>
+          <w:lang w:val="en-US"/>
+        </w:rPr>
+        <w:t>struct</w:t>
+      </w:r>
+      <w:r>
+        <w:rPr>
+          <w:rFonts w:ascii="Consolas" w:hAnsi="Consolas" w:eastAsia="Consolas" w:cs="Consolas"/>
+          <w:color w:val="CCCCCC"/>
+          <w:sz w:val="21"/>
+          <w:szCs w:val="21"/>
+          <w:lang w:val="en-US"/>
+        </w:rPr>
+        <w:t xml:space="preserve"> </w:t>
+      </w:r>
+      <w:r>
+        <w:rPr>
+          <w:rFonts w:ascii="Consolas" w:hAnsi="Consolas" w:eastAsia="Consolas" w:cs="Consolas"/>
+          <w:color w:val="4EC9B0"/>
+          <w:sz w:val="21"/>
+          <w:szCs w:val="21"/>
+          <w:lang w:val="en-US"/>
+        </w:rPr>
+        <w:t>Ogrenci</w:t>
+      </w:r>
+      <w:r>
+        <w:rPr>
+          <w:rFonts w:ascii="Consolas" w:hAnsi="Consolas" w:eastAsia="Consolas" w:cs="Consolas"/>
+          <w:color w:val="CCCCCC"/>
+          <w:sz w:val="21"/>
+          <w:szCs w:val="21"/>
+          <w:lang w:val="en-US"/>
+        </w:rPr>
+        <w:t xml:space="preserve"> </w:t>
+      </w:r>
+      <w:r>
+        <w:rPr>
+          <w:rFonts w:ascii="Consolas" w:hAnsi="Consolas" w:eastAsia="Consolas" w:cs="Consolas"/>
+          <w:color w:val="D4D4D4"/>
+          <w:sz w:val="21"/>
+          <w:szCs w:val="21"/>
+          <w:lang w:val="en-US"/>
+        </w:rPr>
+        <w:t>*</w:t>
+      </w:r>
+      <w:r>
+        <w:rPr>
+          <w:rFonts w:ascii="Consolas" w:hAnsi="Consolas" w:eastAsia="Consolas" w:cs="Consolas"/>
+          <w:color w:val="CCCCCC"/>
+          <w:sz w:val="21"/>
+          <w:szCs w:val="21"/>
+          <w:lang w:val="en-US"/>
+        </w:rPr>
+        <w:t>)</w:t>
+      </w:r>
+      <w:r>
+        <w:rPr>
+          <w:rFonts w:ascii="Consolas" w:hAnsi="Consolas" w:eastAsia="Consolas" w:cs="Consolas"/>
+          <w:color w:val="DCDCAA"/>
+          <w:sz w:val="21"/>
+          <w:szCs w:val="21"/>
+          <w:lang w:val="en-US"/>
+        </w:rPr>
+        <w:t>malloc</w:t>
+      </w:r>
+      <w:r>
+        <w:rPr>
+          <w:rFonts w:ascii="Consolas" w:hAnsi="Consolas" w:eastAsia="Consolas" w:cs="Consolas"/>
+          <w:color w:val="CCCCCC"/>
+          <w:sz w:val="21"/>
+          <w:szCs w:val="21"/>
+          <w:lang w:val="en-US"/>
+        </w:rPr>
+        <w:t>(</w:t>
+      </w:r>
+      <w:r>
+        <w:rPr>
+          <w:rFonts w:ascii="Consolas" w:hAnsi="Consolas" w:eastAsia="Consolas" w:cs="Consolas"/>
+          <w:color w:val="569CD6"/>
+          <w:sz w:val="21"/>
+          <w:szCs w:val="21"/>
+          <w:lang w:val="en-US"/>
+        </w:rPr>
+        <w:t>sizeof</w:t>
+      </w:r>
+      <w:r>
+        <w:rPr>
+          <w:rFonts w:ascii="Consolas" w:hAnsi="Consolas" w:eastAsia="Consolas" w:cs="Consolas"/>
+          <w:color w:val="CCCCCC"/>
+          <w:sz w:val="21"/>
+          <w:szCs w:val="21"/>
+          <w:lang w:val="en-US"/>
+        </w:rPr>
+        <w:t>(</w:t>
+      </w:r>
+      <w:r>
+        <w:rPr>
+          <w:rFonts w:ascii="Consolas" w:hAnsi="Consolas" w:eastAsia="Consolas" w:cs="Consolas"/>
+          <w:color w:val="569CD6"/>
+          <w:sz w:val="21"/>
+          <w:szCs w:val="21"/>
+          <w:lang w:val="en-US"/>
+        </w:rPr>
+        <w:t>struct</w:t>
+      </w:r>
+      <w:r>
+        <w:rPr>
+          <w:rFonts w:ascii="Consolas" w:hAnsi="Consolas" w:eastAsia="Consolas" w:cs="Consolas"/>
+          <w:color w:val="CCCCCC"/>
+          <w:sz w:val="21"/>
+          <w:szCs w:val="21"/>
+          <w:lang w:val="en-US"/>
+        </w:rPr>
+        <w:t xml:space="preserve"> </w:t>
+      </w:r>
+      <w:r>
+        <w:rPr>
+          <w:rFonts w:ascii="Consolas" w:hAnsi="Consolas" w:eastAsia="Consolas" w:cs="Consolas"/>
+          <w:color w:val="4EC9B0"/>
+          <w:sz w:val="21"/>
+          <w:szCs w:val="21"/>
+          <w:lang w:val="en-US"/>
+        </w:rPr>
+        <w:t>Ogrenci</w:t>
+      </w:r>
+      <w:r>
+        <w:rPr>
+          <w:rFonts w:ascii="Consolas" w:hAnsi="Consolas" w:eastAsia="Consolas" w:cs="Consolas"/>
+          <w:color w:val="CCCCCC"/>
+          <w:sz w:val="21"/>
+          <w:szCs w:val="21"/>
+          <w:lang w:val="en-US"/>
+        </w:rPr>
+        <w:t>));</w:t>
+      </w:r>
+      <w:r>
+        <w:rPr>
+          <w:rFonts w:ascii="Consolas" w:hAnsi="Consolas" w:eastAsia="Consolas" w:cs="Consolas"/>
+          <w:color w:val="6A9955"/>
+          <w:sz w:val="21"/>
+          <w:szCs w:val="21"/>
+          <w:lang w:val="en-US"/>
+        </w:rPr>
+        <w:t xml:space="preserve"> </w:t>
       </w:r>
     </w:p>
     <w:p>
@@ -4054,30 +4213,21 @@
         <w:shd w:val="clear" w:color="auto" w:fill="1F1F1F"/>
         <w:spacing w:after="0" w:line="285" w:lineRule="auto"/>
       </w:pPr>
+      <w:r>
+        <w:rPr>
+          <w:rFonts w:ascii="Consolas" w:hAnsi="Consolas" w:eastAsia="Consolas" w:cs="Consolas"/>
+          <w:color w:val="CCCCCC"/>
+          <w:sz w:val="21"/>
+          <w:szCs w:val="21"/>
+        </w:rPr>
+        <w:t xml:space="preserve">        }</w:t>
+      </w:r>
     </w:p>
     <w:p>
       <w:pPr>
         <w:shd w:val="clear" w:color="auto" w:fill="1F1F1F"/>
         <w:spacing w:after="0" w:line="285" w:lineRule="auto"/>
       </w:pPr>
-      <w:r>
-        <w:rPr>
-          <w:rFonts w:ascii="Consolas" w:hAnsi="Consolas" w:eastAsia="Consolas" w:cs="Consolas"/>
-          <w:color w:val="CCCCCC"/>
-          <w:sz w:val="21"/>
-          <w:szCs w:val="21"/>
-        </w:rPr>
-        <w:t xml:space="preserve">        </w:t>
-      </w:r>
-      <w:r>
-        <w:rPr>
-          <w:rFonts w:ascii="Consolas" w:hAnsi="Consolas" w:eastAsia="Consolas" w:cs="Consolas"/>
-          <w:color w:val="C586C0"/>
-          <w:sz w:val="21"/>
-          <w:szCs w:val="21"/>
-        </w:rPr>
-        <w:t>else</w:t>
-      </w:r>
     </w:p>
     <w:p>
       <w:pPr>
@@ -4091,7 +4241,16 @@
           <w:sz w:val="21"/>
           <w:szCs w:val="21"/>
         </w:rPr>
-        <w:t xml:space="preserve">        {</w:t>
+        <w:t xml:space="preserve">        </w:t>
+      </w:r>
+      <w:r>
+        <w:rPr>
+          <w:rFonts w:ascii="Consolas" w:hAnsi="Consolas" w:eastAsia="Consolas" w:cs="Consolas"/>
+          <w:color w:val="C586C0"/>
+          <w:sz w:val="21"/>
+          <w:szCs w:val="21"/>
+        </w:rPr>
+        <w:t>else</w:t>
       </w:r>
     </w:p>
     <w:p>
@@ -4106,241 +4265,7 @@
           <w:sz w:val="21"/>
           <w:szCs w:val="21"/>
         </w:rPr>
-        <w:t xml:space="preserve">            </w:t>
-      </w:r>
-      <w:r>
-        <w:rPr>
-          <w:rFonts w:ascii="Consolas" w:hAnsi="Consolas" w:eastAsia="Consolas" w:cs="Consolas"/>
-          <w:color w:val="9CDCFE"/>
-          <w:sz w:val="21"/>
-          <w:szCs w:val="21"/>
-        </w:rPr>
-        <w:t>ogr</w:t>
-      </w:r>
-      <w:r>
-        <w:rPr>
-          <w:rFonts w:ascii="Consolas" w:hAnsi="Consolas" w:eastAsia="Consolas" w:cs="Consolas"/>
-          <w:color w:val="CCCCCC"/>
-          <w:sz w:val="21"/>
-          <w:szCs w:val="21"/>
-        </w:rPr>
-        <w:t xml:space="preserve"> </w:t>
-      </w:r>
-      <w:r>
-        <w:rPr>
-          <w:rFonts w:ascii="Consolas" w:hAnsi="Consolas" w:eastAsia="Consolas" w:cs="Consolas"/>
-          <w:color w:val="D4D4D4"/>
-          <w:sz w:val="21"/>
-          <w:szCs w:val="21"/>
-        </w:rPr>
-        <w:t>=</w:t>
-      </w:r>
-      <w:r>
-        <w:rPr>
-          <w:rFonts w:ascii="Consolas" w:hAnsi="Consolas" w:eastAsia="Consolas" w:cs="Consolas"/>
-          <w:color w:val="CCCCCC"/>
-          <w:sz w:val="21"/>
-          <w:szCs w:val="21"/>
-        </w:rPr>
-        <w:t xml:space="preserve"> (</w:t>
-      </w:r>
-      <w:r>
-        <w:rPr>
-          <w:rFonts w:ascii="Consolas" w:hAnsi="Consolas" w:eastAsia="Consolas" w:cs="Consolas"/>
-          <w:color w:val="569CD6"/>
-          <w:sz w:val="21"/>
-          <w:szCs w:val="21"/>
-        </w:rPr>
-        <w:t>struct</w:t>
-      </w:r>
-      <w:r>
-        <w:rPr>
-          <w:rFonts w:ascii="Consolas" w:hAnsi="Consolas" w:eastAsia="Consolas" w:cs="Consolas"/>
-          <w:color w:val="CCCCCC"/>
-          <w:sz w:val="21"/>
-          <w:szCs w:val="21"/>
-        </w:rPr>
-        <w:t xml:space="preserve"> </w:t>
-      </w:r>
-      <w:r>
-        <w:rPr>
-          <w:rFonts w:ascii="Consolas" w:hAnsi="Consolas" w:eastAsia="Consolas" w:cs="Consolas"/>
-          <w:color w:val="4EC9B0"/>
-          <w:sz w:val="21"/>
-          <w:szCs w:val="21"/>
-        </w:rPr>
-        <w:t>Ogrenci</w:t>
-      </w:r>
-      <w:r>
-        <w:rPr>
-          <w:rFonts w:ascii="Consolas" w:hAnsi="Consolas" w:eastAsia="Consolas" w:cs="Consolas"/>
-          <w:color w:val="CCCCCC"/>
-          <w:sz w:val="21"/>
-          <w:szCs w:val="21"/>
-        </w:rPr>
-        <w:t xml:space="preserve"> </w:t>
-      </w:r>
-      <w:r>
-        <w:rPr>
-          <w:rFonts w:ascii="Consolas" w:hAnsi="Consolas" w:eastAsia="Consolas" w:cs="Consolas"/>
-          <w:color w:val="D4D4D4"/>
-          <w:sz w:val="21"/>
-          <w:szCs w:val="21"/>
-        </w:rPr>
-        <w:t>*</w:t>
-      </w:r>
-      <w:r>
-        <w:rPr>
-          <w:rFonts w:ascii="Consolas" w:hAnsi="Consolas" w:eastAsia="Consolas" w:cs="Consolas"/>
-          <w:color w:val="CCCCCC"/>
-          <w:sz w:val="21"/>
-          <w:szCs w:val="21"/>
-        </w:rPr>
-        <w:t>)</w:t>
-      </w:r>
-      <w:r>
-        <w:rPr>
-          <w:rFonts w:ascii="Consolas" w:hAnsi="Consolas" w:eastAsia="Consolas" w:cs="Consolas"/>
-          <w:color w:val="DCDCAA"/>
-          <w:sz w:val="21"/>
-          <w:szCs w:val="21"/>
-        </w:rPr>
-        <w:t>realloc</w:t>
-      </w:r>
-      <w:r>
-        <w:rPr>
-          <w:rFonts w:ascii="Consolas" w:hAnsi="Consolas" w:eastAsia="Consolas" w:cs="Consolas"/>
-          <w:color w:val="CCCCCC"/>
-          <w:sz w:val="21"/>
-          <w:szCs w:val="21"/>
-        </w:rPr>
-        <w:t>(</w:t>
-      </w:r>
-      <w:r>
-        <w:rPr>
-          <w:rFonts w:ascii="Consolas" w:hAnsi="Consolas" w:eastAsia="Consolas" w:cs="Consolas"/>
-          <w:color w:val="9CDCFE"/>
-          <w:sz w:val="21"/>
-          <w:szCs w:val="21"/>
-        </w:rPr>
-        <w:t>ogr</w:t>
-      </w:r>
-      <w:r>
-        <w:rPr>
-          <w:rFonts w:ascii="Consolas" w:hAnsi="Consolas" w:eastAsia="Consolas" w:cs="Consolas"/>
-          <w:color w:val="CCCCCC"/>
-          <w:sz w:val="21"/>
-          <w:szCs w:val="21"/>
-        </w:rPr>
-        <w:t>, (</w:t>
-      </w:r>
-      <w:r>
-        <w:rPr>
-          <w:rFonts w:ascii="Consolas" w:hAnsi="Consolas" w:eastAsia="Consolas" w:cs="Consolas"/>
-          <w:color w:val="9CDCFE"/>
-          <w:sz w:val="21"/>
-          <w:szCs w:val="21"/>
-        </w:rPr>
-        <w:t>n</w:t>
-      </w:r>
-      <w:r>
-        <w:rPr>
-          <w:rFonts w:ascii="Consolas" w:hAnsi="Consolas" w:eastAsia="Consolas" w:cs="Consolas"/>
-          <w:color w:val="D4D4D4"/>
-          <w:sz w:val="21"/>
-          <w:szCs w:val="21"/>
-        </w:rPr>
-        <w:t>+</w:t>
-      </w:r>
-      <w:r>
-        <w:rPr>
-          <w:rFonts w:ascii="Consolas" w:hAnsi="Consolas" w:eastAsia="Consolas" w:cs="Consolas"/>
-          <w:color w:val="B5CEA8"/>
-          <w:sz w:val="21"/>
-          <w:szCs w:val="21"/>
-        </w:rPr>
-        <w:t>1</w:t>
-      </w:r>
-      <w:r>
-        <w:rPr>
-          <w:rFonts w:ascii="Consolas" w:hAnsi="Consolas" w:eastAsia="Consolas" w:cs="Consolas"/>
-          <w:color w:val="CCCCCC"/>
-          <w:sz w:val="21"/>
-          <w:szCs w:val="21"/>
-        </w:rPr>
-        <w:t xml:space="preserve">) </w:t>
-      </w:r>
-      <w:r>
-        <w:rPr>
-          <w:rFonts w:ascii="Consolas" w:hAnsi="Consolas" w:eastAsia="Consolas" w:cs="Consolas"/>
-          <w:color w:val="D4D4D4"/>
-          <w:sz w:val="21"/>
-          <w:szCs w:val="21"/>
-        </w:rPr>
-        <w:t>*</w:t>
-      </w:r>
-      <w:r>
-        <w:rPr>
-          <w:rFonts w:ascii="Consolas" w:hAnsi="Consolas" w:eastAsia="Consolas" w:cs="Consolas"/>
-          <w:color w:val="CCCCCC"/>
-          <w:sz w:val="21"/>
-          <w:szCs w:val="21"/>
-        </w:rPr>
-        <w:t xml:space="preserve"> </w:t>
-      </w:r>
-      <w:r>
-        <w:rPr>
-          <w:rFonts w:ascii="Consolas" w:hAnsi="Consolas" w:eastAsia="Consolas" w:cs="Consolas"/>
-          <w:color w:val="569CD6"/>
-          <w:sz w:val="21"/>
-          <w:szCs w:val="21"/>
-        </w:rPr>
-        <w:t>sizeof</w:t>
-      </w:r>
-      <w:r>
-        <w:rPr>
-          <w:rFonts w:ascii="Consolas" w:hAnsi="Consolas" w:eastAsia="Consolas" w:cs="Consolas"/>
-          <w:color w:val="CCCCCC"/>
-          <w:sz w:val="21"/>
-          <w:szCs w:val="21"/>
-        </w:rPr>
-        <w:t>(</w:t>
-      </w:r>
-      <w:r>
-        <w:rPr>
-          <w:rFonts w:ascii="Consolas" w:hAnsi="Consolas" w:eastAsia="Consolas" w:cs="Consolas"/>
-          <w:color w:val="569CD6"/>
-          <w:sz w:val="21"/>
-          <w:szCs w:val="21"/>
-        </w:rPr>
-        <w:t>struct</w:t>
-      </w:r>
-      <w:r>
-        <w:rPr>
-          <w:rFonts w:ascii="Consolas" w:hAnsi="Consolas" w:eastAsia="Consolas" w:cs="Consolas"/>
-          <w:color w:val="CCCCCC"/>
-          <w:sz w:val="21"/>
-          <w:szCs w:val="21"/>
-        </w:rPr>
-        <w:t xml:space="preserve"> </w:t>
-      </w:r>
-      <w:r>
-        <w:rPr>
-          <w:rFonts w:ascii="Consolas" w:hAnsi="Consolas" w:eastAsia="Consolas" w:cs="Consolas"/>
-          <w:color w:val="4EC9B0"/>
-          <w:sz w:val="21"/>
-          <w:szCs w:val="21"/>
-        </w:rPr>
-        <w:t>Ogrenci</w:t>
-      </w:r>
-      <w:r>
-        <w:rPr>
-          <w:rFonts w:ascii="Consolas" w:hAnsi="Consolas" w:eastAsia="Consolas" w:cs="Consolas"/>
-          <w:color w:val="CCCCCC"/>
-          <w:sz w:val="21"/>
-          <w:szCs w:val="21"/>
-        </w:rPr>
-        <w:t>));</w:t>
+        <w:t xml:space="preserve">        {</w:t>
       </w:r>
     </w:p>
     <w:p>
@@ -4355,7 +4280,241 @@
           <w:sz w:val="21"/>
           <w:szCs w:val="21"/>
         </w:rPr>
-        <w:t xml:space="preserve">        }</w:t>
+        <w:t xml:space="preserve">            </w:t>
+      </w:r>
+      <w:r>
+        <w:rPr>
+          <w:rFonts w:ascii="Consolas" w:hAnsi="Consolas" w:eastAsia="Consolas" w:cs="Consolas"/>
+          <w:color w:val="9CDCFE"/>
+          <w:sz w:val="21"/>
+          <w:szCs w:val="21"/>
+        </w:rPr>
+        <w:t>ogr</w:t>
+      </w:r>
+      <w:r>
+        <w:rPr>
+          <w:rFonts w:ascii="Consolas" w:hAnsi="Consolas" w:eastAsia="Consolas" w:cs="Consolas"/>
+          <w:color w:val="CCCCCC"/>
+          <w:sz w:val="21"/>
+          <w:szCs w:val="21"/>
+        </w:rPr>
+        <w:t xml:space="preserve"> </w:t>
+      </w:r>
+      <w:r>
+        <w:rPr>
+          <w:rFonts w:ascii="Consolas" w:hAnsi="Consolas" w:eastAsia="Consolas" w:cs="Consolas"/>
+          <w:color w:val="D4D4D4"/>
+          <w:sz w:val="21"/>
+          <w:szCs w:val="21"/>
+        </w:rPr>
+        <w:t>=</w:t>
+      </w:r>
+      <w:r>
+        <w:rPr>
+          <w:rFonts w:ascii="Consolas" w:hAnsi="Consolas" w:eastAsia="Consolas" w:cs="Consolas"/>
+          <w:color w:val="CCCCCC"/>
+          <w:sz w:val="21"/>
+          <w:szCs w:val="21"/>
+        </w:rPr>
+        <w:t xml:space="preserve"> (</w:t>
+      </w:r>
+      <w:r>
+        <w:rPr>
+          <w:rFonts w:ascii="Consolas" w:hAnsi="Consolas" w:eastAsia="Consolas" w:cs="Consolas"/>
+          <w:color w:val="569CD6"/>
+          <w:sz w:val="21"/>
+          <w:szCs w:val="21"/>
+        </w:rPr>
+        <w:t>struct</w:t>
+      </w:r>
+      <w:r>
+        <w:rPr>
+          <w:rFonts w:ascii="Consolas" w:hAnsi="Consolas" w:eastAsia="Consolas" w:cs="Consolas"/>
+          <w:color w:val="CCCCCC"/>
+          <w:sz w:val="21"/>
+          <w:szCs w:val="21"/>
+        </w:rPr>
+        <w:t xml:space="preserve"> </w:t>
+      </w:r>
+      <w:r>
+        <w:rPr>
+          <w:rFonts w:ascii="Consolas" w:hAnsi="Consolas" w:eastAsia="Consolas" w:cs="Consolas"/>
+          <w:color w:val="4EC9B0"/>
+          <w:sz w:val="21"/>
+          <w:szCs w:val="21"/>
+        </w:rPr>
+        <w:t>Ogrenci</w:t>
+      </w:r>
+      <w:r>
+        <w:rPr>
+          <w:rFonts w:ascii="Consolas" w:hAnsi="Consolas" w:eastAsia="Consolas" w:cs="Consolas"/>
+          <w:color w:val="CCCCCC"/>
+          <w:sz w:val="21"/>
+          <w:szCs w:val="21"/>
+        </w:rPr>
+        <w:t xml:space="preserve"> </w:t>
+      </w:r>
+      <w:r>
+        <w:rPr>
+          <w:rFonts w:ascii="Consolas" w:hAnsi="Consolas" w:eastAsia="Consolas" w:cs="Consolas"/>
+          <w:color w:val="D4D4D4"/>
+          <w:sz w:val="21"/>
+          <w:szCs w:val="21"/>
+        </w:rPr>
+        <w:t>*</w:t>
+      </w:r>
+      <w:r>
+        <w:rPr>
+          <w:rFonts w:ascii="Consolas" w:hAnsi="Consolas" w:eastAsia="Consolas" w:cs="Consolas"/>
+          <w:color w:val="CCCCCC"/>
+          <w:sz w:val="21"/>
+          <w:szCs w:val="21"/>
+        </w:rPr>
+        <w:t>)</w:t>
+      </w:r>
+      <w:r>
+        <w:rPr>
+          <w:rFonts w:ascii="Consolas" w:hAnsi="Consolas" w:eastAsia="Consolas" w:cs="Consolas"/>
+          <w:color w:val="DCDCAA"/>
+          <w:sz w:val="21"/>
+          <w:szCs w:val="21"/>
+        </w:rPr>
+        <w:t>realloc</w:t>
+      </w:r>
+      <w:r>
+        <w:rPr>
+          <w:rFonts w:ascii="Consolas" w:hAnsi="Consolas" w:eastAsia="Consolas" w:cs="Consolas"/>
+          <w:color w:val="CCCCCC"/>
+          <w:sz w:val="21"/>
+          <w:szCs w:val="21"/>
+        </w:rPr>
+        <w:t>(</w:t>
+      </w:r>
+      <w:r>
+        <w:rPr>
+          <w:rFonts w:ascii="Consolas" w:hAnsi="Consolas" w:eastAsia="Consolas" w:cs="Consolas"/>
+          <w:color w:val="9CDCFE"/>
+          <w:sz w:val="21"/>
+          <w:szCs w:val="21"/>
+        </w:rPr>
+        <w:t>ogr</w:t>
+      </w:r>
+      <w:r>
+        <w:rPr>
+          <w:rFonts w:ascii="Consolas" w:hAnsi="Consolas" w:eastAsia="Consolas" w:cs="Consolas"/>
+          <w:color w:val="CCCCCC"/>
+          <w:sz w:val="21"/>
+          <w:szCs w:val="21"/>
+        </w:rPr>
+        <w:t>, (</w:t>
+      </w:r>
+      <w:r>
+        <w:rPr>
+          <w:rFonts w:ascii="Consolas" w:hAnsi="Consolas" w:eastAsia="Consolas" w:cs="Consolas"/>
+          <w:color w:val="9CDCFE"/>
+          <w:sz w:val="21"/>
+          <w:szCs w:val="21"/>
+        </w:rPr>
+        <w:t>n</w:t>
+      </w:r>
+      <w:r>
+        <w:rPr>
+          <w:rFonts w:ascii="Consolas" w:hAnsi="Consolas" w:eastAsia="Consolas" w:cs="Consolas"/>
+          <w:color w:val="D4D4D4"/>
+          <w:sz w:val="21"/>
+          <w:szCs w:val="21"/>
+        </w:rPr>
+        <w:t>+</w:t>
+      </w:r>
+      <w:r>
+        <w:rPr>
+          <w:rFonts w:ascii="Consolas" w:hAnsi="Consolas" w:eastAsia="Consolas" w:cs="Consolas"/>
+          <w:color w:val="B5CEA8"/>
+          <w:sz w:val="21"/>
+          <w:szCs w:val="21"/>
+        </w:rPr>
+        <w:t>1</w:t>
+      </w:r>
+      <w:r>
+        <w:rPr>
+          <w:rFonts w:ascii="Consolas" w:hAnsi="Consolas" w:eastAsia="Consolas" w:cs="Consolas"/>
+          <w:color w:val="CCCCCC"/>
+          <w:sz w:val="21"/>
+          <w:szCs w:val="21"/>
+        </w:rPr>
+        <w:t xml:space="preserve">) </w:t>
+      </w:r>
+      <w:r>
+        <w:rPr>
+          <w:rFonts w:ascii="Consolas" w:hAnsi="Consolas" w:eastAsia="Consolas" w:cs="Consolas"/>
+          <w:color w:val="D4D4D4"/>
+          <w:sz w:val="21"/>
+          <w:szCs w:val="21"/>
+        </w:rPr>
+        <w:t>*</w:t>
+      </w:r>
+      <w:r>
+        <w:rPr>
+          <w:rFonts w:ascii="Consolas" w:hAnsi="Consolas" w:eastAsia="Consolas" w:cs="Consolas"/>
+          <w:color w:val="CCCCCC"/>
+          <w:sz w:val="21"/>
+          <w:szCs w:val="21"/>
+        </w:rPr>
+        <w:t xml:space="preserve"> </w:t>
+      </w:r>
+      <w:r>
+        <w:rPr>
+          <w:rFonts w:ascii="Consolas" w:hAnsi="Consolas" w:eastAsia="Consolas" w:cs="Consolas"/>
+          <w:color w:val="569CD6"/>
+          <w:sz w:val="21"/>
+          <w:szCs w:val="21"/>
+        </w:rPr>
+        <w:t>sizeof</w:t>
+      </w:r>
+      <w:r>
+        <w:rPr>
+          <w:rFonts w:ascii="Consolas" w:hAnsi="Consolas" w:eastAsia="Consolas" w:cs="Consolas"/>
+          <w:color w:val="CCCCCC"/>
+          <w:sz w:val="21"/>
+          <w:szCs w:val="21"/>
+        </w:rPr>
+        <w:t>(</w:t>
+      </w:r>
+      <w:r>
+        <w:rPr>
+          <w:rFonts w:ascii="Consolas" w:hAnsi="Consolas" w:eastAsia="Consolas" w:cs="Consolas"/>
+          <w:color w:val="569CD6"/>
+          <w:sz w:val="21"/>
+          <w:szCs w:val="21"/>
+        </w:rPr>
+        <w:t>struct</w:t>
+      </w:r>
+      <w:r>
+        <w:rPr>
+          <w:rFonts w:ascii="Consolas" w:hAnsi="Consolas" w:eastAsia="Consolas" w:cs="Consolas"/>
+          <w:color w:val="CCCCCC"/>
+          <w:sz w:val="21"/>
+          <w:szCs w:val="21"/>
+        </w:rPr>
+        <w:t xml:space="preserve"> </w:t>
+      </w:r>
+      <w:r>
+        <w:rPr>
+          <w:rFonts w:ascii="Consolas" w:hAnsi="Consolas" w:eastAsia="Consolas" w:cs="Consolas"/>
+          <w:color w:val="4EC9B0"/>
+          <w:sz w:val="21"/>
+          <w:szCs w:val="21"/>
+        </w:rPr>
+        <w:t>Ogrenci</w:t>
+      </w:r>
+      <w:r>
+        <w:rPr>
+          <w:rFonts w:ascii="Consolas" w:hAnsi="Consolas" w:eastAsia="Consolas" w:cs="Consolas"/>
+          <w:color w:val="CCCCCC"/>
+          <w:sz w:val="21"/>
+          <w:szCs w:val="21"/>
+        </w:rPr>
+        <w:t>));</w:t>
       </w:r>
     </w:p>
     <w:p>
@@ -4363,93 +4522,21 @@
         <w:shd w:val="clear" w:color="auto" w:fill="1F1F1F"/>
         <w:spacing w:after="0" w:line="285" w:lineRule="auto"/>
       </w:pPr>
+      <w:r>
+        <w:rPr>
+          <w:rFonts w:ascii="Consolas" w:hAnsi="Consolas" w:eastAsia="Consolas" w:cs="Consolas"/>
+          <w:color w:val="CCCCCC"/>
+          <w:sz w:val="21"/>
+          <w:szCs w:val="21"/>
+        </w:rPr>
+        <w:t xml:space="preserve">        }</w:t>
+      </w:r>
     </w:p>
     <w:p>
       <w:pPr>
         <w:shd w:val="clear" w:color="auto" w:fill="1F1F1F"/>
         <w:spacing w:after="0" w:line="285" w:lineRule="auto"/>
       </w:pPr>
-      <w:r>
-        <w:rPr>
-          <w:rFonts w:ascii="Consolas" w:hAnsi="Consolas" w:eastAsia="Consolas" w:cs="Consolas"/>
-          <w:color w:val="CCCCCC"/>
-          <w:sz w:val="21"/>
-          <w:szCs w:val="21"/>
-        </w:rPr>
-        <w:t xml:space="preserve">        </w:t>
-      </w:r>
-      <w:r>
-        <w:rPr>
-          <w:rFonts w:ascii="Consolas" w:hAnsi="Consolas" w:eastAsia="Consolas" w:cs="Consolas"/>
-          <w:color w:val="C586C0"/>
-          <w:sz w:val="21"/>
-          <w:szCs w:val="21"/>
-        </w:rPr>
-        <w:t>if</w:t>
-      </w:r>
-      <w:r>
-        <w:rPr>
-          <w:rFonts w:ascii="Consolas" w:hAnsi="Consolas" w:eastAsia="Consolas" w:cs="Consolas"/>
-          <w:color w:val="CCCCCC"/>
-          <w:sz w:val="21"/>
-          <w:szCs w:val="21"/>
-        </w:rPr>
-        <w:t xml:space="preserve"> (</w:t>
-      </w:r>
-      <w:r>
-        <w:rPr>
-          <w:rFonts w:ascii="Consolas" w:hAnsi="Consolas" w:eastAsia="Consolas" w:cs="Consolas"/>
-          <w:color w:val="9CDCFE"/>
-          <w:sz w:val="21"/>
-          <w:szCs w:val="21"/>
-        </w:rPr>
-        <w:t>ogr</w:t>
-      </w:r>
-      <w:r>
-        <w:rPr>
-          <w:rFonts w:ascii="Consolas" w:hAnsi="Consolas" w:eastAsia="Consolas" w:cs="Consolas"/>
-          <w:color w:val="CCCCCC"/>
-          <w:sz w:val="21"/>
-          <w:szCs w:val="21"/>
-        </w:rPr>
-        <w:t xml:space="preserve"> </w:t>
-      </w:r>
-      <w:r>
-        <w:rPr>
-          <w:rFonts w:ascii="Consolas" w:hAnsi="Consolas" w:eastAsia="Consolas" w:cs="Consolas"/>
-          <w:color w:val="D4D4D4"/>
-          <w:sz w:val="21"/>
-          <w:szCs w:val="21"/>
-        </w:rPr>
-        <w:t>==</w:t>
-      </w:r>
-      <w:r>
-        <w:rPr>
-          <w:rFonts w:ascii="Consolas" w:hAnsi="Consolas" w:eastAsia="Consolas" w:cs="Consolas"/>
-          <w:color w:val="CCCCCC"/>
-          <w:sz w:val="21"/>
-          <w:szCs w:val="21"/>
-        </w:rPr>
-        <w:t xml:space="preserve"> </w:t>
-      </w:r>
-      <w:r>
-        <w:rPr>
-          <w:rFonts w:ascii="Consolas" w:hAnsi="Consolas" w:eastAsia="Consolas" w:cs="Consolas"/>
-          <w:color w:val="569CD6"/>
-          <w:sz w:val="21"/>
-          <w:szCs w:val="21"/>
-        </w:rPr>
-        <w:t>NULL</w:t>
-      </w:r>
-      <w:r>
-        <w:rPr>
-          <w:rFonts w:ascii="Consolas" w:hAnsi="Consolas" w:eastAsia="Consolas" w:cs="Consolas"/>
-          <w:color w:val="CCCCCC"/>
-          <w:sz w:val="21"/>
-          <w:szCs w:val="21"/>
-        </w:rPr>
-        <w:t>)</w:t>
-      </w:r>
     </w:p>
     <w:p>
       <w:pPr>
@@ -4463,7 +4550,79 @@
           <w:sz w:val="21"/>
           <w:szCs w:val="21"/>
         </w:rPr>
-        <w:t xml:space="preserve">        {</w:t>
+        <w:t xml:space="preserve">        </w:t>
+      </w:r>
+      <w:r>
+        <w:rPr>
+          <w:rFonts w:ascii="Consolas" w:hAnsi="Consolas" w:eastAsia="Consolas" w:cs="Consolas"/>
+          <w:color w:val="C586C0"/>
+          <w:sz w:val="21"/>
+          <w:szCs w:val="21"/>
+        </w:rPr>
+        <w:t>if</w:t>
+      </w:r>
+      <w:r>
+        <w:rPr>
+          <w:rFonts w:ascii="Consolas" w:hAnsi="Consolas" w:eastAsia="Consolas" w:cs="Consolas"/>
+          <w:color w:val="CCCCCC"/>
+          <w:sz w:val="21"/>
+          <w:szCs w:val="21"/>
+        </w:rPr>
+        <w:t xml:space="preserve"> (</w:t>
+      </w:r>
+      <w:r>
+        <w:rPr>
+          <w:rFonts w:ascii="Consolas" w:hAnsi="Consolas" w:eastAsia="Consolas" w:cs="Consolas"/>
+          <w:color w:val="9CDCFE"/>
+          <w:sz w:val="21"/>
+          <w:szCs w:val="21"/>
+        </w:rPr>
+        <w:t>ogr</w:t>
+      </w:r>
+      <w:r>
+        <w:rPr>
+          <w:rFonts w:ascii="Consolas" w:hAnsi="Consolas" w:eastAsia="Consolas" w:cs="Consolas"/>
+          <w:color w:val="CCCCCC"/>
+          <w:sz w:val="21"/>
+          <w:szCs w:val="21"/>
+        </w:rPr>
+        <w:t xml:space="preserve"> </w:t>
+      </w:r>
+      <w:r>
+        <w:rPr>
+          <w:rFonts w:ascii="Consolas" w:hAnsi="Consolas" w:eastAsia="Consolas" w:cs="Consolas"/>
+          <w:color w:val="D4D4D4"/>
+          <w:sz w:val="21"/>
+          <w:szCs w:val="21"/>
+        </w:rPr>
+        <w:t>==</w:t>
+      </w:r>
+      <w:r>
+        <w:rPr>
+          <w:rFonts w:ascii="Consolas" w:hAnsi="Consolas" w:eastAsia="Consolas" w:cs="Consolas"/>
+          <w:color w:val="CCCCCC"/>
+          <w:sz w:val="21"/>
+          <w:szCs w:val="21"/>
+        </w:rPr>
+        <w:t xml:space="preserve"> </w:t>
+      </w:r>
+      <w:r>
+        <w:rPr>
+          <w:rFonts w:ascii="Consolas" w:hAnsi="Consolas" w:eastAsia="Consolas" w:cs="Consolas"/>
+          <w:color w:val="569CD6"/>
+          <w:sz w:val="21"/>
+          <w:szCs w:val="21"/>
+        </w:rPr>
+        <w:t>NULL</w:t>
+      </w:r>
+      <w:r>
+        <w:rPr>
+          <w:rFonts w:ascii="Consolas" w:hAnsi="Consolas" w:eastAsia="Consolas" w:cs="Consolas"/>
+          <w:color w:val="CCCCCC"/>
+          <w:sz w:val="21"/>
+          <w:szCs w:val="21"/>
+        </w:rPr>
+        <w:t>)</w:t>
       </w:r>
     </w:p>
     <w:p>
@@ -4478,61 +4637,7 @@
           <w:sz w:val="21"/>
           <w:szCs w:val="21"/>
         </w:rPr>
-        <w:t xml:space="preserve">            </w:t>
-      </w:r>
-      <w:r>
-        <w:rPr>
-          <w:rFonts w:ascii="Consolas" w:hAnsi="Consolas" w:eastAsia="Consolas" w:cs="Consolas"/>
-          <w:color w:val="DCDCAA"/>
-          <w:sz w:val="21"/>
-          <w:szCs w:val="21"/>
-        </w:rPr>
-        <w:t>printf</w:t>
-      </w:r>
-      <w:r>
-        <w:rPr>
-          <w:rFonts w:ascii="Consolas" w:hAnsi="Consolas" w:eastAsia="Consolas" w:cs="Consolas"/>
-          <w:color w:val="CCCCCC"/>
-          <w:sz w:val="21"/>
-          <w:szCs w:val="21"/>
-        </w:rPr>
-        <w:t>(</w:t>
-      </w:r>
-      <w:r>
-        <w:rPr>
-          <w:rFonts w:ascii="Consolas" w:hAnsi="Consolas" w:eastAsia="Consolas" w:cs="Consolas"/>
-          <w:color w:val="CE9178"/>
-          <w:sz w:val="21"/>
-          <w:szCs w:val="21"/>
-        </w:rPr>
-        <w:t>"Bellek ayirma hatasi!</w:t>
-      </w:r>
-      <w:r>
-        <w:rPr>
-          <w:rFonts w:ascii="Consolas" w:hAnsi="Consolas" w:eastAsia="Consolas" w:cs="Consolas"/>
-          <w:color w:val="D7BA7D"/>
-          <w:sz w:val="21"/>
-          <w:szCs w:val="21"/>
-        </w:rPr>
-        <w:t>\n</w:t>
-      </w:r>
-      <w:r>
-        <w:rPr>
-          <w:rFonts w:ascii="Consolas" w:hAnsi="Consolas" w:eastAsia="Consolas" w:cs="Consolas"/>
-          <w:color w:val="CE9178"/>
-          <w:sz w:val="21"/>
-          <w:szCs w:val="21"/>
-        </w:rPr>
-        <w:t>"</w:t>
-      </w:r>
-      <w:r>
-        <w:rPr>
-          <w:rFonts w:ascii="Consolas" w:hAnsi="Consolas" w:eastAsia="Consolas" w:cs="Consolas"/>
-          <w:color w:val="CCCCCC"/>
-          <w:sz w:val="21"/>
-          <w:szCs w:val="21"/>
-        </w:rPr>
-        <w:t>);</w:t>
+        <w:t xml:space="preserve">        {</w:t>
       </w:r>
     </w:p>
     <w:p>
@@ -4556,7 +4661,7 @@
           <w:sz w:val="21"/>
           <w:szCs w:val="21"/>
         </w:rPr>
-        <w:t>fclose</w:t>
+        <w:t>printf</w:t>
       </w:r>
       <w:r>
         <w:rPr>
@@ -4570,11 +4675,29 @@
       <w:r>
         <w:rPr>
           <w:rFonts w:ascii="Consolas" w:hAnsi="Consolas" w:eastAsia="Consolas" w:cs="Consolas"/>
-          <w:color w:val="9CDCFE"/>
-          <w:sz w:val="21"/>
-          <w:szCs w:val="21"/>
-        </w:rPr>
-        <w:t>dosya1</w:t>
+          <w:color w:val="CE9178"/>
+          <w:sz w:val="21"/>
+          <w:szCs w:val="21"/>
+        </w:rPr>
+        <w:t>"Bellek ayirma hatasi!</w:t>
+      </w:r>
+      <w:r>
+        <w:rPr>
+          <w:rFonts w:ascii="Consolas" w:hAnsi="Consolas" w:eastAsia="Consolas" w:cs="Consolas"/>
+          <w:color w:val="D7BA7D"/>
+          <w:sz w:val="21"/>
+          <w:szCs w:val="21"/>
+        </w:rPr>
+        <w:t>\n</w:t>
+      </w:r>
+      <w:r>
+        <w:rPr>
+          <w:rFonts w:ascii="Consolas" w:hAnsi="Consolas" w:eastAsia="Consolas" w:cs="Consolas"/>
+          <w:color w:val="CE9178"/>
+          <w:sz w:val="21"/>
+          <w:szCs w:val="21"/>
+        </w:rPr>
+        <w:t>"</w:t>
       </w:r>
       <w:r>
         <w:rPr>
@@ -4625,7 +4748,7 @@
           <w:sz w:val="21"/>
           <w:szCs w:val="21"/>
         </w:rPr>
-        <w:t>dosya2</w:t>
+        <w:t>dosya1</w:t>
       </w:r>
       <w:r>
         <w:rPr>
@@ -4654,38 +4777,38 @@
       <w:r>
         <w:rPr>
           <w:rFonts w:ascii="Consolas" w:hAnsi="Consolas" w:eastAsia="Consolas" w:cs="Consolas"/>
-          <w:color w:val="C586C0"/>
-          <w:sz w:val="21"/>
-          <w:szCs w:val="21"/>
-        </w:rPr>
-        <w:t>return</w:t>
-      </w:r>
-      <w:r>
-        <w:rPr>
-          <w:rFonts w:ascii="Consolas" w:hAnsi="Consolas" w:eastAsia="Consolas" w:cs="Consolas"/>
-          <w:color w:val="CCCCCC"/>
-          <w:sz w:val="21"/>
-          <w:szCs w:val="21"/>
-        </w:rPr>
-        <w:t xml:space="preserve"> </w:t>
-      </w:r>
-      <w:r>
-        <w:rPr>
-          <w:rFonts w:ascii="Consolas" w:hAnsi="Consolas" w:eastAsia="Consolas" w:cs="Consolas"/>
-          <w:color w:val="B5CEA8"/>
-          <w:sz w:val="21"/>
-          <w:szCs w:val="21"/>
-        </w:rPr>
-        <w:t>1</w:t>
-      </w:r>
-      <w:r>
-        <w:rPr>
-          <w:rFonts w:ascii="Consolas" w:hAnsi="Consolas" w:eastAsia="Consolas" w:cs="Consolas"/>
-          <w:color w:val="CCCCCC"/>
-          <w:sz w:val="21"/>
-          <w:szCs w:val="21"/>
-        </w:rPr>
-        <w:t>;</w:t>
+          <w:color w:val="DCDCAA"/>
+          <w:sz w:val="21"/>
+          <w:szCs w:val="21"/>
+        </w:rPr>
+        <w:t>fclose</w:t>
+      </w:r>
+      <w:r>
+        <w:rPr>
+          <w:rFonts w:ascii="Consolas" w:hAnsi="Consolas" w:eastAsia="Consolas" w:cs="Consolas"/>
+          <w:color w:val="CCCCCC"/>
+          <w:sz w:val="21"/>
+          <w:szCs w:val="21"/>
+        </w:rPr>
+        <w:t>(</w:t>
+      </w:r>
+      <w:r>
+        <w:rPr>
+          <w:rFonts w:ascii="Consolas" w:hAnsi="Consolas" w:eastAsia="Consolas" w:cs="Consolas"/>
+          <w:color w:val="9CDCFE"/>
+          <w:sz w:val="21"/>
+          <w:szCs w:val="21"/>
+        </w:rPr>
+        <w:t>dosya2</w:t>
+      </w:r>
+      <w:r>
+        <w:rPr>
+          <w:rFonts w:ascii="Consolas" w:hAnsi="Consolas" w:eastAsia="Consolas" w:cs="Consolas"/>
+          <w:color w:val="CCCCCC"/>
+          <w:sz w:val="21"/>
+          <w:szCs w:val="21"/>
+        </w:rPr>
+        <w:t>);</w:t>
       </w:r>
     </w:p>
     <w:p>
@@ -4700,7 +4823,43 @@
           <w:sz w:val="21"/>
           <w:szCs w:val="21"/>
         </w:rPr>
-        <w:t xml:space="preserve">        }</w:t>
+        <w:t xml:space="preserve">            </w:t>
+      </w:r>
+      <w:r>
+        <w:rPr>
+          <w:rFonts w:ascii="Consolas" w:hAnsi="Consolas" w:eastAsia="Consolas" w:cs="Consolas"/>
+          <w:color w:val="C586C0"/>
+          <w:sz w:val="21"/>
+          <w:szCs w:val="21"/>
+        </w:rPr>
+        <w:t>return</w:t>
+      </w:r>
+      <w:r>
+        <w:rPr>
+          <w:rFonts w:ascii="Consolas" w:hAnsi="Consolas" w:eastAsia="Consolas" w:cs="Consolas"/>
+          <w:color w:val="CCCCCC"/>
+          <w:sz w:val="21"/>
+          <w:szCs w:val="21"/>
+        </w:rPr>
+        <w:t xml:space="preserve"> </w:t>
+      </w:r>
+      <w:r>
+        <w:rPr>
+          <w:rFonts w:ascii="Consolas" w:hAnsi="Consolas" w:eastAsia="Consolas" w:cs="Consolas"/>
+          <w:color w:val="B5CEA8"/>
+          <w:sz w:val="21"/>
+          <w:szCs w:val="21"/>
+        </w:rPr>
+        <w:t>1</w:t>
+      </w:r>
+      <w:r>
+        <w:rPr>
+          <w:rFonts w:ascii="Consolas" w:hAnsi="Consolas" w:eastAsia="Consolas" w:cs="Consolas"/>
+          <w:color w:val="CCCCCC"/>
+          <w:sz w:val="21"/>
+          <w:szCs w:val="21"/>
+        </w:rPr>
+        <w:t>;</w:t>
       </w:r>
     </w:p>
     <w:p>
@@ -4708,93 +4867,21 @@
         <w:shd w:val="clear" w:color="auto" w:fill="1F1F1F"/>
         <w:spacing w:after="0" w:line="285" w:lineRule="auto"/>
       </w:pPr>
+      <w:r>
+        <w:rPr>
+          <w:rFonts w:ascii="Consolas" w:hAnsi="Consolas" w:eastAsia="Consolas" w:cs="Consolas"/>
+          <w:color w:val="CCCCCC"/>
+          <w:sz w:val="21"/>
+          <w:szCs w:val="21"/>
+        </w:rPr>
+        <w:t xml:space="preserve">        }</w:t>
+      </w:r>
     </w:p>
     <w:p>
       <w:pPr>
         <w:shd w:val="clear" w:color="auto" w:fill="1F1F1F"/>
         <w:spacing w:after="0" w:line="285" w:lineRule="auto"/>
       </w:pPr>
-      <w:r>
-        <w:rPr>
-          <w:rFonts w:ascii="Consolas" w:hAnsi="Consolas" w:eastAsia="Consolas" w:cs="Consolas"/>
-          <w:color w:val="CCCCCC"/>
-          <w:sz w:val="21"/>
-          <w:szCs w:val="21"/>
-        </w:rPr>
-        <w:t xml:space="preserve">        </w:t>
-      </w:r>
-      <w:r>
-        <w:rPr>
-          <w:rFonts w:ascii="Consolas" w:hAnsi="Consolas" w:eastAsia="Consolas" w:cs="Consolas"/>
-          <w:color w:val="9CDCFE"/>
-          <w:sz w:val="21"/>
-          <w:szCs w:val="21"/>
-        </w:rPr>
-        <w:t>ogr</w:t>
-      </w:r>
-      <w:r>
-        <w:rPr>
-          <w:rFonts w:ascii="Consolas" w:hAnsi="Consolas" w:eastAsia="Consolas" w:cs="Consolas"/>
-          <w:color w:val="CCCCCC"/>
-          <w:sz w:val="21"/>
-          <w:szCs w:val="21"/>
-        </w:rPr>
-        <w:t>[</w:t>
-      </w:r>
-      <w:r>
-        <w:rPr>
-          <w:rFonts w:ascii="Consolas" w:hAnsi="Consolas" w:eastAsia="Consolas" w:cs="Consolas"/>
-          <w:color w:val="9CDCFE"/>
-          <w:sz w:val="21"/>
-          <w:szCs w:val="21"/>
-        </w:rPr>
-        <w:t>n</w:t>
-      </w:r>
-      <w:r>
-        <w:rPr>
-          <w:rFonts w:ascii="Consolas" w:hAnsi="Consolas" w:eastAsia="Consolas" w:cs="Consolas"/>
-          <w:color w:val="CCCCCC"/>
-          <w:sz w:val="21"/>
-          <w:szCs w:val="21"/>
-        </w:rPr>
-        <w:t xml:space="preserve">] </w:t>
-      </w:r>
-      <w:r>
-        <w:rPr>
-          <w:rFonts w:ascii="Consolas" w:hAnsi="Consolas" w:eastAsia="Consolas" w:cs="Consolas"/>
-          <w:color w:val="D4D4D4"/>
-          <w:sz w:val="21"/>
-          <w:szCs w:val="21"/>
-        </w:rPr>
-        <w:t>=</w:t>
-      </w:r>
-      <w:r>
-        <w:rPr>
-          <w:rFonts w:ascii="Consolas" w:hAnsi="Consolas" w:eastAsia="Consolas" w:cs="Consolas"/>
-          <w:color w:val="CCCCCC"/>
-          <w:sz w:val="21"/>
-          <w:szCs w:val="21"/>
-        </w:rPr>
-        <w:t xml:space="preserve"> </w:t>
-      </w:r>
-      <w:r>
-        <w:rPr>
-          <w:rFonts w:ascii="Consolas" w:hAnsi="Consolas" w:eastAsia="Consolas" w:cs="Consolas"/>
-          <w:color w:val="9CDCFE"/>
-          <w:sz w:val="21"/>
-          <w:szCs w:val="21"/>
-        </w:rPr>
-        <w:t>gecici</w:t>
-      </w:r>
-      <w:r>
-        <w:rPr>
-          <w:rFonts w:ascii="Consolas" w:hAnsi="Consolas" w:eastAsia="Consolas" w:cs="Consolas"/>
-          <w:color w:val="CCCCCC"/>
-          <w:sz w:val="21"/>
-          <w:szCs w:val="21"/>
-        </w:rPr>
-        <w:t>;</w:t>
-      </w:r>
     </w:p>
     <w:p>
       <w:pPr>
@@ -4817,16 +4904,61 @@
           <w:sz w:val="21"/>
           <w:szCs w:val="21"/>
         </w:rPr>
+        <w:t>ogr</w:t>
+      </w:r>
+      <w:r>
+        <w:rPr>
+          <w:rFonts w:ascii="Consolas" w:hAnsi="Consolas" w:eastAsia="Consolas" w:cs="Consolas"/>
+          <w:color w:val="CCCCCC"/>
+          <w:sz w:val="21"/>
+          <w:szCs w:val="21"/>
+        </w:rPr>
+        <w:t>[</w:t>
+      </w:r>
+      <w:r>
+        <w:rPr>
+          <w:rFonts w:ascii="Consolas" w:hAnsi="Consolas" w:eastAsia="Consolas" w:cs="Consolas"/>
+          <w:color w:val="9CDCFE"/>
+          <w:sz w:val="21"/>
+          <w:szCs w:val="21"/>
+        </w:rPr>
         <w:t>n</w:t>
       </w:r>
       <w:r>
         <w:rPr>
           <w:rFonts w:ascii="Consolas" w:hAnsi="Consolas" w:eastAsia="Consolas" w:cs="Consolas"/>
+          <w:color w:val="CCCCCC"/>
+          <w:sz w:val="21"/>
+          <w:szCs w:val="21"/>
+        </w:rPr>
+        <w:t xml:space="preserve">] </w:t>
+      </w:r>
+      <w:r>
+        <w:rPr>
+          <w:rFonts w:ascii="Consolas" w:hAnsi="Consolas" w:eastAsia="Consolas" w:cs="Consolas"/>
           <w:color w:val="D4D4D4"/>
           <w:sz w:val="21"/>
           <w:szCs w:val="21"/>
         </w:rPr>
-        <w:t>++</w:t>
+        <w:t>=</w:t>
+      </w:r>
+      <w:r>
+        <w:rPr>
+          <w:rFonts w:ascii="Consolas" w:hAnsi="Consolas" w:eastAsia="Consolas" w:cs="Consolas"/>
+          <w:color w:val="CCCCCC"/>
+          <w:sz w:val="21"/>
+          <w:szCs w:val="21"/>
+        </w:rPr>
+        <w:t xml:space="preserve"> </w:t>
+      </w:r>
+      <w:r>
+        <w:rPr>
+          <w:rFonts w:ascii="Consolas" w:hAnsi="Consolas" w:eastAsia="Consolas" w:cs="Consolas"/>
+          <w:color w:val="9CDCFE"/>
+          <w:sz w:val="21"/>
+          <w:szCs w:val="21"/>
+        </w:rPr>
+        <w:t>gecici</w:t>
       </w:r>
       <w:r>
         <w:rPr>
@@ -4850,7 +4982,34 @@
           <w:sz w:val="21"/>
           <w:szCs w:val="21"/>
         </w:rPr>
-        <w:t xml:space="preserve">    }</w:t>
+        <w:t xml:space="preserve">        </w:t>
+      </w:r>
+      <w:r>
+        <w:rPr>
+          <w:rFonts w:ascii="Consolas" w:hAnsi="Consolas" w:eastAsia="Consolas" w:cs="Consolas"/>
+          <w:color w:val="9CDCFE"/>
+          <w:sz w:val="21"/>
+          <w:szCs w:val="21"/>
+        </w:rPr>
+        <w:t>n</w:t>
+      </w:r>
+      <w:r>
+        <w:rPr>
+          <w:rFonts w:ascii="Consolas" w:hAnsi="Consolas" w:eastAsia="Consolas" w:cs="Consolas"/>
+          <w:color w:val="D4D4D4"/>
+          <w:sz w:val="21"/>
+          <w:szCs w:val="21"/>
+        </w:rPr>
+        <w:t>++</w:t>
+      </w:r>
+      <w:r>
+        <w:rPr>
+          <w:rFonts w:ascii="Consolas" w:hAnsi="Consolas" w:eastAsia="Consolas" w:cs="Consolas"/>
+          <w:color w:val="CCCCCC"/>
+          <w:sz w:val="21"/>
+          <w:szCs w:val="21"/>
+        </w:rPr>
+        <w:t>;</w:t>
       </w:r>
     </w:p>
     <w:p>
@@ -4858,93 +5017,21 @@
         <w:shd w:val="clear" w:color="auto" w:fill="1F1F1F"/>
         <w:spacing w:after="0" w:line="285" w:lineRule="auto"/>
       </w:pPr>
+      <w:r>
+        <w:rPr>
+          <w:rFonts w:ascii="Consolas" w:hAnsi="Consolas" w:eastAsia="Consolas" w:cs="Consolas"/>
+          <w:color w:val="CCCCCC"/>
+          <w:sz w:val="21"/>
+          <w:szCs w:val="21"/>
+        </w:rPr>
+        <w:t xml:space="preserve">    }</w:t>
+      </w:r>
     </w:p>
     <w:p>
       <w:pPr>
         <w:shd w:val="clear" w:color="auto" w:fill="1F1F1F"/>
         <w:spacing w:after="0" w:line="285" w:lineRule="auto"/>
       </w:pPr>
-      <w:r>
-        <w:rPr>
-          <w:rFonts w:ascii="Consolas" w:hAnsi="Consolas" w:eastAsia="Consolas" w:cs="Consolas"/>
-          <w:color w:val="CCCCCC"/>
-          <w:sz w:val="21"/>
-          <w:szCs w:val="21"/>
-        </w:rPr>
-        <w:t xml:space="preserve">    </w:t>
-      </w:r>
-      <w:r>
-        <w:rPr>
-          <w:rFonts w:ascii="Consolas" w:hAnsi="Consolas" w:eastAsia="Consolas" w:cs="Consolas"/>
-          <w:color w:val="C586C0"/>
-          <w:sz w:val="21"/>
-          <w:szCs w:val="21"/>
-        </w:rPr>
-        <w:t>if</w:t>
-      </w:r>
-      <w:r>
-        <w:rPr>
-          <w:rFonts w:ascii="Consolas" w:hAnsi="Consolas" w:eastAsia="Consolas" w:cs="Consolas"/>
-          <w:color w:val="CCCCCC"/>
-          <w:sz w:val="21"/>
-          <w:szCs w:val="21"/>
-        </w:rPr>
-        <w:t xml:space="preserve"> (</w:t>
-      </w:r>
-      <w:r>
-        <w:rPr>
-          <w:rFonts w:ascii="Consolas" w:hAnsi="Consolas" w:eastAsia="Consolas" w:cs="Consolas"/>
-          <w:color w:val="9CDCFE"/>
-          <w:sz w:val="21"/>
-          <w:szCs w:val="21"/>
-        </w:rPr>
-        <w:t>n</w:t>
-      </w:r>
-      <w:r>
-        <w:rPr>
-          <w:rFonts w:ascii="Consolas" w:hAnsi="Consolas" w:eastAsia="Consolas" w:cs="Consolas"/>
-          <w:color w:val="CCCCCC"/>
-          <w:sz w:val="21"/>
-          <w:szCs w:val="21"/>
-        </w:rPr>
-        <w:t xml:space="preserve"> </w:t>
-      </w:r>
-      <w:r>
-        <w:rPr>
-          <w:rFonts w:ascii="Consolas" w:hAnsi="Consolas" w:eastAsia="Consolas" w:cs="Consolas"/>
-          <w:color w:val="D4D4D4"/>
-          <w:sz w:val="21"/>
-          <w:szCs w:val="21"/>
-        </w:rPr>
-        <w:t>==</w:t>
-      </w:r>
-      <w:r>
-        <w:rPr>
-          <w:rFonts w:ascii="Consolas" w:hAnsi="Consolas" w:eastAsia="Consolas" w:cs="Consolas"/>
-          <w:color w:val="CCCCCC"/>
-          <w:sz w:val="21"/>
-          <w:szCs w:val="21"/>
-        </w:rPr>
-        <w:t xml:space="preserve"> </w:t>
-      </w:r>
-      <w:r>
-        <w:rPr>
-          <w:rFonts w:ascii="Consolas" w:hAnsi="Consolas" w:eastAsia="Consolas" w:cs="Consolas"/>
-          <w:color w:val="B5CEA8"/>
-          <w:sz w:val="21"/>
-          <w:szCs w:val="21"/>
-        </w:rPr>
-        <w:t>0</w:t>
-      </w:r>
-      <w:r>
-        <w:rPr>
-          <w:rFonts w:ascii="Consolas" w:hAnsi="Consolas" w:eastAsia="Consolas" w:cs="Consolas"/>
-          <w:color w:val="CCCCCC"/>
-          <w:sz w:val="21"/>
-          <w:szCs w:val="21"/>
-        </w:rPr>
-        <w:t>)</w:t>
-      </w:r>
     </w:p>
     <w:p>
       <w:pPr>
@@ -4958,7 +5045,79 @@
           <w:sz w:val="21"/>
           <w:szCs w:val="21"/>
         </w:rPr>
-        <w:t xml:space="preserve">    {</w:t>
+        <w:t xml:space="preserve">    </w:t>
+      </w:r>
+      <w:r>
+        <w:rPr>
+          <w:rFonts w:ascii="Consolas" w:hAnsi="Consolas" w:eastAsia="Consolas" w:cs="Consolas"/>
+          <w:color w:val="C586C0"/>
+          <w:sz w:val="21"/>
+          <w:szCs w:val="21"/>
+        </w:rPr>
+        <w:t>if</w:t>
+      </w:r>
+      <w:r>
+        <w:rPr>
+          <w:rFonts w:ascii="Consolas" w:hAnsi="Consolas" w:eastAsia="Consolas" w:cs="Consolas"/>
+          <w:color w:val="CCCCCC"/>
+          <w:sz w:val="21"/>
+          <w:szCs w:val="21"/>
+        </w:rPr>
+        <w:t xml:space="preserve"> (</w:t>
+      </w:r>
+      <w:r>
+        <w:rPr>
+          <w:rFonts w:ascii="Consolas" w:hAnsi="Consolas" w:eastAsia="Consolas" w:cs="Consolas"/>
+          <w:color w:val="9CDCFE"/>
+          <w:sz w:val="21"/>
+          <w:szCs w:val="21"/>
+        </w:rPr>
+        <w:t>n</w:t>
+      </w:r>
+      <w:r>
+        <w:rPr>
+          <w:rFonts w:ascii="Consolas" w:hAnsi="Consolas" w:eastAsia="Consolas" w:cs="Consolas"/>
+          <w:color w:val="CCCCCC"/>
+          <w:sz w:val="21"/>
+          <w:szCs w:val="21"/>
+        </w:rPr>
+        <w:t xml:space="preserve"> </w:t>
+      </w:r>
+      <w:r>
+        <w:rPr>
+          <w:rFonts w:ascii="Consolas" w:hAnsi="Consolas" w:eastAsia="Consolas" w:cs="Consolas"/>
+          <w:color w:val="D4D4D4"/>
+          <w:sz w:val="21"/>
+          <w:szCs w:val="21"/>
+        </w:rPr>
+        <w:t>==</w:t>
+      </w:r>
+      <w:r>
+        <w:rPr>
+          <w:rFonts w:ascii="Consolas" w:hAnsi="Consolas" w:eastAsia="Consolas" w:cs="Consolas"/>
+          <w:color w:val="CCCCCC"/>
+          <w:sz w:val="21"/>
+          <w:szCs w:val="21"/>
+        </w:rPr>
+        <w:t xml:space="preserve"> </w:t>
+      </w:r>
+      <w:r>
+        <w:rPr>
+          <w:rFonts w:ascii="Consolas" w:hAnsi="Consolas" w:eastAsia="Consolas" w:cs="Consolas"/>
+          <w:color w:val="B5CEA8"/>
+          <w:sz w:val="21"/>
+          <w:szCs w:val="21"/>
+        </w:rPr>
+        <w:t>0</w:t>
+      </w:r>
+      <w:r>
+        <w:rPr>
+          <w:rFonts w:ascii="Consolas" w:hAnsi="Consolas" w:eastAsia="Consolas" w:cs="Consolas"/>
+          <w:color w:val="CCCCCC"/>
+          <w:sz w:val="21"/>
+          <w:szCs w:val="21"/>
+        </w:rPr>
+        <w:t>)</w:t>
       </w:r>
     </w:p>
     <w:p>
@@ -4973,61 +5132,7 @@
           <w:sz w:val="21"/>
           <w:szCs w:val="21"/>
         </w:rPr>
-        <w:t xml:space="preserve">        </w:t>
-      </w:r>
-      <w:r>
-        <w:rPr>
-          <w:rFonts w:ascii="Consolas" w:hAnsi="Consolas" w:eastAsia="Consolas" w:cs="Consolas"/>
-          <w:color w:val="DCDCAA"/>
-          <w:sz w:val="21"/>
-          <w:szCs w:val="21"/>
-        </w:rPr>
-        <w:t>printf</w:t>
-      </w:r>
-      <w:r>
-        <w:rPr>
-          <w:rFonts w:ascii="Consolas" w:hAnsi="Consolas" w:eastAsia="Consolas" w:cs="Consolas"/>
-          <w:color w:val="CCCCCC"/>
-          <w:sz w:val="21"/>
-          <w:szCs w:val="21"/>
-        </w:rPr>
-        <w:t>(</w:t>
-      </w:r>
-      <w:r>
-        <w:rPr>
-          <w:rFonts w:ascii="Consolas" w:hAnsi="Consolas" w:eastAsia="Consolas" w:cs="Consolas"/>
-          <w:color w:val="CE9178"/>
-          <w:sz w:val="21"/>
-          <w:szCs w:val="21"/>
-        </w:rPr>
-        <w:t>"Dosyada ogrenci bulunamadi</w:t>
-      </w:r>
-      <w:r>
-        <w:rPr>
-          <w:rFonts w:ascii="Consolas" w:hAnsi="Consolas" w:eastAsia="Consolas" w:cs="Consolas"/>
-          <w:color w:val="D7BA7D"/>
-          <w:sz w:val="21"/>
-          <w:szCs w:val="21"/>
-        </w:rPr>
-        <w:t>\n</w:t>
-      </w:r>
-      <w:r>
-        <w:rPr>
-          <w:rFonts w:ascii="Consolas" w:hAnsi="Consolas" w:eastAsia="Consolas" w:cs="Consolas"/>
-          <w:color w:val="CE9178"/>
-          <w:sz w:val="21"/>
-          <w:szCs w:val="21"/>
-        </w:rPr>
-        <w:t>"</w:t>
-      </w:r>
-      <w:r>
-        <w:rPr>
-          <w:rFonts w:ascii="Consolas" w:hAnsi="Consolas" w:eastAsia="Consolas" w:cs="Consolas"/>
-          <w:color w:val="CCCCCC"/>
-          <w:sz w:val="21"/>
-          <w:szCs w:val="21"/>
-        </w:rPr>
-        <w:t>);</w:t>
+        <w:t xml:space="preserve">    {</w:t>
       </w:r>
     </w:p>
     <w:p>
@@ -5051,7 +5156,7 @@
           <w:sz w:val="21"/>
           <w:szCs w:val="21"/>
         </w:rPr>
-        <w:t>fclose</w:t>
+        <w:t>printf</w:t>
       </w:r>
       <w:r>
         <w:rPr>
@@ -5065,11 +5170,29 @@
       <w:r>
         <w:rPr>
           <w:rFonts w:ascii="Consolas" w:hAnsi="Consolas" w:eastAsia="Consolas" w:cs="Consolas"/>
-          <w:color w:val="9CDCFE"/>
-          <w:sz w:val="21"/>
-          <w:szCs w:val="21"/>
-        </w:rPr>
-        <w:t>dosya1</w:t>
+          <w:color w:val="CE9178"/>
+          <w:sz w:val="21"/>
+          <w:szCs w:val="21"/>
+        </w:rPr>
+        <w:t>"Dosyada ogrenci bulunamadi</w:t>
+      </w:r>
+      <w:r>
+        <w:rPr>
+          <w:rFonts w:ascii="Consolas" w:hAnsi="Consolas" w:eastAsia="Consolas" w:cs="Consolas"/>
+          <w:color w:val="D7BA7D"/>
+          <w:sz w:val="21"/>
+          <w:szCs w:val="21"/>
+        </w:rPr>
+        <w:t>\n</w:t>
+      </w:r>
+      <w:r>
+        <w:rPr>
+          <w:rFonts w:ascii="Consolas" w:hAnsi="Consolas" w:eastAsia="Consolas" w:cs="Consolas"/>
+          <w:color w:val="CE9178"/>
+          <w:sz w:val="21"/>
+          <w:szCs w:val="21"/>
+        </w:rPr>
+        <w:t>"</w:t>
       </w:r>
       <w:r>
         <w:rPr>
@@ -5120,7 +5243,7 @@
           <w:sz w:val="21"/>
           <w:szCs w:val="21"/>
         </w:rPr>
-        <w:t>dosya2</w:t>
+        <w:t>dosya1</w:t>
       </w:r>
       <w:r>
         <w:rPr>
@@ -5149,38 +5272,38 @@
       <w:r>
         <w:rPr>
           <w:rFonts w:ascii="Consolas" w:hAnsi="Consolas" w:eastAsia="Consolas" w:cs="Consolas"/>
-          <w:color w:val="C586C0"/>
-          <w:sz w:val="21"/>
-          <w:szCs w:val="21"/>
-        </w:rPr>
-        <w:t>return</w:t>
-      </w:r>
-      <w:r>
-        <w:rPr>
-          <w:rFonts w:ascii="Consolas" w:hAnsi="Consolas" w:eastAsia="Consolas" w:cs="Consolas"/>
-          <w:color w:val="CCCCCC"/>
-          <w:sz w:val="21"/>
-          <w:szCs w:val="21"/>
-        </w:rPr>
-        <w:t xml:space="preserve"> </w:t>
-      </w:r>
-      <w:r>
-        <w:rPr>
-          <w:rFonts w:ascii="Consolas" w:hAnsi="Consolas" w:eastAsia="Consolas" w:cs="Consolas"/>
-          <w:color w:val="B5CEA8"/>
-          <w:sz w:val="21"/>
-          <w:szCs w:val="21"/>
-        </w:rPr>
-        <w:t>1</w:t>
-      </w:r>
-      <w:r>
-        <w:rPr>
-          <w:rFonts w:ascii="Consolas" w:hAnsi="Consolas" w:eastAsia="Consolas" w:cs="Consolas"/>
-          <w:color w:val="CCCCCC"/>
-          <w:sz w:val="21"/>
-          <w:szCs w:val="21"/>
-        </w:rPr>
-        <w:t>;</w:t>
+          <w:color w:val="DCDCAA"/>
+          <w:sz w:val="21"/>
+          <w:szCs w:val="21"/>
+        </w:rPr>
+        <w:t>fclose</w:t>
+      </w:r>
+      <w:r>
+        <w:rPr>
+          <w:rFonts w:ascii="Consolas" w:hAnsi="Consolas" w:eastAsia="Consolas" w:cs="Consolas"/>
+          <w:color w:val="CCCCCC"/>
+          <w:sz w:val="21"/>
+          <w:szCs w:val="21"/>
+        </w:rPr>
+        <w:t>(</w:t>
+      </w:r>
+      <w:r>
+        <w:rPr>
+          <w:rFonts w:ascii="Consolas" w:hAnsi="Consolas" w:eastAsia="Consolas" w:cs="Consolas"/>
+          <w:color w:val="9CDCFE"/>
+          <w:sz w:val="21"/>
+          <w:szCs w:val="21"/>
+        </w:rPr>
+        <w:t>dosya2</w:t>
+      </w:r>
+      <w:r>
+        <w:rPr>
+          <w:rFonts w:ascii="Consolas" w:hAnsi="Consolas" w:eastAsia="Consolas" w:cs="Consolas"/>
+          <w:color w:val="CCCCCC"/>
+          <w:sz w:val="21"/>
+          <w:szCs w:val="21"/>
+        </w:rPr>
+        <w:t>);</w:t>
       </w:r>
     </w:p>
     <w:p>
@@ -5195,7 +5318,43 @@
           <w:sz w:val="21"/>
           <w:szCs w:val="21"/>
         </w:rPr>
-        <w:t xml:space="preserve">    }</w:t>
+        <w:t xml:space="preserve">        </w:t>
+      </w:r>
+      <w:r>
+        <w:rPr>
+          <w:rFonts w:ascii="Consolas" w:hAnsi="Consolas" w:eastAsia="Consolas" w:cs="Consolas"/>
+          <w:color w:val="C586C0"/>
+          <w:sz w:val="21"/>
+          <w:szCs w:val="21"/>
+        </w:rPr>
+        <w:t>return</w:t>
+      </w:r>
+      <w:r>
+        <w:rPr>
+          <w:rFonts w:ascii="Consolas" w:hAnsi="Consolas" w:eastAsia="Consolas" w:cs="Consolas"/>
+          <w:color w:val="CCCCCC"/>
+          <w:sz w:val="21"/>
+          <w:szCs w:val="21"/>
+        </w:rPr>
+        <w:t xml:space="preserve"> </w:t>
+      </w:r>
+      <w:r>
+        <w:rPr>
+          <w:rFonts w:ascii="Consolas" w:hAnsi="Consolas" w:eastAsia="Consolas" w:cs="Consolas"/>
+          <w:color w:val="B5CEA8"/>
+          <w:sz w:val="21"/>
+          <w:szCs w:val="21"/>
+        </w:rPr>
+        <w:t>1</w:t>
+      </w:r>
+      <w:r>
+        <w:rPr>
+          <w:rFonts w:ascii="Consolas" w:hAnsi="Consolas" w:eastAsia="Consolas" w:cs="Consolas"/>
+          <w:color w:val="CCCCCC"/>
+          <w:sz w:val="21"/>
+          <w:szCs w:val="21"/>
+        </w:rPr>
+        <w:t>;</w:t>
       </w:r>
     </w:p>
     <w:p>
@@ -5203,192 +5362,21 @@
         <w:shd w:val="clear" w:color="auto" w:fill="1F1F1F"/>
         <w:spacing w:after="0" w:line="285" w:lineRule="auto"/>
       </w:pPr>
+      <w:r>
+        <w:rPr>
+          <w:rFonts w:ascii="Consolas" w:hAnsi="Consolas" w:eastAsia="Consolas" w:cs="Consolas"/>
+          <w:color w:val="CCCCCC"/>
+          <w:sz w:val="21"/>
+          <w:szCs w:val="21"/>
+        </w:rPr>
+        <w:t xml:space="preserve">    }</w:t>
+      </w:r>
     </w:p>
     <w:p>
       <w:pPr>
         <w:shd w:val="clear" w:color="auto" w:fill="1F1F1F"/>
         <w:spacing w:after="0" w:line="285" w:lineRule="auto"/>
       </w:pPr>
-      <w:r>
-        <w:rPr>
-          <w:rFonts w:ascii="Consolas" w:hAnsi="Consolas" w:eastAsia="Consolas" w:cs="Consolas"/>
-          <w:color w:val="CCCCCC"/>
-          <w:sz w:val="21"/>
-          <w:szCs w:val="21"/>
-        </w:rPr>
-        <w:t xml:space="preserve">    </w:t>
-      </w:r>
-      <w:r>
-        <w:rPr>
-          <w:rFonts w:ascii="Consolas" w:hAnsi="Consolas" w:eastAsia="Consolas" w:cs="Consolas"/>
-          <w:color w:val="C586C0"/>
-          <w:sz w:val="21"/>
-          <w:szCs w:val="21"/>
-        </w:rPr>
-        <w:t>for</w:t>
-      </w:r>
-      <w:r>
-        <w:rPr>
-          <w:rFonts w:ascii="Consolas" w:hAnsi="Consolas" w:eastAsia="Consolas" w:cs="Consolas"/>
-          <w:color w:val="CCCCCC"/>
-          <w:sz w:val="21"/>
-          <w:szCs w:val="21"/>
-        </w:rPr>
-        <w:t xml:space="preserve"> (</w:t>
-      </w:r>
-      <w:r>
-        <w:rPr>
-          <w:rFonts w:ascii="Consolas" w:hAnsi="Consolas" w:eastAsia="Consolas" w:cs="Consolas"/>
-          <w:color w:val="569CD6"/>
-          <w:sz w:val="21"/>
-          <w:szCs w:val="21"/>
-        </w:rPr>
-        <w:t>int</w:t>
-      </w:r>
-      <w:r>
-        <w:rPr>
-          <w:rFonts w:ascii="Consolas" w:hAnsi="Consolas" w:eastAsia="Consolas" w:cs="Consolas"/>
-          <w:color w:val="CCCCCC"/>
-          <w:sz w:val="21"/>
-          <w:szCs w:val="21"/>
-        </w:rPr>
-        <w:t xml:space="preserve"> </w:t>
-      </w:r>
-      <w:r>
-        <w:rPr>
-          <w:rFonts w:ascii="Consolas" w:hAnsi="Consolas" w:eastAsia="Consolas" w:cs="Consolas"/>
-          <w:color w:val="9CDCFE"/>
-          <w:sz w:val="21"/>
-          <w:szCs w:val="21"/>
-        </w:rPr>
-        <w:t>i</w:t>
-      </w:r>
-      <w:r>
-        <w:rPr>
-          <w:rFonts w:ascii="Consolas" w:hAnsi="Consolas" w:eastAsia="Consolas" w:cs="Consolas"/>
-          <w:color w:val="CCCCCC"/>
-          <w:sz w:val="21"/>
-          <w:szCs w:val="21"/>
-        </w:rPr>
-        <w:t xml:space="preserve"> </w:t>
-      </w:r>
-      <w:r>
-        <w:rPr>
-          <w:rFonts w:ascii="Consolas" w:hAnsi="Consolas" w:eastAsia="Consolas" w:cs="Consolas"/>
-          <w:color w:val="D4D4D4"/>
-          <w:sz w:val="21"/>
-          <w:szCs w:val="21"/>
-        </w:rPr>
-        <w:t>=</w:t>
-      </w:r>
-      <w:r>
-        <w:rPr>
-          <w:rFonts w:ascii="Consolas" w:hAnsi="Consolas" w:eastAsia="Consolas" w:cs="Consolas"/>
-          <w:color w:val="CCCCCC"/>
-          <w:sz w:val="21"/>
-          <w:szCs w:val="21"/>
-        </w:rPr>
-        <w:t xml:space="preserve"> </w:t>
-      </w:r>
-      <w:r>
-        <w:rPr>
-          <w:rFonts w:ascii="Consolas" w:hAnsi="Consolas" w:eastAsia="Consolas" w:cs="Consolas"/>
-          <w:color w:val="B5CEA8"/>
-          <w:sz w:val="21"/>
-          <w:szCs w:val="21"/>
-        </w:rPr>
-        <w:t>0</w:t>
-      </w:r>
-      <w:r>
-        <w:rPr>
-          <w:rFonts w:ascii="Consolas" w:hAnsi="Consolas" w:eastAsia="Consolas" w:cs="Consolas"/>
-          <w:color w:val="CCCCCC"/>
-          <w:sz w:val="21"/>
-          <w:szCs w:val="21"/>
-        </w:rPr>
-        <w:t xml:space="preserve">; </w:t>
-      </w:r>
-      <w:r>
-        <w:rPr>
-          <w:rFonts w:ascii="Consolas" w:hAnsi="Consolas" w:eastAsia="Consolas" w:cs="Consolas"/>
-          <w:color w:val="9CDCFE"/>
-          <w:sz w:val="21"/>
-          <w:szCs w:val="21"/>
-        </w:rPr>
-        <w:t>i</w:t>
-      </w:r>
-      <w:r>
-        <w:rPr>
-          <w:rFonts w:ascii="Consolas" w:hAnsi="Consolas" w:eastAsia="Consolas" w:cs="Consolas"/>
-          <w:color w:val="CCCCCC"/>
-          <w:sz w:val="21"/>
-          <w:szCs w:val="21"/>
-        </w:rPr>
-        <w:t xml:space="preserve"> </w:t>
-      </w:r>
-      <w:r>
-        <w:rPr>
-          <w:rFonts w:ascii="Consolas" w:hAnsi="Consolas" w:eastAsia="Consolas" w:cs="Consolas"/>
-          <w:color w:val="D4D4D4"/>
-          <w:sz w:val="21"/>
-          <w:szCs w:val="21"/>
-        </w:rPr>
-        <w:t>&lt;</w:t>
-      </w:r>
-      <w:r>
-        <w:rPr>
-          <w:rFonts w:ascii="Consolas" w:hAnsi="Consolas" w:eastAsia="Consolas" w:cs="Consolas"/>
-          <w:color w:val="CCCCCC"/>
-          <w:sz w:val="21"/>
-          <w:szCs w:val="21"/>
-        </w:rPr>
-        <w:t xml:space="preserve"> </w:t>
-      </w:r>
-      <w:r>
-        <w:rPr>
-          <w:rFonts w:ascii="Consolas" w:hAnsi="Consolas" w:eastAsia="Consolas" w:cs="Consolas"/>
-          <w:color w:val="9CDCFE"/>
-          <w:sz w:val="21"/>
-          <w:szCs w:val="21"/>
-        </w:rPr>
-        <w:t>n</w:t>
-      </w:r>
-      <w:r>
-        <w:rPr>
-          <w:rFonts w:ascii="Consolas" w:hAnsi="Consolas" w:eastAsia="Consolas" w:cs="Consolas"/>
-          <w:color w:val="CCCCCC"/>
-          <w:sz w:val="21"/>
-          <w:szCs w:val="21"/>
-        </w:rPr>
-        <w:t xml:space="preserve">; </w:t>
-      </w:r>
-      <w:r>
-        <w:rPr>
-          <w:rFonts w:ascii="Consolas" w:hAnsi="Consolas" w:eastAsia="Consolas" w:cs="Consolas"/>
-          <w:color w:val="9CDCFE"/>
-          <w:sz w:val="21"/>
-          <w:szCs w:val="21"/>
-        </w:rPr>
-        <w:t>i</w:t>
-      </w:r>
-      <w:r>
-        <w:rPr>
-          <w:rFonts w:ascii="Consolas" w:hAnsi="Consolas" w:eastAsia="Consolas" w:cs="Consolas"/>
-          <w:color w:val="D4D4D4"/>
-          <w:sz w:val="21"/>
-          <w:szCs w:val="21"/>
-        </w:rPr>
-        <w:t>++</w:t>
-      </w:r>
-      <w:r>
-        <w:rPr>
-          <w:rFonts w:ascii="Consolas" w:hAnsi="Consolas" w:eastAsia="Consolas" w:cs="Consolas"/>
-          <w:color w:val="CCCCCC"/>
-          <w:sz w:val="21"/>
-          <w:szCs w:val="21"/>
-        </w:rPr>
-        <w:t>)</w:t>
-      </w:r>
     </w:p>
     <w:p>
       <w:pPr>
@@ -5402,7 +5390,178 @@
           <w:sz w:val="21"/>
           <w:szCs w:val="21"/>
         </w:rPr>
-        <w:t xml:space="preserve">    {</w:t>
+        <w:t xml:space="preserve">    </w:t>
+      </w:r>
+      <w:r>
+        <w:rPr>
+          <w:rFonts w:ascii="Consolas" w:hAnsi="Consolas" w:eastAsia="Consolas" w:cs="Consolas"/>
+          <w:color w:val="C586C0"/>
+          <w:sz w:val="21"/>
+          <w:szCs w:val="21"/>
+        </w:rPr>
+        <w:t>for</w:t>
+      </w:r>
+      <w:r>
+        <w:rPr>
+          <w:rFonts w:ascii="Consolas" w:hAnsi="Consolas" w:eastAsia="Consolas" w:cs="Consolas"/>
+          <w:color w:val="CCCCCC"/>
+          <w:sz w:val="21"/>
+          <w:szCs w:val="21"/>
+        </w:rPr>
+        <w:t xml:space="preserve"> (</w:t>
+      </w:r>
+      <w:r>
+        <w:rPr>
+          <w:rFonts w:ascii="Consolas" w:hAnsi="Consolas" w:eastAsia="Consolas" w:cs="Consolas"/>
+          <w:color w:val="569CD6"/>
+          <w:sz w:val="21"/>
+          <w:szCs w:val="21"/>
+        </w:rPr>
+        <w:t>int</w:t>
+      </w:r>
+      <w:r>
+        <w:rPr>
+          <w:rFonts w:ascii="Consolas" w:hAnsi="Consolas" w:eastAsia="Consolas" w:cs="Consolas"/>
+          <w:color w:val="CCCCCC"/>
+          <w:sz w:val="21"/>
+          <w:szCs w:val="21"/>
+        </w:rPr>
+        <w:t xml:space="preserve"> </w:t>
+      </w:r>
+      <w:r>
+        <w:rPr>
+          <w:rFonts w:ascii="Consolas" w:hAnsi="Consolas" w:eastAsia="Consolas" w:cs="Consolas"/>
+          <w:color w:val="9CDCFE"/>
+          <w:sz w:val="21"/>
+          <w:szCs w:val="21"/>
+        </w:rPr>
+        <w:t>i</w:t>
+      </w:r>
+      <w:r>
+        <w:rPr>
+          <w:rFonts w:ascii="Consolas" w:hAnsi="Consolas" w:eastAsia="Consolas" w:cs="Consolas"/>
+          <w:color w:val="CCCCCC"/>
+          <w:sz w:val="21"/>
+          <w:szCs w:val="21"/>
+        </w:rPr>
+        <w:t xml:space="preserve"> </w:t>
+      </w:r>
+      <w:r>
+        <w:rPr>
+          <w:rFonts w:ascii="Consolas" w:hAnsi="Consolas" w:eastAsia="Consolas" w:cs="Consolas"/>
+          <w:color w:val="D4D4D4"/>
+          <w:sz w:val="21"/>
+          <w:szCs w:val="21"/>
+        </w:rPr>
+        <w:t>=</w:t>
+      </w:r>
+      <w:r>
+        <w:rPr>
+          <w:rFonts w:ascii="Consolas" w:hAnsi="Consolas" w:eastAsia="Consolas" w:cs="Consolas"/>
+          <w:color w:val="CCCCCC"/>
+          <w:sz w:val="21"/>
+          <w:szCs w:val="21"/>
+        </w:rPr>
+        <w:t xml:space="preserve"> </w:t>
+      </w:r>
+      <w:r>
+        <w:rPr>
+          <w:rFonts w:ascii="Consolas" w:hAnsi="Consolas" w:eastAsia="Consolas" w:cs="Consolas"/>
+          <w:color w:val="B5CEA8"/>
+          <w:sz w:val="21"/>
+          <w:szCs w:val="21"/>
+        </w:rPr>
+        <w:t>0</w:t>
+      </w:r>
+      <w:r>
+        <w:rPr>
+          <w:rFonts w:ascii="Consolas" w:hAnsi="Consolas" w:eastAsia="Consolas" w:cs="Consolas"/>
+          <w:color w:val="CCCCCC"/>
+          <w:sz w:val="21"/>
+          <w:szCs w:val="21"/>
+        </w:rPr>
+        <w:t xml:space="preserve">; </w:t>
+      </w:r>
+      <w:r>
+        <w:rPr>
+          <w:rFonts w:ascii="Consolas" w:hAnsi="Consolas" w:eastAsia="Consolas" w:cs="Consolas"/>
+          <w:color w:val="9CDCFE"/>
+          <w:sz w:val="21"/>
+          <w:szCs w:val="21"/>
+        </w:rPr>
+        <w:t>i</w:t>
+      </w:r>
+      <w:r>
+        <w:rPr>
+          <w:rFonts w:ascii="Consolas" w:hAnsi="Consolas" w:eastAsia="Consolas" w:cs="Consolas"/>
+          <w:color w:val="CCCCCC"/>
+          <w:sz w:val="21"/>
+          <w:szCs w:val="21"/>
+        </w:rPr>
+        <w:t xml:space="preserve"> </w:t>
+      </w:r>
+      <w:r>
+        <w:rPr>
+          <w:rFonts w:ascii="Consolas" w:hAnsi="Consolas" w:eastAsia="Consolas" w:cs="Consolas"/>
+          <w:color w:val="D4D4D4"/>
+          <w:sz w:val="21"/>
+          <w:szCs w:val="21"/>
+        </w:rPr>
+        <w:t>&lt;</w:t>
+      </w:r>
+      <w:r>
+        <w:rPr>
+          <w:rFonts w:ascii="Consolas" w:hAnsi="Consolas" w:eastAsia="Consolas" w:cs="Consolas"/>
+          <w:color w:val="CCCCCC"/>
+          <w:sz w:val="21"/>
+          <w:szCs w:val="21"/>
+        </w:rPr>
+        <w:t xml:space="preserve"> </w:t>
+      </w:r>
+      <w:r>
+        <w:rPr>
+          <w:rFonts w:ascii="Consolas" w:hAnsi="Consolas" w:eastAsia="Consolas" w:cs="Consolas"/>
+          <w:color w:val="9CDCFE"/>
+          <w:sz w:val="21"/>
+          <w:szCs w:val="21"/>
+        </w:rPr>
+        <w:t>n</w:t>
+      </w:r>
+      <w:r>
+        <w:rPr>
+          <w:rFonts w:ascii="Consolas" w:hAnsi="Consolas" w:eastAsia="Consolas" w:cs="Consolas"/>
+          <w:color w:val="CCCCCC"/>
+          <w:sz w:val="21"/>
+          <w:szCs w:val="21"/>
+        </w:rPr>
+        <w:t xml:space="preserve">; </w:t>
+      </w:r>
+      <w:r>
+        <w:rPr>
+          <w:rFonts w:ascii="Consolas" w:hAnsi="Consolas" w:eastAsia="Consolas" w:cs="Consolas"/>
+          <w:color w:val="9CDCFE"/>
+          <w:sz w:val="21"/>
+          <w:szCs w:val="21"/>
+        </w:rPr>
+        <w:t>i</w:t>
+      </w:r>
+      <w:r>
+        <w:rPr>
+          <w:rFonts w:ascii="Consolas" w:hAnsi="Consolas" w:eastAsia="Consolas" w:cs="Consolas"/>
+          <w:color w:val="D4D4D4"/>
+          <w:sz w:val="21"/>
+          <w:szCs w:val="21"/>
+        </w:rPr>
+        <w:t>++</w:t>
+      </w:r>
+      <w:r>
+        <w:rPr>
+          <w:rFonts w:ascii="Consolas" w:hAnsi="Consolas" w:eastAsia="Consolas" w:cs="Consolas"/>
+          <w:color w:val="CCCCCC"/>
+          <w:sz w:val="21"/>
+          <w:szCs w:val="21"/>
+        </w:rPr>
+        <w:t>)</w:t>
       </w:r>
     </w:p>
     <w:p>
@@ -5417,385 +5576,7 @@
           <w:sz w:val="21"/>
           <w:szCs w:val="21"/>
         </w:rPr>
-        <w:t xml:space="preserve">        </w:t>
-      </w:r>
-      <w:r>
-        <w:rPr>
-          <w:rFonts w:ascii="Consolas" w:hAnsi="Consolas" w:eastAsia="Consolas" w:cs="Consolas"/>
-          <w:color w:val="9CDCFE"/>
-          <w:sz w:val="21"/>
-          <w:szCs w:val="21"/>
-        </w:rPr>
-        <w:t>ogr</w:t>
-      </w:r>
-      <w:r>
-        <w:rPr>
-          <w:rFonts w:ascii="Consolas" w:hAnsi="Consolas" w:eastAsia="Consolas" w:cs="Consolas"/>
-          <w:color w:val="CCCCCC"/>
-          <w:sz w:val="21"/>
-          <w:szCs w:val="21"/>
-        </w:rPr>
-        <w:t>[</w:t>
-      </w:r>
-      <w:r>
-        <w:rPr>
-          <w:rFonts w:ascii="Consolas" w:hAnsi="Consolas" w:eastAsia="Consolas" w:cs="Consolas"/>
-          <w:color w:val="9CDCFE"/>
-          <w:sz w:val="21"/>
-          <w:szCs w:val="21"/>
-        </w:rPr>
-        <w:t>i</w:t>
-      </w:r>
-      <w:r>
-        <w:rPr>
-          <w:rFonts w:ascii="Consolas" w:hAnsi="Consolas" w:eastAsia="Consolas" w:cs="Consolas"/>
-          <w:color w:val="CCCCCC"/>
-          <w:sz w:val="21"/>
-          <w:szCs w:val="21"/>
-        </w:rPr>
-        <w:t>].</w:t>
-      </w:r>
-      <w:r>
-        <w:rPr>
-          <w:rFonts w:ascii="Consolas" w:hAnsi="Consolas" w:eastAsia="Consolas" w:cs="Consolas"/>
-          <w:color w:val="9CDCFE"/>
-          <w:sz w:val="21"/>
-          <w:szCs w:val="21"/>
-        </w:rPr>
-        <w:t>toplam</w:t>
-      </w:r>
-      <w:r>
-        <w:rPr>
-          <w:rFonts w:ascii="Consolas" w:hAnsi="Consolas" w:eastAsia="Consolas" w:cs="Consolas"/>
-          <w:color w:val="CCCCCC"/>
-          <w:sz w:val="21"/>
-          <w:szCs w:val="21"/>
-        </w:rPr>
-        <w:t xml:space="preserve"> </w:t>
-      </w:r>
-      <w:r>
-        <w:rPr>
-          <w:rFonts w:ascii="Consolas" w:hAnsi="Consolas" w:eastAsia="Consolas" w:cs="Consolas"/>
-          <w:color w:val="D4D4D4"/>
-          <w:sz w:val="21"/>
-          <w:szCs w:val="21"/>
-        </w:rPr>
-        <w:t>=</w:t>
-      </w:r>
-      <w:r>
-        <w:rPr>
-          <w:rFonts w:ascii="Consolas" w:hAnsi="Consolas" w:eastAsia="Consolas" w:cs="Consolas"/>
-          <w:color w:val="CCCCCC"/>
-          <w:sz w:val="21"/>
-          <w:szCs w:val="21"/>
-        </w:rPr>
-        <w:t xml:space="preserve"> (</w:t>
-      </w:r>
-      <w:r>
-        <w:rPr>
-          <w:rFonts w:ascii="Consolas" w:hAnsi="Consolas" w:eastAsia="Consolas" w:cs="Consolas"/>
-          <w:color w:val="9CDCFE"/>
-          <w:sz w:val="21"/>
-          <w:szCs w:val="21"/>
-        </w:rPr>
-        <w:t>ogr</w:t>
-      </w:r>
-      <w:r>
-        <w:rPr>
-          <w:rFonts w:ascii="Consolas" w:hAnsi="Consolas" w:eastAsia="Consolas" w:cs="Consolas"/>
-          <w:color w:val="CCCCCC"/>
-          <w:sz w:val="21"/>
-          <w:szCs w:val="21"/>
-        </w:rPr>
-        <w:t>[</w:t>
-      </w:r>
-      <w:r>
-        <w:rPr>
-          <w:rFonts w:ascii="Consolas" w:hAnsi="Consolas" w:eastAsia="Consolas" w:cs="Consolas"/>
-          <w:color w:val="9CDCFE"/>
-          <w:sz w:val="21"/>
-          <w:szCs w:val="21"/>
-        </w:rPr>
-        <w:t>i</w:t>
-      </w:r>
-      <w:r>
-        <w:rPr>
-          <w:rFonts w:ascii="Consolas" w:hAnsi="Consolas" w:eastAsia="Consolas" w:cs="Consolas"/>
-          <w:color w:val="CCCCCC"/>
-          <w:sz w:val="21"/>
-          <w:szCs w:val="21"/>
-        </w:rPr>
-        <w:t>].</w:t>
-      </w:r>
-      <w:r>
-        <w:rPr>
-          <w:rFonts w:ascii="Consolas" w:hAnsi="Consolas" w:eastAsia="Consolas" w:cs="Consolas"/>
-          <w:color w:val="9CDCFE"/>
-          <w:sz w:val="21"/>
-          <w:szCs w:val="21"/>
-        </w:rPr>
-        <w:t>ort</w:t>
-      </w:r>
-      <w:r>
-        <w:rPr>
-          <w:rFonts w:ascii="Consolas" w:hAnsi="Consolas" w:eastAsia="Consolas" w:cs="Consolas"/>
-          <w:color w:val="CCCCCC"/>
-          <w:sz w:val="21"/>
-          <w:szCs w:val="21"/>
-        </w:rPr>
-        <w:t xml:space="preserve"> </w:t>
-      </w:r>
-      <w:r>
-        <w:rPr>
-          <w:rFonts w:ascii="Consolas" w:hAnsi="Consolas" w:eastAsia="Consolas" w:cs="Consolas"/>
-          <w:color w:val="D4D4D4"/>
-          <w:sz w:val="21"/>
-          <w:szCs w:val="21"/>
-        </w:rPr>
-        <w:t>*</w:t>
-      </w:r>
-      <w:r>
-        <w:rPr>
-          <w:rFonts w:ascii="Consolas" w:hAnsi="Consolas" w:eastAsia="Consolas" w:cs="Consolas"/>
-          <w:color w:val="CCCCCC"/>
-          <w:sz w:val="21"/>
-          <w:szCs w:val="21"/>
-        </w:rPr>
-        <w:t xml:space="preserve"> </w:t>
-      </w:r>
-      <w:r>
-        <w:rPr>
-          <w:rFonts w:ascii="Consolas" w:hAnsi="Consolas" w:eastAsia="Consolas" w:cs="Consolas"/>
-          <w:color w:val="B5CEA8"/>
-          <w:sz w:val="21"/>
-          <w:szCs w:val="21"/>
-        </w:rPr>
-        <w:t>0.25</w:t>
-      </w:r>
-      <w:r>
-        <w:rPr>
-          <w:rFonts w:ascii="Consolas" w:hAnsi="Consolas" w:eastAsia="Consolas" w:cs="Consolas"/>
-          <w:color w:val="CCCCCC"/>
-          <w:sz w:val="21"/>
-          <w:szCs w:val="21"/>
-        </w:rPr>
-        <w:t xml:space="preserve">) </w:t>
-      </w:r>
-      <w:r>
-        <w:rPr>
-          <w:rFonts w:ascii="Consolas" w:hAnsi="Consolas" w:eastAsia="Consolas" w:cs="Consolas"/>
-          <w:color w:val="D4D4D4"/>
-          <w:sz w:val="21"/>
-          <w:szCs w:val="21"/>
-        </w:rPr>
-        <w:t>+</w:t>
-      </w:r>
-      <w:r>
-        <w:rPr>
-          <w:rFonts w:ascii="Consolas" w:hAnsi="Consolas" w:eastAsia="Consolas" w:cs="Consolas"/>
-          <w:color w:val="CCCCCC"/>
-          <w:sz w:val="21"/>
-          <w:szCs w:val="21"/>
-        </w:rPr>
-        <w:t xml:space="preserve"> (</w:t>
-      </w:r>
-      <w:r>
-        <w:rPr>
-          <w:rFonts w:ascii="Consolas" w:hAnsi="Consolas" w:eastAsia="Consolas" w:cs="Consolas"/>
-          <w:color w:val="9CDCFE"/>
-          <w:sz w:val="21"/>
-          <w:szCs w:val="21"/>
-        </w:rPr>
-        <w:t>ogr</w:t>
-      </w:r>
-      <w:r>
-        <w:rPr>
-          <w:rFonts w:ascii="Consolas" w:hAnsi="Consolas" w:eastAsia="Consolas" w:cs="Consolas"/>
-          <w:color w:val="CCCCCC"/>
-          <w:sz w:val="21"/>
-          <w:szCs w:val="21"/>
-        </w:rPr>
-        <w:t>[</w:t>
-      </w:r>
-      <w:r>
-        <w:rPr>
-          <w:rFonts w:ascii="Consolas" w:hAnsi="Consolas" w:eastAsia="Consolas" w:cs="Consolas"/>
-          <w:color w:val="9CDCFE"/>
-          <w:sz w:val="21"/>
-          <w:szCs w:val="21"/>
-        </w:rPr>
-        <w:t>i</w:t>
-      </w:r>
-      <w:r>
-        <w:rPr>
-          <w:rFonts w:ascii="Consolas" w:hAnsi="Consolas" w:eastAsia="Consolas" w:cs="Consolas"/>
-          <w:color w:val="CCCCCC"/>
-          <w:sz w:val="21"/>
-          <w:szCs w:val="21"/>
-        </w:rPr>
-        <w:t>].</w:t>
-      </w:r>
-      <w:r>
-        <w:rPr>
-          <w:rFonts w:ascii="Consolas" w:hAnsi="Consolas" w:eastAsia="Consolas" w:cs="Consolas"/>
-          <w:color w:val="9CDCFE"/>
-          <w:sz w:val="21"/>
-          <w:szCs w:val="21"/>
-        </w:rPr>
-        <w:t>ales</w:t>
-      </w:r>
-      <w:r>
-        <w:rPr>
-          <w:rFonts w:ascii="Consolas" w:hAnsi="Consolas" w:eastAsia="Consolas" w:cs="Consolas"/>
-          <w:color w:val="CCCCCC"/>
-          <w:sz w:val="21"/>
-          <w:szCs w:val="21"/>
-        </w:rPr>
-        <w:t xml:space="preserve"> </w:t>
-      </w:r>
-      <w:r>
-        <w:rPr>
-          <w:rFonts w:ascii="Consolas" w:hAnsi="Consolas" w:eastAsia="Consolas" w:cs="Consolas"/>
-          <w:color w:val="D4D4D4"/>
-          <w:sz w:val="21"/>
-          <w:szCs w:val="21"/>
-        </w:rPr>
-        <w:t>*</w:t>
-      </w:r>
-      <w:r>
-        <w:rPr>
-          <w:rFonts w:ascii="Consolas" w:hAnsi="Consolas" w:eastAsia="Consolas" w:cs="Consolas"/>
-          <w:color w:val="CCCCCC"/>
-          <w:sz w:val="21"/>
-          <w:szCs w:val="21"/>
-        </w:rPr>
-        <w:t xml:space="preserve"> </w:t>
-      </w:r>
-      <w:r>
-        <w:rPr>
-          <w:rFonts w:ascii="Consolas" w:hAnsi="Consolas" w:eastAsia="Consolas" w:cs="Consolas"/>
-          <w:color w:val="B5CEA8"/>
-          <w:sz w:val="21"/>
-          <w:szCs w:val="21"/>
-        </w:rPr>
-        <w:t>0.50</w:t>
-      </w:r>
-      <w:r>
-        <w:rPr>
-          <w:rFonts w:ascii="Consolas" w:hAnsi="Consolas" w:eastAsia="Consolas" w:cs="Consolas"/>
-          <w:color w:val="CCCCCC"/>
-          <w:sz w:val="21"/>
-          <w:szCs w:val="21"/>
-        </w:rPr>
-        <w:t xml:space="preserve">) </w:t>
-      </w:r>
-      <w:r>
-        <w:rPr>
-          <w:rFonts w:ascii="Consolas" w:hAnsi="Consolas" w:eastAsia="Consolas" w:cs="Consolas"/>
-          <w:color w:val="D4D4D4"/>
-          <w:sz w:val="21"/>
-          <w:szCs w:val="21"/>
-        </w:rPr>
-        <w:t>+</w:t>
-      </w:r>
-      <w:r>
-        <w:rPr>
-          <w:rFonts w:ascii="Consolas" w:hAnsi="Consolas" w:eastAsia="Consolas" w:cs="Consolas"/>
-          <w:color w:val="CCCCCC"/>
-          <w:sz w:val="21"/>
-          <w:szCs w:val="21"/>
-        </w:rPr>
-        <w:t xml:space="preserve"> (</w:t>
-      </w:r>
-      <w:r>
-        <w:rPr>
-          <w:rFonts w:ascii="Consolas" w:hAnsi="Consolas" w:eastAsia="Consolas" w:cs="Consolas"/>
-          <w:color w:val="9CDCFE"/>
-          <w:sz w:val="21"/>
-          <w:szCs w:val="21"/>
-        </w:rPr>
-        <w:t>ogr</w:t>
-      </w:r>
-      <w:r>
-        <w:rPr>
-          <w:rFonts w:ascii="Consolas" w:hAnsi="Consolas" w:eastAsia="Consolas" w:cs="Consolas"/>
-          <w:color w:val="CCCCCC"/>
-          <w:sz w:val="21"/>
-          <w:szCs w:val="21"/>
-        </w:rPr>
-        <w:t>[</w:t>
-      </w:r>
-      <w:r>
-        <w:rPr>
-          <w:rFonts w:ascii="Consolas" w:hAnsi="Consolas" w:eastAsia="Consolas" w:cs="Consolas"/>
-          <w:color w:val="9CDCFE"/>
-          <w:sz w:val="21"/>
-          <w:szCs w:val="21"/>
-        </w:rPr>
-        <w:t>i</w:t>
-      </w:r>
-      <w:r>
-        <w:rPr>
-          <w:rFonts w:ascii="Consolas" w:hAnsi="Consolas" w:eastAsia="Consolas" w:cs="Consolas"/>
-          <w:color w:val="CCCCCC"/>
-          <w:sz w:val="21"/>
-          <w:szCs w:val="21"/>
-        </w:rPr>
-        <w:t>].</w:t>
-      </w:r>
-      <w:r>
-        <w:rPr>
-          <w:rFonts w:ascii="Consolas" w:hAnsi="Consolas" w:eastAsia="Consolas" w:cs="Consolas"/>
-          <w:color w:val="9CDCFE"/>
-          <w:sz w:val="21"/>
-          <w:szCs w:val="21"/>
-        </w:rPr>
-        <w:t>uds</w:t>
-      </w:r>
-      <w:r>
-        <w:rPr>
-          <w:rFonts w:ascii="Consolas" w:hAnsi="Consolas" w:eastAsia="Consolas" w:cs="Consolas"/>
-          <w:color w:val="CCCCCC"/>
-          <w:sz w:val="21"/>
-          <w:szCs w:val="21"/>
-        </w:rPr>
-        <w:t xml:space="preserve"> </w:t>
-      </w:r>
-      <w:r>
-        <w:rPr>
-          <w:rFonts w:ascii="Consolas" w:hAnsi="Consolas" w:eastAsia="Consolas" w:cs="Consolas"/>
-          <w:color w:val="D4D4D4"/>
-          <w:sz w:val="21"/>
-          <w:szCs w:val="21"/>
-        </w:rPr>
-        <w:t>*</w:t>
-      </w:r>
-      <w:r>
-        <w:rPr>
-          <w:rFonts w:ascii="Consolas" w:hAnsi="Consolas" w:eastAsia="Consolas" w:cs="Consolas"/>
-          <w:color w:val="CCCCCC"/>
-          <w:sz w:val="21"/>
-          <w:szCs w:val="21"/>
-        </w:rPr>
-        <w:t xml:space="preserve"> </w:t>
-      </w:r>
-      <w:r>
-        <w:rPr>
-          <w:rFonts w:ascii="Consolas" w:hAnsi="Consolas" w:eastAsia="Consolas" w:cs="Consolas"/>
-          <w:color w:val="B5CEA8"/>
-          <w:sz w:val="21"/>
-          <w:szCs w:val="21"/>
-        </w:rPr>
-        <w:t>0.25</w:t>
-      </w:r>
-      <w:r>
-        <w:rPr>
-          <w:rFonts w:ascii="Consolas" w:hAnsi="Consolas" w:eastAsia="Consolas" w:cs="Consolas"/>
-          <w:color w:val="CCCCCC"/>
-          <w:sz w:val="21"/>
-          <w:szCs w:val="21"/>
-        </w:rPr>
-        <w:t>);</w:t>
+        <w:t xml:space="preserve">    {</w:t>
       </w:r>
     </w:p>
     <w:p>
@@ -5810,7 +5591,385 @@
           <w:sz w:val="21"/>
           <w:szCs w:val="21"/>
         </w:rPr>
-        <w:t xml:space="preserve">    }</w:t>
+        <w:t xml:space="preserve">        </w:t>
+      </w:r>
+      <w:r>
+        <w:rPr>
+          <w:rFonts w:ascii="Consolas" w:hAnsi="Consolas" w:eastAsia="Consolas" w:cs="Consolas"/>
+          <w:color w:val="9CDCFE"/>
+          <w:sz w:val="21"/>
+          <w:szCs w:val="21"/>
+        </w:rPr>
+        <w:t>ogr</w:t>
+      </w:r>
+      <w:r>
+        <w:rPr>
+          <w:rFonts w:ascii="Consolas" w:hAnsi="Consolas" w:eastAsia="Consolas" w:cs="Consolas"/>
+          <w:color w:val="CCCCCC"/>
+          <w:sz w:val="21"/>
+          <w:szCs w:val="21"/>
+        </w:rPr>
+        <w:t>[</w:t>
+      </w:r>
+      <w:r>
+        <w:rPr>
+          <w:rFonts w:ascii="Consolas" w:hAnsi="Consolas" w:eastAsia="Consolas" w:cs="Consolas"/>
+          <w:color w:val="9CDCFE"/>
+          <w:sz w:val="21"/>
+          <w:szCs w:val="21"/>
+        </w:rPr>
+        <w:t>i</w:t>
+      </w:r>
+      <w:r>
+        <w:rPr>
+          <w:rFonts w:ascii="Consolas" w:hAnsi="Consolas" w:eastAsia="Consolas" w:cs="Consolas"/>
+          <w:color w:val="CCCCCC"/>
+          <w:sz w:val="21"/>
+          <w:szCs w:val="21"/>
+        </w:rPr>
+        <w:t>].</w:t>
+      </w:r>
+      <w:r>
+        <w:rPr>
+          <w:rFonts w:ascii="Consolas" w:hAnsi="Consolas" w:eastAsia="Consolas" w:cs="Consolas"/>
+          <w:color w:val="9CDCFE"/>
+          <w:sz w:val="21"/>
+          <w:szCs w:val="21"/>
+        </w:rPr>
+        <w:t>toplam</w:t>
+      </w:r>
+      <w:r>
+        <w:rPr>
+          <w:rFonts w:ascii="Consolas" w:hAnsi="Consolas" w:eastAsia="Consolas" w:cs="Consolas"/>
+          <w:color w:val="CCCCCC"/>
+          <w:sz w:val="21"/>
+          <w:szCs w:val="21"/>
+        </w:rPr>
+        <w:t xml:space="preserve"> </w:t>
+      </w:r>
+      <w:r>
+        <w:rPr>
+          <w:rFonts w:ascii="Consolas" w:hAnsi="Consolas" w:eastAsia="Consolas" w:cs="Consolas"/>
+          <w:color w:val="D4D4D4"/>
+          <w:sz w:val="21"/>
+          <w:szCs w:val="21"/>
+        </w:rPr>
+        <w:t>=</w:t>
+      </w:r>
+      <w:r>
+        <w:rPr>
+          <w:rFonts w:ascii="Consolas" w:hAnsi="Consolas" w:eastAsia="Consolas" w:cs="Consolas"/>
+          <w:color w:val="CCCCCC"/>
+          <w:sz w:val="21"/>
+          <w:szCs w:val="21"/>
+        </w:rPr>
+        <w:t xml:space="preserve"> (</w:t>
+      </w:r>
+      <w:r>
+        <w:rPr>
+          <w:rFonts w:ascii="Consolas" w:hAnsi="Consolas" w:eastAsia="Consolas" w:cs="Consolas"/>
+          <w:color w:val="9CDCFE"/>
+          <w:sz w:val="21"/>
+          <w:szCs w:val="21"/>
+        </w:rPr>
+        <w:t>ogr</w:t>
+      </w:r>
+      <w:r>
+        <w:rPr>
+          <w:rFonts w:ascii="Consolas" w:hAnsi="Consolas" w:eastAsia="Consolas" w:cs="Consolas"/>
+          <w:color w:val="CCCCCC"/>
+          <w:sz w:val="21"/>
+          <w:szCs w:val="21"/>
+        </w:rPr>
+        <w:t>[</w:t>
+      </w:r>
+      <w:r>
+        <w:rPr>
+          <w:rFonts w:ascii="Consolas" w:hAnsi="Consolas" w:eastAsia="Consolas" w:cs="Consolas"/>
+          <w:color w:val="9CDCFE"/>
+          <w:sz w:val="21"/>
+          <w:szCs w:val="21"/>
+        </w:rPr>
+        <w:t>i</w:t>
+      </w:r>
+      <w:r>
+        <w:rPr>
+          <w:rFonts w:ascii="Consolas" w:hAnsi="Consolas" w:eastAsia="Consolas" w:cs="Consolas"/>
+          <w:color w:val="CCCCCC"/>
+          <w:sz w:val="21"/>
+          <w:szCs w:val="21"/>
+        </w:rPr>
+        <w:t>].</w:t>
+      </w:r>
+      <w:r>
+        <w:rPr>
+          <w:rFonts w:ascii="Consolas" w:hAnsi="Consolas" w:eastAsia="Consolas" w:cs="Consolas"/>
+          <w:color w:val="9CDCFE"/>
+          <w:sz w:val="21"/>
+          <w:szCs w:val="21"/>
+        </w:rPr>
+        <w:t>ort</w:t>
+      </w:r>
+      <w:r>
+        <w:rPr>
+          <w:rFonts w:ascii="Consolas" w:hAnsi="Consolas" w:eastAsia="Consolas" w:cs="Consolas"/>
+          <w:color w:val="CCCCCC"/>
+          <w:sz w:val="21"/>
+          <w:szCs w:val="21"/>
+        </w:rPr>
+        <w:t xml:space="preserve"> </w:t>
+      </w:r>
+      <w:r>
+        <w:rPr>
+          <w:rFonts w:ascii="Consolas" w:hAnsi="Consolas" w:eastAsia="Consolas" w:cs="Consolas"/>
+          <w:color w:val="D4D4D4"/>
+          <w:sz w:val="21"/>
+          <w:szCs w:val="21"/>
+        </w:rPr>
+        <w:t>*</w:t>
+      </w:r>
+      <w:r>
+        <w:rPr>
+          <w:rFonts w:ascii="Consolas" w:hAnsi="Consolas" w:eastAsia="Consolas" w:cs="Consolas"/>
+          <w:color w:val="CCCCCC"/>
+          <w:sz w:val="21"/>
+          <w:szCs w:val="21"/>
+        </w:rPr>
+        <w:t xml:space="preserve"> </w:t>
+      </w:r>
+      <w:r>
+        <w:rPr>
+          <w:rFonts w:ascii="Consolas" w:hAnsi="Consolas" w:eastAsia="Consolas" w:cs="Consolas"/>
+          <w:color w:val="B5CEA8"/>
+          <w:sz w:val="21"/>
+          <w:szCs w:val="21"/>
+        </w:rPr>
+        <w:t>0.25</w:t>
+      </w:r>
+      <w:r>
+        <w:rPr>
+          <w:rFonts w:ascii="Consolas" w:hAnsi="Consolas" w:eastAsia="Consolas" w:cs="Consolas"/>
+          <w:color w:val="CCCCCC"/>
+          <w:sz w:val="21"/>
+          <w:szCs w:val="21"/>
+        </w:rPr>
+        <w:t xml:space="preserve">) </w:t>
+      </w:r>
+      <w:r>
+        <w:rPr>
+          <w:rFonts w:ascii="Consolas" w:hAnsi="Consolas" w:eastAsia="Consolas" w:cs="Consolas"/>
+          <w:color w:val="D4D4D4"/>
+          <w:sz w:val="21"/>
+          <w:szCs w:val="21"/>
+        </w:rPr>
+        <w:t>+</w:t>
+      </w:r>
+      <w:r>
+        <w:rPr>
+          <w:rFonts w:ascii="Consolas" w:hAnsi="Consolas" w:eastAsia="Consolas" w:cs="Consolas"/>
+          <w:color w:val="CCCCCC"/>
+          <w:sz w:val="21"/>
+          <w:szCs w:val="21"/>
+        </w:rPr>
+        <w:t xml:space="preserve"> (</w:t>
+      </w:r>
+      <w:r>
+        <w:rPr>
+          <w:rFonts w:ascii="Consolas" w:hAnsi="Consolas" w:eastAsia="Consolas" w:cs="Consolas"/>
+          <w:color w:val="9CDCFE"/>
+          <w:sz w:val="21"/>
+          <w:szCs w:val="21"/>
+        </w:rPr>
+        <w:t>ogr</w:t>
+      </w:r>
+      <w:r>
+        <w:rPr>
+          <w:rFonts w:ascii="Consolas" w:hAnsi="Consolas" w:eastAsia="Consolas" w:cs="Consolas"/>
+          <w:color w:val="CCCCCC"/>
+          <w:sz w:val="21"/>
+          <w:szCs w:val="21"/>
+        </w:rPr>
+        <w:t>[</w:t>
+      </w:r>
+      <w:r>
+        <w:rPr>
+          <w:rFonts w:ascii="Consolas" w:hAnsi="Consolas" w:eastAsia="Consolas" w:cs="Consolas"/>
+          <w:color w:val="9CDCFE"/>
+          <w:sz w:val="21"/>
+          <w:szCs w:val="21"/>
+        </w:rPr>
+        <w:t>i</w:t>
+      </w:r>
+      <w:r>
+        <w:rPr>
+          <w:rFonts w:ascii="Consolas" w:hAnsi="Consolas" w:eastAsia="Consolas" w:cs="Consolas"/>
+          <w:color w:val="CCCCCC"/>
+          <w:sz w:val="21"/>
+          <w:szCs w:val="21"/>
+        </w:rPr>
+        <w:t>].</w:t>
+      </w:r>
+      <w:r>
+        <w:rPr>
+          <w:rFonts w:ascii="Consolas" w:hAnsi="Consolas" w:eastAsia="Consolas" w:cs="Consolas"/>
+          <w:color w:val="9CDCFE"/>
+          <w:sz w:val="21"/>
+          <w:szCs w:val="21"/>
+        </w:rPr>
+        <w:t>ales</w:t>
+      </w:r>
+      <w:r>
+        <w:rPr>
+          <w:rFonts w:ascii="Consolas" w:hAnsi="Consolas" w:eastAsia="Consolas" w:cs="Consolas"/>
+          <w:color w:val="CCCCCC"/>
+          <w:sz w:val="21"/>
+          <w:szCs w:val="21"/>
+        </w:rPr>
+        <w:t xml:space="preserve"> </w:t>
+      </w:r>
+      <w:r>
+        <w:rPr>
+          <w:rFonts w:ascii="Consolas" w:hAnsi="Consolas" w:eastAsia="Consolas" w:cs="Consolas"/>
+          <w:color w:val="D4D4D4"/>
+          <w:sz w:val="21"/>
+          <w:szCs w:val="21"/>
+        </w:rPr>
+        <w:t>*</w:t>
+      </w:r>
+      <w:r>
+        <w:rPr>
+          <w:rFonts w:ascii="Consolas" w:hAnsi="Consolas" w:eastAsia="Consolas" w:cs="Consolas"/>
+          <w:color w:val="CCCCCC"/>
+          <w:sz w:val="21"/>
+          <w:szCs w:val="21"/>
+        </w:rPr>
+        <w:t xml:space="preserve"> </w:t>
+      </w:r>
+      <w:r>
+        <w:rPr>
+          <w:rFonts w:ascii="Consolas" w:hAnsi="Consolas" w:eastAsia="Consolas" w:cs="Consolas"/>
+          <w:color w:val="B5CEA8"/>
+          <w:sz w:val="21"/>
+          <w:szCs w:val="21"/>
+        </w:rPr>
+        <w:t>0.50</w:t>
+      </w:r>
+      <w:r>
+        <w:rPr>
+          <w:rFonts w:ascii="Consolas" w:hAnsi="Consolas" w:eastAsia="Consolas" w:cs="Consolas"/>
+          <w:color w:val="CCCCCC"/>
+          <w:sz w:val="21"/>
+          <w:szCs w:val="21"/>
+        </w:rPr>
+        <w:t xml:space="preserve">) </w:t>
+      </w:r>
+      <w:r>
+        <w:rPr>
+          <w:rFonts w:ascii="Consolas" w:hAnsi="Consolas" w:eastAsia="Consolas" w:cs="Consolas"/>
+          <w:color w:val="D4D4D4"/>
+          <w:sz w:val="21"/>
+          <w:szCs w:val="21"/>
+        </w:rPr>
+        <w:t>+</w:t>
+      </w:r>
+      <w:r>
+        <w:rPr>
+          <w:rFonts w:ascii="Consolas" w:hAnsi="Consolas" w:eastAsia="Consolas" w:cs="Consolas"/>
+          <w:color w:val="CCCCCC"/>
+          <w:sz w:val="21"/>
+          <w:szCs w:val="21"/>
+        </w:rPr>
+        <w:t xml:space="preserve"> (</w:t>
+      </w:r>
+      <w:r>
+        <w:rPr>
+          <w:rFonts w:ascii="Consolas" w:hAnsi="Consolas" w:eastAsia="Consolas" w:cs="Consolas"/>
+          <w:color w:val="9CDCFE"/>
+          <w:sz w:val="21"/>
+          <w:szCs w:val="21"/>
+        </w:rPr>
+        <w:t>ogr</w:t>
+      </w:r>
+      <w:r>
+        <w:rPr>
+          <w:rFonts w:ascii="Consolas" w:hAnsi="Consolas" w:eastAsia="Consolas" w:cs="Consolas"/>
+          <w:color w:val="CCCCCC"/>
+          <w:sz w:val="21"/>
+          <w:szCs w:val="21"/>
+        </w:rPr>
+        <w:t>[</w:t>
+      </w:r>
+      <w:r>
+        <w:rPr>
+          <w:rFonts w:ascii="Consolas" w:hAnsi="Consolas" w:eastAsia="Consolas" w:cs="Consolas"/>
+          <w:color w:val="9CDCFE"/>
+          <w:sz w:val="21"/>
+          <w:szCs w:val="21"/>
+        </w:rPr>
+        <w:t>i</w:t>
+      </w:r>
+      <w:r>
+        <w:rPr>
+          <w:rFonts w:ascii="Consolas" w:hAnsi="Consolas" w:eastAsia="Consolas" w:cs="Consolas"/>
+          <w:color w:val="CCCCCC"/>
+          <w:sz w:val="21"/>
+          <w:szCs w:val="21"/>
+        </w:rPr>
+        <w:t>].</w:t>
+      </w:r>
+      <w:r>
+        <w:rPr>
+          <w:rFonts w:ascii="Consolas" w:hAnsi="Consolas" w:eastAsia="Consolas" w:cs="Consolas"/>
+          <w:color w:val="9CDCFE"/>
+          <w:sz w:val="21"/>
+          <w:szCs w:val="21"/>
+        </w:rPr>
+        <w:t>uds</w:t>
+      </w:r>
+      <w:r>
+        <w:rPr>
+          <w:rFonts w:ascii="Consolas" w:hAnsi="Consolas" w:eastAsia="Consolas" w:cs="Consolas"/>
+          <w:color w:val="CCCCCC"/>
+          <w:sz w:val="21"/>
+          <w:szCs w:val="21"/>
+        </w:rPr>
+        <w:t xml:space="preserve"> </w:t>
+      </w:r>
+      <w:r>
+        <w:rPr>
+          <w:rFonts w:ascii="Consolas" w:hAnsi="Consolas" w:eastAsia="Consolas" w:cs="Consolas"/>
+          <w:color w:val="D4D4D4"/>
+          <w:sz w:val="21"/>
+          <w:szCs w:val="21"/>
+        </w:rPr>
+        <w:t>*</w:t>
+      </w:r>
+      <w:r>
+        <w:rPr>
+          <w:rFonts w:ascii="Consolas" w:hAnsi="Consolas" w:eastAsia="Consolas" w:cs="Consolas"/>
+          <w:color w:val="CCCCCC"/>
+          <w:sz w:val="21"/>
+          <w:szCs w:val="21"/>
+        </w:rPr>
+        <w:t xml:space="preserve"> </w:t>
+      </w:r>
+      <w:r>
+        <w:rPr>
+          <w:rFonts w:ascii="Consolas" w:hAnsi="Consolas" w:eastAsia="Consolas" w:cs="Consolas"/>
+          <w:color w:val="B5CEA8"/>
+          <w:sz w:val="21"/>
+          <w:szCs w:val="21"/>
+        </w:rPr>
+        <w:t>0.25</w:t>
+      </w:r>
+      <w:r>
+        <w:rPr>
+          <w:rFonts w:ascii="Consolas" w:hAnsi="Consolas" w:eastAsia="Consolas" w:cs="Consolas"/>
+          <w:color w:val="CCCCCC"/>
+          <w:sz w:val="21"/>
+          <w:szCs w:val="21"/>
+        </w:rPr>
+        <w:t>);</w:t>
       </w:r>
     </w:p>
     <w:p>
@@ -5818,228 +5977,21 @@
         <w:shd w:val="clear" w:color="auto" w:fill="1F1F1F"/>
         <w:spacing w:after="0" w:line="285" w:lineRule="auto"/>
       </w:pPr>
+      <w:r>
+        <w:rPr>
+          <w:rFonts w:ascii="Consolas" w:hAnsi="Consolas" w:eastAsia="Consolas" w:cs="Consolas"/>
+          <w:color w:val="CCCCCC"/>
+          <w:sz w:val="21"/>
+          <w:szCs w:val="21"/>
+        </w:rPr>
+        <w:t xml:space="preserve">    }</w:t>
+      </w:r>
     </w:p>
     <w:p>
       <w:pPr>
         <w:shd w:val="clear" w:color="auto" w:fill="1F1F1F"/>
         <w:spacing w:after="0" w:line="285" w:lineRule="auto"/>
       </w:pPr>
-      <w:r>
-        <w:rPr>
-          <w:rFonts w:ascii="Consolas" w:hAnsi="Consolas" w:eastAsia="Consolas" w:cs="Consolas"/>
-          <w:color w:val="CCCCCC"/>
-          <w:sz w:val="21"/>
-          <w:szCs w:val="21"/>
-        </w:rPr>
-        <w:t xml:space="preserve">    </w:t>
-      </w:r>
-      <w:r>
-        <w:rPr>
-          <w:rFonts w:ascii="Consolas" w:hAnsi="Consolas" w:eastAsia="Consolas" w:cs="Consolas"/>
-          <w:color w:val="C586C0"/>
-          <w:sz w:val="21"/>
-          <w:szCs w:val="21"/>
-        </w:rPr>
-        <w:t>for</w:t>
-      </w:r>
-      <w:r>
-        <w:rPr>
-          <w:rFonts w:ascii="Consolas" w:hAnsi="Consolas" w:eastAsia="Consolas" w:cs="Consolas"/>
-          <w:color w:val="CCCCCC"/>
-          <w:sz w:val="21"/>
-          <w:szCs w:val="21"/>
-        </w:rPr>
-        <w:t xml:space="preserve"> (</w:t>
-      </w:r>
-      <w:r>
-        <w:rPr>
-          <w:rFonts w:ascii="Consolas" w:hAnsi="Consolas" w:eastAsia="Consolas" w:cs="Consolas"/>
-          <w:color w:val="569CD6"/>
-          <w:sz w:val="21"/>
-          <w:szCs w:val="21"/>
-        </w:rPr>
-        <w:t>int</w:t>
-      </w:r>
-      <w:r>
-        <w:rPr>
-          <w:rFonts w:ascii="Consolas" w:hAnsi="Consolas" w:eastAsia="Consolas" w:cs="Consolas"/>
-          <w:color w:val="CCCCCC"/>
-          <w:sz w:val="21"/>
-          <w:szCs w:val="21"/>
-        </w:rPr>
-        <w:t xml:space="preserve"> </w:t>
-      </w:r>
-      <w:r>
-        <w:rPr>
-          <w:rFonts w:ascii="Consolas" w:hAnsi="Consolas" w:eastAsia="Consolas" w:cs="Consolas"/>
-          <w:color w:val="9CDCFE"/>
-          <w:sz w:val="21"/>
-          <w:szCs w:val="21"/>
-        </w:rPr>
-        <w:t>i</w:t>
-      </w:r>
-      <w:r>
-        <w:rPr>
-          <w:rFonts w:ascii="Consolas" w:hAnsi="Consolas" w:eastAsia="Consolas" w:cs="Consolas"/>
-          <w:color w:val="CCCCCC"/>
-          <w:sz w:val="21"/>
-          <w:szCs w:val="21"/>
-        </w:rPr>
-        <w:t xml:space="preserve"> </w:t>
-      </w:r>
-      <w:r>
-        <w:rPr>
-          <w:rFonts w:ascii="Consolas" w:hAnsi="Consolas" w:eastAsia="Consolas" w:cs="Consolas"/>
-          <w:color w:val="D4D4D4"/>
-          <w:sz w:val="21"/>
-          <w:szCs w:val="21"/>
-        </w:rPr>
-        <w:t>=</w:t>
-      </w:r>
-      <w:r>
-        <w:rPr>
-          <w:rFonts w:ascii="Consolas" w:hAnsi="Consolas" w:eastAsia="Consolas" w:cs="Consolas"/>
-          <w:color w:val="CCCCCC"/>
-          <w:sz w:val="21"/>
-          <w:szCs w:val="21"/>
-        </w:rPr>
-        <w:t xml:space="preserve"> </w:t>
-      </w:r>
-      <w:r>
-        <w:rPr>
-          <w:rFonts w:ascii="Consolas" w:hAnsi="Consolas" w:eastAsia="Consolas" w:cs="Consolas"/>
-          <w:color w:val="B5CEA8"/>
-          <w:sz w:val="21"/>
-          <w:szCs w:val="21"/>
-        </w:rPr>
-        <w:t>0</w:t>
-      </w:r>
-      <w:r>
-        <w:rPr>
-          <w:rFonts w:ascii="Consolas" w:hAnsi="Consolas" w:eastAsia="Consolas" w:cs="Consolas"/>
-          <w:color w:val="CCCCCC"/>
-          <w:sz w:val="21"/>
-          <w:szCs w:val="21"/>
-        </w:rPr>
-        <w:t xml:space="preserve">; </w:t>
-      </w:r>
-      <w:r>
-        <w:rPr>
-          <w:rFonts w:ascii="Consolas" w:hAnsi="Consolas" w:eastAsia="Consolas" w:cs="Consolas"/>
-          <w:color w:val="9CDCFE"/>
-          <w:sz w:val="21"/>
-          <w:szCs w:val="21"/>
-        </w:rPr>
-        <w:t>i</w:t>
-      </w:r>
-      <w:r>
-        <w:rPr>
-          <w:rFonts w:ascii="Consolas" w:hAnsi="Consolas" w:eastAsia="Consolas" w:cs="Consolas"/>
-          <w:color w:val="CCCCCC"/>
-          <w:sz w:val="21"/>
-          <w:szCs w:val="21"/>
-        </w:rPr>
-        <w:t xml:space="preserve"> </w:t>
-      </w:r>
-      <w:r>
-        <w:rPr>
-          <w:rFonts w:ascii="Consolas" w:hAnsi="Consolas" w:eastAsia="Consolas" w:cs="Consolas"/>
-          <w:color w:val="D4D4D4"/>
-          <w:sz w:val="21"/>
-          <w:szCs w:val="21"/>
-        </w:rPr>
-        <w:t>&lt;</w:t>
-      </w:r>
-      <w:r>
-        <w:rPr>
-          <w:rFonts w:ascii="Consolas" w:hAnsi="Consolas" w:eastAsia="Consolas" w:cs="Consolas"/>
-          <w:color w:val="CCCCCC"/>
-          <w:sz w:val="21"/>
-          <w:szCs w:val="21"/>
-        </w:rPr>
-        <w:t xml:space="preserve"> (</w:t>
-      </w:r>
-      <w:r>
-        <w:rPr>
-          <w:rFonts w:ascii="Consolas" w:hAnsi="Consolas" w:eastAsia="Consolas" w:cs="Consolas"/>
-          <w:color w:val="9CDCFE"/>
-          <w:sz w:val="21"/>
-          <w:szCs w:val="21"/>
-        </w:rPr>
-        <w:t>n</w:t>
-      </w:r>
-      <w:r>
-        <w:rPr>
-          <w:rFonts w:ascii="Consolas" w:hAnsi="Consolas" w:eastAsia="Consolas" w:cs="Consolas"/>
-          <w:color w:val="CCCCCC"/>
-          <w:sz w:val="21"/>
-          <w:szCs w:val="21"/>
-        </w:rPr>
-        <w:t xml:space="preserve"> </w:t>
-      </w:r>
-      <w:r>
-        <w:rPr>
-          <w:rFonts w:ascii="Consolas" w:hAnsi="Consolas" w:eastAsia="Consolas" w:cs="Consolas"/>
-          <w:color w:val="D4D4D4"/>
-          <w:sz w:val="21"/>
-          <w:szCs w:val="21"/>
-        </w:rPr>
-        <w:t>-</w:t>
-      </w:r>
-      <w:r>
-        <w:rPr>
-          <w:rFonts w:ascii="Consolas" w:hAnsi="Consolas" w:eastAsia="Consolas" w:cs="Consolas"/>
-          <w:color w:val="CCCCCC"/>
-          <w:sz w:val="21"/>
-          <w:szCs w:val="21"/>
-        </w:rPr>
-        <w:t xml:space="preserve"> </w:t>
-      </w:r>
-      <w:r>
-        <w:rPr>
-          <w:rFonts w:ascii="Consolas" w:hAnsi="Consolas" w:eastAsia="Consolas" w:cs="Consolas"/>
-          <w:color w:val="B5CEA8"/>
-          <w:sz w:val="21"/>
-          <w:szCs w:val="21"/>
-        </w:rPr>
-        <w:t>1</w:t>
-      </w:r>
-      <w:r>
-        <w:rPr>
-          <w:rFonts w:ascii="Consolas" w:hAnsi="Consolas" w:eastAsia="Consolas" w:cs="Consolas"/>
-          <w:color w:val="CCCCCC"/>
-          <w:sz w:val="21"/>
-          <w:szCs w:val="21"/>
-        </w:rPr>
-        <w:t xml:space="preserve">); </w:t>
-      </w:r>
-      <w:r>
-        <w:rPr>
-          <w:rFonts w:ascii="Consolas" w:hAnsi="Consolas" w:eastAsia="Consolas" w:cs="Consolas"/>
-          <w:color w:val="9CDCFE"/>
-          <w:sz w:val="21"/>
-          <w:szCs w:val="21"/>
-        </w:rPr>
-        <w:t>i</w:t>
-      </w:r>
-      <w:r>
-        <w:rPr>
-          <w:rFonts w:ascii="Consolas" w:hAnsi="Consolas" w:eastAsia="Consolas" w:cs="Consolas"/>
-          <w:color w:val="D4D4D4"/>
-          <w:sz w:val="21"/>
-          <w:szCs w:val="21"/>
-        </w:rPr>
-        <w:t>++</w:t>
-      </w:r>
-      <w:r>
-        <w:rPr>
-          <w:rFonts w:ascii="Consolas" w:hAnsi="Consolas" w:eastAsia="Consolas" w:cs="Consolas"/>
-          <w:color w:val="CCCCCC"/>
-          <w:sz w:val="21"/>
-          <w:szCs w:val="21"/>
-        </w:rPr>
-        <w:t>)</w:t>
-      </w:r>
     </w:p>
     <w:p>
       <w:pPr>
@@ -6053,7 +6005,214 @@
           <w:sz w:val="21"/>
           <w:szCs w:val="21"/>
         </w:rPr>
-        <w:t xml:space="preserve">    {</w:t>
+        <w:t xml:space="preserve">    </w:t>
+      </w:r>
+      <w:r>
+        <w:rPr>
+          <w:rFonts w:ascii="Consolas" w:hAnsi="Consolas" w:eastAsia="Consolas" w:cs="Consolas"/>
+          <w:color w:val="C586C0"/>
+          <w:sz w:val="21"/>
+          <w:szCs w:val="21"/>
+        </w:rPr>
+        <w:t>for</w:t>
+      </w:r>
+      <w:r>
+        <w:rPr>
+          <w:rFonts w:ascii="Consolas" w:hAnsi="Consolas" w:eastAsia="Consolas" w:cs="Consolas"/>
+          <w:color w:val="CCCCCC"/>
+          <w:sz w:val="21"/>
+          <w:szCs w:val="21"/>
+        </w:rPr>
+        <w:t xml:space="preserve"> (</w:t>
+      </w:r>
+      <w:r>
+        <w:rPr>
+          <w:rFonts w:ascii="Consolas" w:hAnsi="Consolas" w:eastAsia="Consolas" w:cs="Consolas"/>
+          <w:color w:val="569CD6"/>
+          <w:sz w:val="21"/>
+          <w:szCs w:val="21"/>
+        </w:rPr>
+        <w:t>int</w:t>
+      </w:r>
+      <w:r>
+        <w:rPr>
+          <w:rFonts w:ascii="Consolas" w:hAnsi="Consolas" w:eastAsia="Consolas" w:cs="Consolas"/>
+          <w:color w:val="CCCCCC"/>
+          <w:sz w:val="21"/>
+          <w:szCs w:val="21"/>
+        </w:rPr>
+        <w:t xml:space="preserve"> </w:t>
+      </w:r>
+      <w:r>
+        <w:rPr>
+          <w:rFonts w:ascii="Consolas" w:hAnsi="Consolas" w:eastAsia="Consolas" w:cs="Consolas"/>
+          <w:color w:val="9CDCFE"/>
+          <w:sz w:val="21"/>
+          <w:szCs w:val="21"/>
+        </w:rPr>
+        <w:t>i</w:t>
+      </w:r>
+      <w:r>
+        <w:rPr>
+          <w:rFonts w:ascii="Consolas" w:hAnsi="Consolas" w:eastAsia="Consolas" w:cs="Consolas"/>
+          <w:color w:val="CCCCCC"/>
+          <w:sz w:val="21"/>
+          <w:szCs w:val="21"/>
+        </w:rPr>
+        <w:t xml:space="preserve"> </w:t>
+      </w:r>
+      <w:r>
+        <w:rPr>
+          <w:rFonts w:ascii="Consolas" w:hAnsi="Consolas" w:eastAsia="Consolas" w:cs="Consolas"/>
+          <w:color w:val="D4D4D4"/>
+          <w:sz w:val="21"/>
+          <w:szCs w:val="21"/>
+        </w:rPr>
+        <w:t>=</w:t>
+      </w:r>
+      <w:r>
+        <w:rPr>
+          <w:rFonts w:ascii="Consolas" w:hAnsi="Consolas" w:eastAsia="Consolas" w:cs="Consolas"/>
+          <w:color w:val="CCCCCC"/>
+          <w:sz w:val="21"/>
+          <w:szCs w:val="21"/>
+        </w:rPr>
+        <w:t xml:space="preserve"> </w:t>
+      </w:r>
+      <w:r>
+        <w:rPr>
+          <w:rFonts w:ascii="Consolas" w:hAnsi="Consolas" w:eastAsia="Consolas" w:cs="Consolas"/>
+          <w:color w:val="B5CEA8"/>
+          <w:sz w:val="21"/>
+          <w:szCs w:val="21"/>
+        </w:rPr>
+        <w:t>0</w:t>
+      </w:r>
+      <w:r>
+        <w:rPr>
+          <w:rFonts w:ascii="Consolas" w:hAnsi="Consolas" w:eastAsia="Consolas" w:cs="Consolas"/>
+          <w:color w:val="CCCCCC"/>
+          <w:sz w:val="21"/>
+          <w:szCs w:val="21"/>
+        </w:rPr>
+        <w:t xml:space="preserve">; </w:t>
+      </w:r>
+      <w:r>
+        <w:rPr>
+          <w:rFonts w:ascii="Consolas" w:hAnsi="Consolas" w:eastAsia="Consolas" w:cs="Consolas"/>
+          <w:color w:val="9CDCFE"/>
+          <w:sz w:val="21"/>
+          <w:szCs w:val="21"/>
+        </w:rPr>
+        <w:t>i</w:t>
+      </w:r>
+      <w:r>
+        <w:rPr>
+          <w:rFonts w:ascii="Consolas" w:hAnsi="Consolas" w:eastAsia="Consolas" w:cs="Consolas"/>
+          <w:color w:val="CCCCCC"/>
+          <w:sz w:val="21"/>
+          <w:szCs w:val="21"/>
+        </w:rPr>
+        <w:t xml:space="preserve"> </w:t>
+      </w:r>
+      <w:r>
+        <w:rPr>
+          <w:rFonts w:ascii="Consolas" w:hAnsi="Consolas" w:eastAsia="Consolas" w:cs="Consolas"/>
+          <w:color w:val="D4D4D4"/>
+          <w:sz w:val="21"/>
+          <w:szCs w:val="21"/>
+        </w:rPr>
+        <w:t>&lt;</w:t>
+      </w:r>
+      <w:r>
+        <w:rPr>
+          <w:rFonts w:ascii="Consolas" w:hAnsi="Consolas" w:eastAsia="Consolas" w:cs="Consolas"/>
+          <w:color w:val="CCCCCC"/>
+          <w:sz w:val="21"/>
+          <w:szCs w:val="21"/>
+        </w:rPr>
+        <w:t xml:space="preserve"> (</w:t>
+      </w:r>
+      <w:r>
+        <w:rPr>
+          <w:rFonts w:ascii="Consolas" w:hAnsi="Consolas" w:eastAsia="Consolas" w:cs="Consolas"/>
+          <w:color w:val="9CDCFE"/>
+          <w:sz w:val="21"/>
+          <w:szCs w:val="21"/>
+        </w:rPr>
+        <w:t>n</w:t>
+      </w:r>
+      <w:r>
+        <w:rPr>
+          <w:rFonts w:ascii="Consolas" w:hAnsi="Consolas" w:eastAsia="Consolas" w:cs="Consolas"/>
+          <w:color w:val="CCCCCC"/>
+          <w:sz w:val="21"/>
+          <w:szCs w:val="21"/>
+        </w:rPr>
+        <w:t xml:space="preserve"> </w:t>
+      </w:r>
+      <w:r>
+        <w:rPr>
+          <w:rFonts w:ascii="Consolas" w:hAnsi="Consolas" w:eastAsia="Consolas" w:cs="Consolas"/>
+          <w:color w:val="D4D4D4"/>
+          <w:sz w:val="21"/>
+          <w:szCs w:val="21"/>
+        </w:rPr>
+        <w:t>-</w:t>
+      </w:r>
+      <w:r>
+        <w:rPr>
+          <w:rFonts w:ascii="Consolas" w:hAnsi="Consolas" w:eastAsia="Consolas" w:cs="Consolas"/>
+          <w:color w:val="CCCCCC"/>
+          <w:sz w:val="21"/>
+          <w:szCs w:val="21"/>
+        </w:rPr>
+        <w:t xml:space="preserve"> </w:t>
+      </w:r>
+      <w:r>
+        <w:rPr>
+          <w:rFonts w:ascii="Consolas" w:hAnsi="Consolas" w:eastAsia="Consolas" w:cs="Consolas"/>
+          <w:color w:val="B5CEA8"/>
+          <w:sz w:val="21"/>
+          <w:szCs w:val="21"/>
+        </w:rPr>
+        <w:t>1</w:t>
+      </w:r>
+      <w:r>
+        <w:rPr>
+          <w:rFonts w:ascii="Consolas" w:hAnsi="Consolas" w:eastAsia="Consolas" w:cs="Consolas"/>
+          <w:color w:val="CCCCCC"/>
+          <w:sz w:val="21"/>
+          <w:szCs w:val="21"/>
+        </w:rPr>
+        <w:t xml:space="preserve">); </w:t>
+      </w:r>
+      <w:r>
+        <w:rPr>
+          <w:rFonts w:ascii="Consolas" w:hAnsi="Consolas" w:eastAsia="Consolas" w:cs="Consolas"/>
+          <w:color w:val="9CDCFE"/>
+          <w:sz w:val="21"/>
+          <w:szCs w:val="21"/>
+        </w:rPr>
+        <w:t>i</w:t>
+      </w:r>
+      <w:r>
+        <w:rPr>
+          <w:rFonts w:ascii="Consolas" w:hAnsi="Consolas" w:eastAsia="Consolas" w:cs="Consolas"/>
+          <w:color w:val="D4D4D4"/>
+          <w:sz w:val="21"/>
+          <w:szCs w:val="21"/>
+        </w:rPr>
+        <w:t>++</w:t>
+      </w:r>
+      <w:r>
+        <w:rPr>
+          <w:rFonts w:ascii="Consolas" w:hAnsi="Consolas" w:eastAsia="Consolas" w:cs="Consolas"/>
+          <w:color w:val="CCCCCC"/>
+          <w:sz w:val="21"/>
+          <w:szCs w:val="21"/>
+        </w:rPr>
+        <w:t>)</w:t>
       </w:r>
     </w:p>
     <w:p>
@@ -6068,214 +6227,7 @@
           <w:sz w:val="21"/>
           <w:szCs w:val="21"/>
         </w:rPr>
-        <w:t xml:space="preserve">        </w:t>
-      </w:r>
-      <w:r>
-        <w:rPr>
-          <w:rFonts w:ascii="Consolas" w:hAnsi="Consolas" w:eastAsia="Consolas" w:cs="Consolas"/>
-          <w:color w:val="C586C0"/>
-          <w:sz w:val="21"/>
-          <w:szCs w:val="21"/>
-        </w:rPr>
-        <w:t>for</w:t>
-      </w:r>
-      <w:r>
-        <w:rPr>
-          <w:rFonts w:ascii="Consolas" w:hAnsi="Consolas" w:eastAsia="Consolas" w:cs="Consolas"/>
-          <w:color w:val="CCCCCC"/>
-          <w:sz w:val="21"/>
-          <w:szCs w:val="21"/>
-        </w:rPr>
-        <w:t xml:space="preserve"> (</w:t>
-      </w:r>
-      <w:r>
-        <w:rPr>
-          <w:rFonts w:ascii="Consolas" w:hAnsi="Consolas" w:eastAsia="Consolas" w:cs="Consolas"/>
-          <w:color w:val="569CD6"/>
-          <w:sz w:val="21"/>
-          <w:szCs w:val="21"/>
-        </w:rPr>
-        <w:t>int</w:t>
-      </w:r>
-      <w:r>
-        <w:rPr>
-          <w:rFonts w:ascii="Consolas" w:hAnsi="Consolas" w:eastAsia="Consolas" w:cs="Consolas"/>
-          <w:color w:val="CCCCCC"/>
-          <w:sz w:val="21"/>
-          <w:szCs w:val="21"/>
-        </w:rPr>
-        <w:t xml:space="preserve"> </w:t>
-      </w:r>
-      <w:r>
-        <w:rPr>
-          <w:rFonts w:ascii="Consolas" w:hAnsi="Consolas" w:eastAsia="Consolas" w:cs="Consolas"/>
-          <w:color w:val="9CDCFE"/>
-          <w:sz w:val="21"/>
-          <w:szCs w:val="21"/>
-        </w:rPr>
-        <w:t>j</w:t>
-      </w:r>
-      <w:r>
-        <w:rPr>
-          <w:rFonts w:ascii="Consolas" w:hAnsi="Consolas" w:eastAsia="Consolas" w:cs="Consolas"/>
-          <w:color w:val="CCCCCC"/>
-          <w:sz w:val="21"/>
-          <w:szCs w:val="21"/>
-        </w:rPr>
-        <w:t xml:space="preserve"> </w:t>
-      </w:r>
-      <w:r>
-        <w:rPr>
-          <w:rFonts w:ascii="Consolas" w:hAnsi="Consolas" w:eastAsia="Consolas" w:cs="Consolas"/>
-          <w:color w:val="D4D4D4"/>
-          <w:sz w:val="21"/>
-          <w:szCs w:val="21"/>
-        </w:rPr>
-        <w:t>=</w:t>
-      </w:r>
-      <w:r>
-        <w:rPr>
-          <w:rFonts w:ascii="Consolas" w:hAnsi="Consolas" w:eastAsia="Consolas" w:cs="Consolas"/>
-          <w:color w:val="CCCCCC"/>
-          <w:sz w:val="21"/>
-          <w:szCs w:val="21"/>
-        </w:rPr>
-        <w:t xml:space="preserve"> </w:t>
-      </w:r>
-      <w:r>
-        <w:rPr>
-          <w:rFonts w:ascii="Consolas" w:hAnsi="Consolas" w:eastAsia="Consolas" w:cs="Consolas"/>
-          <w:color w:val="9CDCFE"/>
-          <w:sz w:val="21"/>
-          <w:szCs w:val="21"/>
-        </w:rPr>
-        <w:t>i</w:t>
-      </w:r>
-      <w:r>
-        <w:rPr>
-          <w:rFonts w:ascii="Consolas" w:hAnsi="Consolas" w:eastAsia="Consolas" w:cs="Consolas"/>
-          <w:color w:val="CCCCCC"/>
-          <w:sz w:val="21"/>
-          <w:szCs w:val="21"/>
-        </w:rPr>
-        <w:t xml:space="preserve"> </w:t>
-      </w:r>
-      <w:r>
-        <w:rPr>
-          <w:rFonts w:ascii="Consolas" w:hAnsi="Consolas" w:eastAsia="Consolas" w:cs="Consolas"/>
-          <w:color w:val="D4D4D4"/>
-          <w:sz w:val="21"/>
-          <w:szCs w:val="21"/>
-        </w:rPr>
-        <w:t>+</w:t>
-      </w:r>
-      <w:r>
-        <w:rPr>
-          <w:rFonts w:ascii="Consolas" w:hAnsi="Consolas" w:eastAsia="Consolas" w:cs="Consolas"/>
-          <w:color w:val="CCCCCC"/>
-          <w:sz w:val="21"/>
-          <w:szCs w:val="21"/>
-        </w:rPr>
-        <w:t xml:space="preserve"> </w:t>
-      </w:r>
-      <w:r>
-        <w:rPr>
-          <w:rFonts w:ascii="Consolas" w:hAnsi="Consolas" w:eastAsia="Consolas" w:cs="Consolas"/>
-          <w:color w:val="B5CEA8"/>
-          <w:sz w:val="21"/>
-          <w:szCs w:val="21"/>
-        </w:rPr>
-        <w:t>1</w:t>
-      </w:r>
-      <w:r>
-        <w:rPr>
-          <w:rFonts w:ascii="Consolas" w:hAnsi="Consolas" w:eastAsia="Consolas" w:cs="Consolas"/>
-          <w:color w:val="CCCCCC"/>
-          <w:sz w:val="21"/>
-          <w:szCs w:val="21"/>
-        </w:rPr>
-        <w:t xml:space="preserve">; </w:t>
-      </w:r>
-      <w:r>
-        <w:rPr>
-          <w:rFonts w:ascii="Consolas" w:hAnsi="Consolas" w:eastAsia="Consolas" w:cs="Consolas"/>
-          <w:color w:val="9CDCFE"/>
-          <w:sz w:val="21"/>
-          <w:szCs w:val="21"/>
-        </w:rPr>
-        <w:t>j</w:t>
-      </w:r>
-      <w:r>
-        <w:rPr>
-          <w:rFonts w:ascii="Consolas" w:hAnsi="Consolas" w:eastAsia="Consolas" w:cs="Consolas"/>
-          <w:color w:val="CCCCCC"/>
-          <w:sz w:val="21"/>
-          <w:szCs w:val="21"/>
-        </w:rPr>
-        <w:t xml:space="preserve"> </w:t>
-      </w:r>
-      <w:r>
-        <w:rPr>
-          <w:rFonts w:ascii="Consolas" w:hAnsi="Consolas" w:eastAsia="Consolas" w:cs="Consolas"/>
-          <w:color w:val="D4D4D4"/>
-          <w:sz w:val="21"/>
-          <w:szCs w:val="21"/>
-        </w:rPr>
-        <w:t>&lt;</w:t>
-      </w:r>
-      <w:r>
-        <w:rPr>
-          <w:rFonts w:ascii="Consolas" w:hAnsi="Consolas" w:eastAsia="Consolas" w:cs="Consolas"/>
-          <w:color w:val="CCCCCC"/>
-          <w:sz w:val="21"/>
-          <w:szCs w:val="21"/>
-        </w:rPr>
-        <w:t xml:space="preserve"> </w:t>
-      </w:r>
-      <w:r>
-        <w:rPr>
-          <w:rFonts w:ascii="Consolas" w:hAnsi="Consolas" w:eastAsia="Consolas" w:cs="Consolas"/>
-          <w:color w:val="9CDCFE"/>
-          <w:sz w:val="21"/>
-          <w:szCs w:val="21"/>
-        </w:rPr>
-        <w:t>n</w:t>
-      </w:r>
-      <w:r>
-        <w:rPr>
-          <w:rFonts w:ascii="Consolas" w:hAnsi="Consolas" w:eastAsia="Consolas" w:cs="Consolas"/>
-          <w:color w:val="CCCCCC"/>
-          <w:sz w:val="21"/>
-          <w:szCs w:val="21"/>
-        </w:rPr>
-        <w:t xml:space="preserve">; </w:t>
-      </w:r>
-      <w:r>
-        <w:rPr>
-          <w:rFonts w:ascii="Consolas" w:hAnsi="Consolas" w:eastAsia="Consolas" w:cs="Consolas"/>
-          <w:color w:val="9CDCFE"/>
-          <w:sz w:val="21"/>
-          <w:szCs w:val="21"/>
-        </w:rPr>
-        <w:t>j</w:t>
-      </w:r>
-      <w:r>
-        <w:rPr>
-          <w:rFonts w:ascii="Consolas" w:hAnsi="Consolas" w:eastAsia="Consolas" w:cs="Consolas"/>
-          <w:color w:val="D4D4D4"/>
-          <w:sz w:val="21"/>
-          <w:szCs w:val="21"/>
-        </w:rPr>
-        <w:t>++</w:t>
-      </w:r>
-      <w:r>
-        <w:rPr>
-          <w:rFonts w:ascii="Consolas" w:hAnsi="Consolas" w:eastAsia="Consolas" w:cs="Consolas"/>
-          <w:color w:val="CCCCCC"/>
-          <w:sz w:val="21"/>
-          <w:szCs w:val="21"/>
-        </w:rPr>
-        <w:t>)</w:t>
+        <w:t xml:space="preserve">    {</w:t>
       </w:r>
     </w:p>
     <w:p>
@@ -6290,7 +6242,216 @@
           <w:sz w:val="21"/>
           <w:szCs w:val="21"/>
         </w:rPr>
-        <w:t xml:space="preserve">        {</w:t>
+        <w:t xml:space="preserve">        </w:t>
+      </w:r>
+      <w:r>
+        <w:rPr>
+          <w:rFonts w:ascii="Consolas" w:hAnsi="Consolas" w:eastAsia="Consolas" w:cs="Consolas"/>
+          <w:color w:val="C586C0"/>
+          <w:sz w:val="21"/>
+          <w:szCs w:val="21"/>
+        </w:rPr>
+        <w:t>for</w:t>
+      </w:r>
+      <w:r>
+        <w:rPr>
+          <w:rFonts w:ascii="Consolas" w:hAnsi="Consolas" w:eastAsia="Consolas" w:cs="Consolas"/>
+          <w:color w:val="CCCCCC"/>
+          <w:sz w:val="21"/>
+          <w:szCs w:val="21"/>
+        </w:rPr>
+        <w:t xml:space="preserve"> (</w:t>
+      </w:r>
+      <w:r>
+        <w:rPr>
+          <w:rFonts w:ascii="Consolas" w:hAnsi="Consolas" w:eastAsia="Consolas" w:cs="Consolas"/>
+          <w:color w:val="569CD6"/>
+          <w:sz w:val="21"/>
+          <w:szCs w:val="21"/>
+        </w:rPr>
+        <w:t>int</w:t>
+      </w:r>
+      <w:r>
+        <w:rPr>
+          <w:rFonts w:ascii="Consolas" w:hAnsi="Consolas" w:eastAsia="Consolas" w:cs="Consolas"/>
+          <w:color w:val="CCCCCC"/>
+          <w:sz w:val="21"/>
+          <w:szCs w:val="21"/>
+        </w:rPr>
+        <w:t xml:space="preserve"> </w:t>
+      </w:r>
+      <w:r>
+        <w:rPr>
+          <w:rFonts w:ascii="Consolas" w:hAnsi="Consolas" w:eastAsia="Consolas" w:cs="Consolas"/>
+          <w:color w:val="9CDCFE"/>
+          <w:sz w:val="21"/>
+          <w:szCs w:val="21"/>
+        </w:rPr>
+        <w:t>j</w:t>
+      </w:r>
+      <w:r>
+        <w:rPr>
+          <w:rFonts w:ascii="Consolas" w:hAnsi="Consolas" w:eastAsia="Consolas" w:cs="Consolas"/>
+          <w:color w:val="CCCCCC"/>
+          <w:sz w:val="21"/>
+          <w:szCs w:val="21"/>
+        </w:rPr>
+        <w:t xml:space="preserve"> </w:t>
+      </w:r>
+      <w:r>
+        <w:rPr>
+          <w:rFonts w:ascii="Consolas" w:hAnsi="Consolas" w:eastAsia="Consolas" w:cs="Consolas"/>
+          <w:color w:val="D4D4D4"/>
+          <w:sz w:val="21"/>
+          <w:szCs w:val="21"/>
+        </w:rPr>
+        <w:t>=</w:t>
+      </w:r>
+      <w:r>
+        <w:rPr>
+          <w:rFonts w:ascii="Consolas" w:hAnsi="Consolas" w:eastAsia="Consolas" w:cs="Consolas"/>
+          <w:color w:val="CCCCCC"/>
+          <w:sz w:val="21"/>
+          <w:szCs w:val="21"/>
+        </w:rPr>
+        <w:t xml:space="preserve"> </w:t>
+      </w:r>
+      <w:r>
+        <w:rPr>
+          <w:rFonts w:ascii="Consolas" w:hAnsi="Consolas" w:eastAsia="Consolas" w:cs="Consolas"/>
+          <w:color w:val="9CDCFE"/>
+          <w:sz w:val="21"/>
+          <w:szCs w:val="21"/>
+        </w:rPr>
+        <w:t>i</w:t>
+      </w:r>
+      <w:r>
+        <w:rPr>
+          <w:rFonts w:ascii="Consolas" w:hAnsi="Consolas" w:eastAsia="Consolas" w:cs="Consolas"/>
+          <w:color w:val="CCCCCC"/>
+          <w:sz w:val="21"/>
+          <w:szCs w:val="21"/>
+        </w:rPr>
+        <w:t xml:space="preserve"> </w:t>
+      </w:r>
+      <w:r>
+        <w:rPr>
+          <w:rFonts w:ascii="Consolas" w:hAnsi="Consolas" w:eastAsia="Consolas" w:cs="Consolas"/>
+          <w:color w:val="D4D4D4"/>
+          <w:sz w:val="21"/>
+          <w:szCs w:val="21"/>
+        </w:rPr>
+        <w:t>+</w:t>
+      </w:r>
+      <w:r>
+        <w:rPr>
+          <w:rFonts w:ascii="Consolas" w:hAnsi="Consolas" w:eastAsia="Consolas" w:cs="Consolas"/>
+          <w:color w:val="CCCCCC"/>
+          <w:sz w:val="21"/>
+          <w:szCs w:val="21"/>
+        </w:rPr>
+        <w:t xml:space="preserve"> </w:t>
+      </w:r>
+      <w:r>
+        <w:rPr>
+          <w:rFonts w:ascii="Consolas" w:hAnsi="Consolas" w:eastAsia="Consolas" w:cs="Consolas"/>
+          <w:color w:val="B5CEA8"/>
+          <w:sz w:val="21"/>
+          <w:szCs w:val="21"/>
+        </w:rPr>
+        <w:t>1</w:t>
+      </w:r>
+      <w:r>
+        <w:rPr>
+          <w:rFonts w:ascii="Consolas" w:hAnsi="Consolas" w:eastAsia="Consolas" w:cs="Consolas"/>
+          <w:color w:val="CCCCCC"/>
+          <w:sz w:val="21"/>
+          <w:szCs w:val="21"/>
+        </w:rPr>
+        <w:t xml:space="preserve">; </w:t>
+      </w:r>
+      <w:r>
+        <w:rPr>
+          <w:rFonts w:ascii="Consolas" w:hAnsi="Consolas" w:eastAsia="Consolas" w:cs="Consolas"/>
+          <w:color w:val="9CDCFE"/>
+          <w:sz w:val="21"/>
+          <w:szCs w:val="21"/>
+        </w:rPr>
+        <w:t>j</w:t>
+      </w:r>
+      <w:r>
+        <w:rPr>
+          <w:rFonts w:ascii="Consolas" w:hAnsi="Consolas" w:eastAsia="Consolas" w:cs="Consolas"/>
+          <w:color w:val="CCCCCC"/>
+          <w:sz w:val="21"/>
+          <w:szCs w:val="21"/>
+        </w:rPr>
+        <w:t xml:space="preserve"> </w:t>
+      </w:r>
+      <w:bookmarkStart w:name="_Int_g4bACFC9" w:id="1094534784"/>
+      <w:r>
+        <w:rPr>
+          <w:rFonts w:ascii="Consolas" w:hAnsi="Consolas" w:eastAsia="Consolas" w:cs="Consolas"/>
+          <w:color w:val="D4D4D4"/>
+          <w:sz w:val="21"/>
+          <w:szCs w:val="21"/>
+        </w:rPr>
+        <w:t>&lt;</w:t>
+      </w:r>
+      <w:r>
+        <w:rPr>
+          <w:rFonts w:ascii="Consolas" w:hAnsi="Consolas" w:eastAsia="Consolas" w:cs="Consolas"/>
+          <w:color w:val="CCCCCC"/>
+          <w:sz w:val="21"/>
+          <w:szCs w:val="21"/>
+        </w:rPr>
+        <w:t xml:space="preserve"> </w:t>
+      </w:r>
+      <w:r>
+        <w:rPr>
+          <w:rFonts w:ascii="Consolas" w:hAnsi="Consolas" w:eastAsia="Consolas" w:cs="Consolas"/>
+          <w:color w:val="9CDCFE"/>
+          <w:sz w:val="21"/>
+          <w:szCs w:val="21"/>
+        </w:rPr>
+        <w:t>n</w:t>
+      </w:r>
+      <w:bookmarkEnd w:id="1094534784"/>
+      <w:r>
+        <w:rPr>
+          <w:rFonts w:ascii="Consolas" w:hAnsi="Consolas" w:eastAsia="Consolas" w:cs="Consolas"/>
+          <w:color w:val="CCCCCC"/>
+          <w:sz w:val="21"/>
+          <w:szCs w:val="21"/>
+        </w:rPr>
+        <w:t xml:space="preserve">; </w:t>
+      </w:r>
+      <w:r>
+        <w:rPr>
+          <w:rFonts w:ascii="Consolas" w:hAnsi="Consolas" w:eastAsia="Consolas" w:cs="Consolas"/>
+          <w:color w:val="9CDCFE"/>
+          <w:sz w:val="21"/>
+          <w:szCs w:val="21"/>
+        </w:rPr>
+        <w:t>j</w:t>
+      </w:r>
+      <w:r>
+        <w:rPr>
+          <w:rFonts w:ascii="Consolas" w:hAnsi="Consolas" w:eastAsia="Consolas" w:cs="Consolas"/>
+          <w:color w:val="D4D4D4"/>
+          <w:sz w:val="21"/>
+          <w:szCs w:val="21"/>
+        </w:rPr>
+        <w:t>++</w:t>
+      </w:r>
+      <w:r>
+        <w:rPr>
+          <w:rFonts w:ascii="Consolas" w:hAnsi="Consolas" w:eastAsia="Consolas" w:cs="Consolas"/>
+          <w:color w:val="CCCCCC"/>
+          <w:sz w:val="21"/>
+          <w:szCs w:val="21"/>
+        </w:rPr>
+        <w:t>)</w:t>
       </w:r>
     </w:p>
     <w:p>
@@ -6305,151 +6466,7 @@
           <w:sz w:val="21"/>
           <w:szCs w:val="21"/>
         </w:rPr>
-        <w:t xml:space="preserve">            </w:t>
-      </w:r>
-      <w:r>
-        <w:rPr>
-          <w:rFonts w:ascii="Consolas" w:hAnsi="Consolas" w:eastAsia="Consolas" w:cs="Consolas"/>
-          <w:color w:val="C586C0"/>
-          <w:sz w:val="21"/>
-          <w:szCs w:val="21"/>
-        </w:rPr>
-        <w:t>if</w:t>
-      </w:r>
-      <w:r>
-        <w:rPr>
-          <w:rFonts w:ascii="Consolas" w:hAnsi="Consolas" w:eastAsia="Consolas" w:cs="Consolas"/>
-          <w:color w:val="CCCCCC"/>
-          <w:sz w:val="21"/>
-          <w:szCs w:val="21"/>
-        </w:rPr>
-        <w:t xml:space="preserve"> (</w:t>
-      </w:r>
-      <w:r>
-        <w:rPr>
-          <w:rFonts w:ascii="Consolas" w:hAnsi="Consolas" w:eastAsia="Consolas" w:cs="Consolas"/>
-          <w:color w:val="9CDCFE"/>
-          <w:sz w:val="21"/>
-          <w:szCs w:val="21"/>
-        </w:rPr>
-        <w:t>ogr</w:t>
-      </w:r>
-      <w:r>
-        <w:rPr>
-          <w:rFonts w:ascii="Consolas" w:hAnsi="Consolas" w:eastAsia="Consolas" w:cs="Consolas"/>
-          <w:color w:val="CCCCCC"/>
-          <w:sz w:val="21"/>
-          <w:szCs w:val="21"/>
-        </w:rPr>
-        <w:t>[</w:t>
-      </w:r>
-      <w:r>
-        <w:rPr>
-          <w:rFonts w:ascii="Consolas" w:hAnsi="Consolas" w:eastAsia="Consolas" w:cs="Consolas"/>
-          <w:color w:val="9CDCFE"/>
-          <w:sz w:val="21"/>
-          <w:szCs w:val="21"/>
-        </w:rPr>
-        <w:t>j</w:t>
-      </w:r>
-      <w:r>
-        <w:rPr>
-          <w:rFonts w:ascii="Consolas" w:hAnsi="Consolas" w:eastAsia="Consolas" w:cs="Consolas"/>
-          <w:color w:val="CCCCCC"/>
-          <w:sz w:val="21"/>
-          <w:szCs w:val="21"/>
-        </w:rPr>
-        <w:t>].</w:t>
-      </w:r>
-      <w:r>
-        <w:rPr>
-          <w:rFonts w:ascii="Consolas" w:hAnsi="Consolas" w:eastAsia="Consolas" w:cs="Consolas"/>
-          <w:color w:val="9CDCFE"/>
-          <w:sz w:val="21"/>
-          <w:szCs w:val="21"/>
-        </w:rPr>
-        <w:t>toplam</w:t>
-      </w:r>
-      <w:r>
-        <w:rPr>
-          <w:rFonts w:ascii="Consolas" w:hAnsi="Consolas" w:eastAsia="Consolas" w:cs="Consolas"/>
-          <w:color w:val="CCCCCC"/>
-          <w:sz w:val="21"/>
-          <w:szCs w:val="21"/>
-        </w:rPr>
-        <w:t xml:space="preserve"> </w:t>
-      </w:r>
-      <w:r>
-        <w:rPr>
-          <w:rFonts w:ascii="Consolas" w:hAnsi="Consolas" w:eastAsia="Consolas" w:cs="Consolas"/>
-          <w:color w:val="D4D4D4"/>
-          <w:sz w:val="21"/>
-          <w:szCs w:val="21"/>
-        </w:rPr>
-        <w:t>&gt;</w:t>
-      </w:r>
-      <w:r>
-        <w:rPr>
-          <w:rFonts w:ascii="Consolas" w:hAnsi="Consolas" w:eastAsia="Consolas" w:cs="Consolas"/>
-          <w:color w:val="CCCCCC"/>
-          <w:sz w:val="21"/>
-          <w:szCs w:val="21"/>
-        </w:rPr>
-        <w:t xml:space="preserve"> </w:t>
-      </w:r>
-      <w:r>
-        <w:rPr>
-          <w:rFonts w:ascii="Consolas" w:hAnsi="Consolas" w:eastAsia="Consolas" w:cs="Consolas"/>
-          <w:color w:val="9CDCFE"/>
-          <w:sz w:val="21"/>
-          <w:szCs w:val="21"/>
-        </w:rPr>
-        <w:t>ogr</w:t>
-      </w:r>
-      <w:r>
-        <w:rPr>
-          <w:rFonts w:ascii="Consolas" w:hAnsi="Consolas" w:eastAsia="Consolas" w:cs="Consolas"/>
-          <w:color w:val="CCCCCC"/>
-          <w:sz w:val="21"/>
-          <w:szCs w:val="21"/>
-        </w:rPr>
-        <w:t>[</w:t>
-      </w:r>
-      <w:r>
-        <w:rPr>
-          <w:rFonts w:ascii="Consolas" w:hAnsi="Consolas" w:eastAsia="Consolas" w:cs="Consolas"/>
-          <w:color w:val="9CDCFE"/>
-          <w:sz w:val="21"/>
-          <w:szCs w:val="21"/>
-        </w:rPr>
-        <w:t>i</w:t>
-      </w:r>
-      <w:r>
-        <w:rPr>
-          <w:rFonts w:ascii="Consolas" w:hAnsi="Consolas" w:eastAsia="Consolas" w:cs="Consolas"/>
-          <w:color w:val="CCCCCC"/>
-          <w:sz w:val="21"/>
-          <w:szCs w:val="21"/>
-        </w:rPr>
-        <w:t>].</w:t>
-      </w:r>
-      <w:r>
-        <w:rPr>
-          <w:rFonts w:ascii="Consolas" w:hAnsi="Consolas" w:eastAsia="Consolas" w:cs="Consolas"/>
-          <w:color w:val="9CDCFE"/>
-          <w:sz w:val="21"/>
-          <w:szCs w:val="21"/>
-        </w:rPr>
-        <w:t>toplam</w:t>
-      </w:r>
-      <w:r>
-        <w:rPr>
-          <w:rFonts w:ascii="Consolas" w:hAnsi="Consolas" w:eastAsia="Consolas" w:cs="Consolas"/>
-          <w:color w:val="CCCCCC"/>
-          <w:sz w:val="21"/>
-          <w:szCs w:val="21"/>
-        </w:rPr>
-        <w:t>)</w:t>
+        <w:t xml:space="preserve">        {</w:t>
       </w:r>
     </w:p>
     <w:p>
@@ -6464,7 +6481,151 @@
           <w:sz w:val="21"/>
           <w:szCs w:val="21"/>
         </w:rPr>
-        <w:t xml:space="preserve">            {</w:t>
+        <w:t xml:space="preserve">            </w:t>
+      </w:r>
+      <w:r>
+        <w:rPr>
+          <w:rFonts w:ascii="Consolas" w:hAnsi="Consolas" w:eastAsia="Consolas" w:cs="Consolas"/>
+          <w:color w:val="C586C0"/>
+          <w:sz w:val="21"/>
+          <w:szCs w:val="21"/>
+        </w:rPr>
+        <w:t>if</w:t>
+      </w:r>
+      <w:r>
+        <w:rPr>
+          <w:rFonts w:ascii="Consolas" w:hAnsi="Consolas" w:eastAsia="Consolas" w:cs="Consolas"/>
+          <w:color w:val="CCCCCC"/>
+          <w:sz w:val="21"/>
+          <w:szCs w:val="21"/>
+        </w:rPr>
+        <w:t xml:space="preserve"> (</w:t>
+      </w:r>
+      <w:r>
+        <w:rPr>
+          <w:rFonts w:ascii="Consolas" w:hAnsi="Consolas" w:eastAsia="Consolas" w:cs="Consolas"/>
+          <w:color w:val="9CDCFE"/>
+          <w:sz w:val="21"/>
+          <w:szCs w:val="21"/>
+        </w:rPr>
+        <w:t>ogr</w:t>
+      </w:r>
+      <w:r>
+        <w:rPr>
+          <w:rFonts w:ascii="Consolas" w:hAnsi="Consolas" w:eastAsia="Consolas" w:cs="Consolas"/>
+          <w:color w:val="CCCCCC"/>
+          <w:sz w:val="21"/>
+          <w:szCs w:val="21"/>
+        </w:rPr>
+        <w:t>[</w:t>
+      </w:r>
+      <w:r>
+        <w:rPr>
+          <w:rFonts w:ascii="Consolas" w:hAnsi="Consolas" w:eastAsia="Consolas" w:cs="Consolas"/>
+          <w:color w:val="9CDCFE"/>
+          <w:sz w:val="21"/>
+          <w:szCs w:val="21"/>
+        </w:rPr>
+        <w:t>j</w:t>
+      </w:r>
+      <w:r>
+        <w:rPr>
+          <w:rFonts w:ascii="Consolas" w:hAnsi="Consolas" w:eastAsia="Consolas" w:cs="Consolas"/>
+          <w:color w:val="CCCCCC"/>
+          <w:sz w:val="21"/>
+          <w:szCs w:val="21"/>
+        </w:rPr>
+        <w:t>].</w:t>
+      </w:r>
+      <w:r>
+        <w:rPr>
+          <w:rFonts w:ascii="Consolas" w:hAnsi="Consolas" w:eastAsia="Consolas" w:cs="Consolas"/>
+          <w:color w:val="9CDCFE"/>
+          <w:sz w:val="21"/>
+          <w:szCs w:val="21"/>
+        </w:rPr>
+        <w:t>toplam</w:t>
+      </w:r>
+      <w:r>
+        <w:rPr>
+          <w:rFonts w:ascii="Consolas" w:hAnsi="Consolas" w:eastAsia="Consolas" w:cs="Consolas"/>
+          <w:color w:val="CCCCCC"/>
+          <w:sz w:val="21"/>
+          <w:szCs w:val="21"/>
+        </w:rPr>
+        <w:t xml:space="preserve"> </w:t>
+      </w:r>
+      <w:r>
+        <w:rPr>
+          <w:rFonts w:ascii="Consolas" w:hAnsi="Consolas" w:eastAsia="Consolas" w:cs="Consolas"/>
+          <w:color w:val="D4D4D4"/>
+          <w:sz w:val="21"/>
+          <w:szCs w:val="21"/>
+        </w:rPr>
+        <w:t>&gt;</w:t>
+      </w:r>
+      <w:r>
+        <w:rPr>
+          <w:rFonts w:ascii="Consolas" w:hAnsi="Consolas" w:eastAsia="Consolas" w:cs="Consolas"/>
+          <w:color w:val="CCCCCC"/>
+          <w:sz w:val="21"/>
+          <w:szCs w:val="21"/>
+        </w:rPr>
+        <w:t xml:space="preserve"> </w:t>
+      </w:r>
+      <w:r>
+        <w:rPr>
+          <w:rFonts w:ascii="Consolas" w:hAnsi="Consolas" w:eastAsia="Consolas" w:cs="Consolas"/>
+          <w:color w:val="9CDCFE"/>
+          <w:sz w:val="21"/>
+          <w:szCs w:val="21"/>
+        </w:rPr>
+        <w:t>ogr</w:t>
+      </w:r>
+      <w:r>
+        <w:rPr>
+          <w:rFonts w:ascii="Consolas" w:hAnsi="Consolas" w:eastAsia="Consolas" w:cs="Consolas"/>
+          <w:color w:val="CCCCCC"/>
+          <w:sz w:val="21"/>
+          <w:szCs w:val="21"/>
+        </w:rPr>
+        <w:t>[</w:t>
+      </w:r>
+      <w:r>
+        <w:rPr>
+          <w:rFonts w:ascii="Consolas" w:hAnsi="Consolas" w:eastAsia="Consolas" w:cs="Consolas"/>
+          <w:color w:val="9CDCFE"/>
+          <w:sz w:val="21"/>
+          <w:szCs w:val="21"/>
+        </w:rPr>
+        <w:t>i</w:t>
+      </w:r>
+      <w:r>
+        <w:rPr>
+          <w:rFonts w:ascii="Consolas" w:hAnsi="Consolas" w:eastAsia="Consolas" w:cs="Consolas"/>
+          <w:color w:val="CCCCCC"/>
+          <w:sz w:val="21"/>
+          <w:szCs w:val="21"/>
+        </w:rPr>
+        <w:t>].</w:t>
+      </w:r>
+      <w:r>
+        <w:rPr>
+          <w:rFonts w:ascii="Consolas" w:hAnsi="Consolas" w:eastAsia="Consolas" w:cs="Consolas"/>
+          <w:color w:val="9CDCFE"/>
+          <w:sz w:val="21"/>
+          <w:szCs w:val="21"/>
+        </w:rPr>
+        <w:t>toplam</w:t>
+      </w:r>
+      <w:r>
+        <w:rPr>
+          <w:rFonts w:ascii="Consolas" w:hAnsi="Consolas" w:eastAsia="Consolas" w:cs="Consolas"/>
+          <w:color w:val="CCCCCC"/>
+          <w:sz w:val="21"/>
+          <w:szCs w:val="21"/>
+        </w:rPr>
+        <w:t>)</w:t>
       </w:r>
     </w:p>
     <w:p>
@@ -6479,61 +6640,7 @@
           <w:sz w:val="21"/>
           <w:szCs w:val="21"/>
         </w:rPr>
-        <w:t xml:space="preserve">                </w:t>
-      </w:r>
-      <w:r>
-        <w:rPr>
-          <w:rFonts w:ascii="Consolas" w:hAnsi="Consolas" w:eastAsia="Consolas" w:cs="Consolas"/>
-          <w:color w:val="569CD6"/>
-          <w:sz w:val="21"/>
-          <w:szCs w:val="21"/>
-        </w:rPr>
-        <w:t>struct</w:t>
-      </w:r>
-      <w:r>
-        <w:rPr>
-          <w:rFonts w:ascii="Consolas" w:hAnsi="Consolas" w:eastAsia="Consolas" w:cs="Consolas"/>
-          <w:color w:val="CCCCCC"/>
-          <w:sz w:val="21"/>
-          <w:szCs w:val="21"/>
-        </w:rPr>
-        <w:t xml:space="preserve"> </w:t>
-      </w:r>
-      <w:r>
-        <w:rPr>
-          <w:rFonts w:ascii="Consolas" w:hAnsi="Consolas" w:eastAsia="Consolas" w:cs="Consolas"/>
-          <w:color w:val="4EC9B0"/>
-          <w:sz w:val="21"/>
-          <w:szCs w:val="21"/>
-        </w:rPr>
-        <w:t>Ogrenci</w:t>
-      </w:r>
-      <w:r>
-        <w:rPr>
-          <w:rFonts w:ascii="Consolas" w:hAnsi="Consolas" w:eastAsia="Consolas" w:cs="Consolas"/>
-          <w:color w:val="CCCCCC"/>
-          <w:sz w:val="21"/>
-          <w:szCs w:val="21"/>
-        </w:rPr>
-        <w:t xml:space="preserve"> </w:t>
-      </w:r>
-      <w:r>
-        <w:rPr>
-          <w:rFonts w:ascii="Consolas" w:hAnsi="Consolas" w:eastAsia="Consolas" w:cs="Consolas"/>
-          <w:color w:val="9CDCFE"/>
-          <w:sz w:val="21"/>
-          <w:szCs w:val="21"/>
-        </w:rPr>
-        <w:t>temp</w:t>
-      </w:r>
-      <w:r>
-        <w:rPr>
-          <w:rFonts w:ascii="Consolas" w:hAnsi="Consolas" w:eastAsia="Consolas" w:cs="Consolas"/>
-          <w:color w:val="CCCCCC"/>
-          <w:sz w:val="21"/>
-          <w:szCs w:val="21"/>
-        </w:rPr>
-        <w:t>;</w:t>
+        <w:t xml:space="preserve">            {</w:t>
       </w:r>
     </w:p>
     <w:p>
@@ -6553,6 +6660,42 @@
       <w:r>
         <w:rPr>
           <w:rFonts w:ascii="Consolas" w:hAnsi="Consolas" w:eastAsia="Consolas" w:cs="Consolas"/>
+          <w:color w:val="569CD6"/>
+          <w:sz w:val="21"/>
+          <w:szCs w:val="21"/>
+        </w:rPr>
+        <w:t>struct</w:t>
+      </w:r>
+      <w:r>
+        <w:rPr>
+          <w:rFonts w:ascii="Consolas" w:hAnsi="Consolas" w:eastAsia="Consolas" w:cs="Consolas"/>
+          <w:color w:val="CCCCCC"/>
+          <w:sz w:val="21"/>
+          <w:szCs w:val="21"/>
+        </w:rPr>
+        <w:t xml:space="preserve"> </w:t>
+      </w:r>
+      <w:r>
+        <w:rPr>
+          <w:rFonts w:ascii="Consolas" w:hAnsi="Consolas" w:eastAsia="Consolas" w:cs="Consolas"/>
+          <w:color w:val="4EC9B0"/>
+          <w:sz w:val="21"/>
+          <w:szCs w:val="21"/>
+        </w:rPr>
+        <w:t>Ogrenci</w:t>
+      </w:r>
+      <w:r>
+        <w:rPr>
+          <w:rFonts w:ascii="Consolas" w:hAnsi="Consolas" w:eastAsia="Consolas" w:cs="Consolas"/>
+          <w:color w:val="CCCCCC"/>
+          <w:sz w:val="21"/>
+          <w:szCs w:val="21"/>
+        </w:rPr>
+        <w:t xml:space="preserve"> </w:t>
+      </w:r>
+      <w:r>
+        <w:rPr>
+          <w:rFonts w:ascii="Consolas" w:hAnsi="Consolas" w:eastAsia="Consolas" w:cs="Consolas"/>
           <w:color w:val="9CDCFE"/>
           <w:sz w:val="21"/>
           <w:szCs w:val="21"/>
@@ -6566,61 +6709,7 @@
           <w:sz w:val="21"/>
           <w:szCs w:val="21"/>
         </w:rPr>
-        <w:t xml:space="preserve"> </w:t>
-      </w:r>
-      <w:r>
-        <w:rPr>
-          <w:rFonts w:ascii="Consolas" w:hAnsi="Consolas" w:eastAsia="Consolas" w:cs="Consolas"/>
-          <w:color w:val="D4D4D4"/>
-          <w:sz w:val="21"/>
-          <w:szCs w:val="21"/>
-        </w:rPr>
-        <w:t>=</w:t>
-      </w:r>
-      <w:r>
-        <w:rPr>
-          <w:rFonts w:ascii="Consolas" w:hAnsi="Consolas" w:eastAsia="Consolas" w:cs="Consolas"/>
-          <w:color w:val="CCCCCC"/>
-          <w:sz w:val="21"/>
-          <w:szCs w:val="21"/>
-        </w:rPr>
-        <w:t xml:space="preserve"> </w:t>
-      </w:r>
-      <w:r>
-        <w:rPr>
-          <w:rFonts w:ascii="Consolas" w:hAnsi="Consolas" w:eastAsia="Consolas" w:cs="Consolas"/>
-          <w:color w:val="9CDCFE"/>
-          <w:sz w:val="21"/>
-          <w:szCs w:val="21"/>
-        </w:rPr>
-        <w:t>ogr</w:t>
-      </w:r>
-      <w:r>
-        <w:rPr>
-          <w:rFonts w:ascii="Consolas" w:hAnsi="Consolas" w:eastAsia="Consolas" w:cs="Consolas"/>
-          <w:color w:val="CCCCCC"/>
-          <w:sz w:val="21"/>
-          <w:szCs w:val="21"/>
-        </w:rPr>
-        <w:t>[</w:t>
-      </w:r>
-      <w:r>
-        <w:rPr>
-          <w:rFonts w:ascii="Consolas" w:hAnsi="Consolas" w:eastAsia="Consolas" w:cs="Consolas"/>
-          <w:color w:val="9CDCFE"/>
-          <w:sz w:val="21"/>
-          <w:szCs w:val="21"/>
-        </w:rPr>
-        <w:t>i</w:t>
-      </w:r>
-      <w:r>
-        <w:rPr>
-          <w:rFonts w:ascii="Consolas" w:hAnsi="Consolas" w:eastAsia="Consolas" w:cs="Consolas"/>
-          <w:color w:val="CCCCCC"/>
-          <w:sz w:val="21"/>
-          <w:szCs w:val="21"/>
-        </w:rPr>
-        <w:t>];</w:t>
+        <w:t>;</w:t>
       </w:r>
     </w:p>
     <w:p>
@@ -6644,6 +6733,42 @@
           <w:sz w:val="21"/>
           <w:szCs w:val="21"/>
         </w:rPr>
+        <w:t>temp</w:t>
+      </w:r>
+      <w:r>
+        <w:rPr>
+          <w:rFonts w:ascii="Consolas" w:hAnsi="Consolas" w:eastAsia="Consolas" w:cs="Consolas"/>
+          <w:color w:val="CCCCCC"/>
+          <w:sz w:val="21"/>
+          <w:szCs w:val="21"/>
+        </w:rPr>
+        <w:t xml:space="preserve"> </w:t>
+      </w:r>
+      <w:r>
+        <w:rPr>
+          <w:rFonts w:ascii="Consolas" w:hAnsi="Consolas" w:eastAsia="Consolas" w:cs="Consolas"/>
+          <w:color w:val="D4D4D4"/>
+          <w:sz w:val="21"/>
+          <w:szCs w:val="21"/>
+        </w:rPr>
+        <w:t>=</w:t>
+      </w:r>
+      <w:r>
+        <w:rPr>
+          <w:rFonts w:ascii="Consolas" w:hAnsi="Consolas" w:eastAsia="Consolas" w:cs="Consolas"/>
+          <w:color w:val="CCCCCC"/>
+          <w:sz w:val="21"/>
+          <w:szCs w:val="21"/>
+        </w:rPr>
+        <w:t xml:space="preserve"> </w:t>
+      </w:r>
+      <w:r>
+        <w:rPr>
+          <w:rFonts w:ascii="Consolas" w:hAnsi="Consolas" w:eastAsia="Consolas" w:cs="Consolas"/>
+          <w:color w:val="9CDCFE"/>
+          <w:sz w:val="21"/>
+          <w:szCs w:val="21"/>
+        </w:rPr>
         <w:t>ogr</w:t>
       </w:r>
       <w:r>
@@ -6663,60 +6788,6 @@
           <w:szCs w:val="21"/>
         </w:rPr>
         <w:t>i</w:t>
-      </w:r>
-      <w:r>
-        <w:rPr>
-          <w:rFonts w:ascii="Consolas" w:hAnsi="Consolas" w:eastAsia="Consolas" w:cs="Consolas"/>
-          <w:color w:val="CCCCCC"/>
-          <w:sz w:val="21"/>
-          <w:szCs w:val="21"/>
-        </w:rPr>
-        <w:t xml:space="preserve">] </w:t>
-      </w:r>
-      <w:r>
-        <w:rPr>
-          <w:rFonts w:ascii="Consolas" w:hAnsi="Consolas" w:eastAsia="Consolas" w:cs="Consolas"/>
-          <w:color w:val="D4D4D4"/>
-          <w:sz w:val="21"/>
-          <w:szCs w:val="21"/>
-        </w:rPr>
-        <w:t>=</w:t>
-      </w:r>
-      <w:r>
-        <w:rPr>
-          <w:rFonts w:ascii="Consolas" w:hAnsi="Consolas" w:eastAsia="Consolas" w:cs="Consolas"/>
-          <w:color w:val="CCCCCC"/>
-          <w:sz w:val="21"/>
-          <w:szCs w:val="21"/>
-        </w:rPr>
-        <w:t xml:space="preserve"> </w:t>
-      </w:r>
-      <w:r>
-        <w:rPr>
-          <w:rFonts w:ascii="Consolas" w:hAnsi="Consolas" w:eastAsia="Consolas" w:cs="Consolas"/>
-          <w:color w:val="9CDCFE"/>
-          <w:sz w:val="21"/>
-          <w:szCs w:val="21"/>
-        </w:rPr>
-        <w:t>ogr</w:t>
-      </w:r>
-      <w:r>
-        <w:rPr>
-          <w:rFonts w:ascii="Consolas" w:hAnsi="Consolas" w:eastAsia="Consolas" w:cs="Consolas"/>
-          <w:color w:val="CCCCCC"/>
-          <w:sz w:val="21"/>
-          <w:szCs w:val="21"/>
-        </w:rPr>
-        <w:t>[</w:t>
-      </w:r>
-      <w:r>
-        <w:rPr>
-          <w:rFonts w:ascii="Consolas" w:hAnsi="Consolas" w:eastAsia="Consolas" w:cs="Consolas"/>
-          <w:color w:val="9CDCFE"/>
-          <w:sz w:val="21"/>
-          <w:szCs w:val="21"/>
-        </w:rPr>
-        <w:t>j</w:t>
       </w:r>
       <w:r>
         <w:rPr>
@@ -6767,6 +6838,60 @@
           <w:sz w:val="21"/>
           <w:szCs w:val="21"/>
         </w:rPr>
+        <w:t>i</w:t>
+      </w:r>
+      <w:r>
+        <w:rPr>
+          <w:rFonts w:ascii="Consolas" w:hAnsi="Consolas" w:eastAsia="Consolas" w:cs="Consolas"/>
+          <w:color w:val="CCCCCC"/>
+          <w:sz w:val="21"/>
+          <w:szCs w:val="21"/>
+        </w:rPr>
+        <w:t xml:space="preserve">] </w:t>
+      </w:r>
+      <w:r>
+        <w:rPr>
+          <w:rFonts w:ascii="Consolas" w:hAnsi="Consolas" w:eastAsia="Consolas" w:cs="Consolas"/>
+          <w:color w:val="D4D4D4"/>
+          <w:sz w:val="21"/>
+          <w:szCs w:val="21"/>
+        </w:rPr>
+        <w:t>=</w:t>
+      </w:r>
+      <w:r>
+        <w:rPr>
+          <w:rFonts w:ascii="Consolas" w:hAnsi="Consolas" w:eastAsia="Consolas" w:cs="Consolas"/>
+          <w:color w:val="CCCCCC"/>
+          <w:sz w:val="21"/>
+          <w:szCs w:val="21"/>
+        </w:rPr>
+        <w:t xml:space="preserve"> </w:t>
+      </w:r>
+      <w:r>
+        <w:rPr>
+          <w:rFonts w:ascii="Consolas" w:hAnsi="Consolas" w:eastAsia="Consolas" w:cs="Consolas"/>
+          <w:color w:val="9CDCFE"/>
+          <w:sz w:val="21"/>
+          <w:szCs w:val="21"/>
+        </w:rPr>
+        <w:t>ogr</w:t>
+      </w:r>
+      <w:r>
+        <w:rPr>
+          <w:rFonts w:ascii="Consolas" w:hAnsi="Consolas" w:eastAsia="Consolas" w:cs="Consolas"/>
+          <w:color w:val="CCCCCC"/>
+          <w:sz w:val="21"/>
+          <w:szCs w:val="21"/>
+        </w:rPr>
+        <w:t>[</w:t>
+      </w:r>
+      <w:r>
+        <w:rPr>
+          <w:rFonts w:ascii="Consolas" w:hAnsi="Consolas" w:eastAsia="Consolas" w:cs="Consolas"/>
+          <w:color w:val="9CDCFE"/>
+          <w:sz w:val="21"/>
+          <w:szCs w:val="21"/>
+        </w:rPr>
         <w:t>j</w:t>
       </w:r>
       <w:r>
@@ -6776,43 +6901,7 @@
           <w:sz w:val="21"/>
           <w:szCs w:val="21"/>
         </w:rPr>
-        <w:t xml:space="preserve">] </w:t>
-      </w:r>
-      <w:r>
-        <w:rPr>
-          <w:rFonts w:ascii="Consolas" w:hAnsi="Consolas" w:eastAsia="Consolas" w:cs="Consolas"/>
-          <w:color w:val="D4D4D4"/>
-          <w:sz w:val="21"/>
-          <w:szCs w:val="21"/>
-        </w:rPr>
-        <w:t>=</w:t>
-      </w:r>
-      <w:r>
-        <w:rPr>
-          <w:rFonts w:ascii="Consolas" w:hAnsi="Consolas" w:eastAsia="Consolas" w:cs="Consolas"/>
-          <w:color w:val="CCCCCC"/>
-          <w:sz w:val="21"/>
-          <w:szCs w:val="21"/>
-        </w:rPr>
-        <w:t xml:space="preserve"> </w:t>
-      </w:r>
-      <w:r>
-        <w:rPr>
-          <w:rFonts w:ascii="Consolas" w:hAnsi="Consolas" w:eastAsia="Consolas" w:cs="Consolas"/>
-          <w:color w:val="9CDCFE"/>
-          <w:sz w:val="21"/>
-          <w:szCs w:val="21"/>
-        </w:rPr>
-        <w:t>temp</w:t>
-      </w:r>
-      <w:r>
-        <w:rPr>
-          <w:rFonts w:ascii="Consolas" w:hAnsi="Consolas" w:eastAsia="Consolas" w:cs="Consolas"/>
-          <w:color w:val="CCCCCC"/>
-          <w:sz w:val="21"/>
-          <w:szCs w:val="21"/>
-        </w:rPr>
-        <w:t>;</w:t>
+        <w:t>];</w:t>
       </w:r>
     </w:p>
     <w:p>
@@ -6827,7 +6916,81 @@
           <w:sz w:val="21"/>
           <w:szCs w:val="21"/>
         </w:rPr>
-        <w:t xml:space="preserve">            }</w:t>
+        <w:t xml:space="preserve">                </w:t>
+      </w:r>
+      <w:r>
+        <w:rPr>
+          <w:rFonts w:ascii="Consolas" w:hAnsi="Consolas" w:eastAsia="Consolas" w:cs="Consolas"/>
+          <w:color w:val="9CDCFE"/>
+          <w:sz w:val="21"/>
+          <w:szCs w:val="21"/>
+        </w:rPr>
+        <w:t>ogr</w:t>
+      </w:r>
+      <w:r>
+        <w:rPr>
+          <w:rFonts w:ascii="Consolas" w:hAnsi="Consolas" w:eastAsia="Consolas" w:cs="Consolas"/>
+          <w:color w:val="CCCCCC"/>
+          <w:sz w:val="21"/>
+          <w:szCs w:val="21"/>
+        </w:rPr>
+        <w:t>[</w:t>
+      </w:r>
+      <w:r>
+        <w:rPr>
+          <w:rFonts w:ascii="Consolas" w:hAnsi="Consolas" w:eastAsia="Consolas" w:cs="Consolas"/>
+          <w:color w:val="9CDCFE"/>
+          <w:sz w:val="21"/>
+          <w:szCs w:val="21"/>
+        </w:rPr>
+        <w:t>j</w:t>
+      </w:r>
+      <w:r>
+        <w:rPr>
+          <w:rFonts w:ascii="Consolas" w:hAnsi="Consolas" w:eastAsia="Consolas" w:cs="Consolas"/>
+          <w:color w:val="CCCCCC"/>
+          <w:sz w:val="21"/>
+          <w:szCs w:val="21"/>
+        </w:rPr>
+        <w:t xml:space="preserve">] </w:t>
+      </w:r>
+      <w:r>
+        <w:rPr>
+          <w:rFonts w:ascii="Consolas" w:hAnsi="Consolas" w:eastAsia="Consolas" w:cs="Consolas"/>
+          <w:color w:val="D4D4D4"/>
+          <w:sz w:val="21"/>
+          <w:szCs w:val="21"/>
+        </w:rPr>
+        <w:t>=</w:t>
+      </w:r>
+      <w:r>
+        <w:rPr>
+          <w:rFonts w:ascii="Consolas" w:hAnsi="Consolas" w:eastAsia="Consolas" w:cs="Consolas"/>
+          <w:color w:val="CCCCCC"/>
+          <w:sz w:val="21"/>
+          <w:szCs w:val="21"/>
+        </w:rPr>
+        <w:t xml:space="preserve"> </w:t>
+      </w:r>
+      <w:bookmarkStart w:name="_Int_cpcZ3w9t" w:id="1041879872"/>
+      <w:r>
+        <w:rPr>
+          <w:rFonts w:ascii="Consolas" w:hAnsi="Consolas" w:eastAsia="Consolas" w:cs="Consolas"/>
+          <w:color w:val="9CDCFE"/>
+          <w:sz w:val="21"/>
+          <w:szCs w:val="21"/>
+        </w:rPr>
+        <w:t>temp</w:t>
+      </w:r>
+      <w:bookmarkEnd w:id="1041879872"/>
+      <w:r>
+        <w:rPr>
+          <w:rFonts w:ascii="Consolas" w:hAnsi="Consolas" w:eastAsia="Consolas" w:cs="Consolas"/>
+          <w:color w:val="CCCCCC"/>
+          <w:sz w:val="21"/>
+          <w:szCs w:val="21"/>
+        </w:rPr>
+        <w:t>;</w:t>
       </w:r>
     </w:p>
     <w:p>
@@ -6842,7 +7005,7 @@
           <w:sz w:val="21"/>
           <w:szCs w:val="21"/>
         </w:rPr>
-        <w:t xml:space="preserve">        }</w:t>
+        <w:t xml:space="preserve">            }</w:t>
       </w:r>
     </w:p>
     <w:p>
@@ -6857,7 +7020,7 @@
           <w:sz w:val="21"/>
           <w:szCs w:val="21"/>
         </w:rPr>
-        <w:t xml:space="preserve">    }</w:t>
+        <w:t xml:space="preserve">        }</w:t>
       </w:r>
     </w:p>
     <w:p>
@@ -6872,7 +7035,7 @@
           <w:sz w:val="21"/>
           <w:szCs w:val="21"/>
         </w:rPr>
-        <w:t xml:space="preserve">   </w:t>
+        <w:t xml:space="preserve">    }</w:t>
       </w:r>
     </w:p>
     <w:p>
@@ -6887,178 +7050,7 @@
           <w:sz w:val="21"/>
           <w:szCs w:val="21"/>
         </w:rPr>
-        <w:t xml:space="preserve">     </w:t>
-      </w:r>
-      <w:r>
-        <w:rPr>
-          <w:rFonts w:ascii="Consolas" w:hAnsi="Consolas" w:eastAsia="Consolas" w:cs="Consolas"/>
-          <w:color w:val="DCDCAA"/>
-          <w:sz w:val="21"/>
-          <w:szCs w:val="21"/>
-        </w:rPr>
-        <w:t>fprintf</w:t>
-      </w:r>
-      <w:r>
-        <w:rPr>
-          <w:rFonts w:ascii="Consolas" w:hAnsi="Consolas" w:eastAsia="Consolas" w:cs="Consolas"/>
-          <w:color w:val="CCCCCC"/>
-          <w:sz w:val="21"/>
-          <w:szCs w:val="21"/>
-        </w:rPr>
-        <w:t>(</w:t>
-      </w:r>
-      <w:r>
-        <w:rPr>
-          <w:rFonts w:ascii="Consolas" w:hAnsi="Consolas" w:eastAsia="Consolas" w:cs="Consolas"/>
-          <w:color w:val="9CDCFE"/>
-          <w:sz w:val="21"/>
-          <w:szCs w:val="21"/>
-        </w:rPr>
-        <w:t>dosya2</w:t>
-      </w:r>
-      <w:r>
-        <w:rPr>
-          <w:rFonts w:ascii="Consolas" w:hAnsi="Consolas" w:eastAsia="Consolas" w:cs="Consolas"/>
-          <w:color w:val="CCCCCC"/>
-          <w:sz w:val="21"/>
-          <w:szCs w:val="21"/>
-        </w:rPr>
-        <w:t xml:space="preserve">, </w:t>
-      </w:r>
-      <w:r>
-        <w:rPr>
-          <w:rFonts w:ascii="Consolas" w:hAnsi="Consolas" w:eastAsia="Consolas" w:cs="Consolas"/>
-          <w:color w:val="CE9178"/>
-          <w:sz w:val="21"/>
-          <w:szCs w:val="21"/>
-        </w:rPr>
-        <w:t>"</w:t>
-      </w:r>
-      <w:r>
-        <w:rPr>
-          <w:rFonts w:ascii="Consolas" w:hAnsi="Consolas" w:eastAsia="Consolas" w:cs="Consolas"/>
-          <w:color w:val="9CDCFE"/>
-          <w:sz w:val="21"/>
-          <w:szCs w:val="21"/>
-        </w:rPr>
-        <w:t>%-10s</w:t>
-      </w:r>
-      <w:r>
-        <w:rPr>
-          <w:rFonts w:ascii="Consolas" w:hAnsi="Consolas" w:eastAsia="Consolas" w:cs="Consolas"/>
-          <w:color w:val="CE9178"/>
-          <w:sz w:val="21"/>
-          <w:szCs w:val="21"/>
-        </w:rPr>
-        <w:t xml:space="preserve"> </w:t>
-      </w:r>
-      <w:r>
-        <w:rPr>
-          <w:rFonts w:ascii="Consolas" w:hAnsi="Consolas" w:eastAsia="Consolas" w:cs="Consolas"/>
-          <w:color w:val="9CDCFE"/>
-          <w:sz w:val="21"/>
-          <w:szCs w:val="21"/>
-        </w:rPr>
-        <w:t>%-10s</w:t>
-      </w:r>
-      <w:r>
-        <w:rPr>
-          <w:rFonts w:ascii="Consolas" w:hAnsi="Consolas" w:eastAsia="Consolas" w:cs="Consolas"/>
-          <w:color w:val="CE9178"/>
-          <w:sz w:val="21"/>
-          <w:szCs w:val="21"/>
-        </w:rPr>
-        <w:t xml:space="preserve"> </w:t>
-      </w:r>
-      <w:r>
-        <w:rPr>
-          <w:rFonts w:ascii="Consolas" w:hAnsi="Consolas" w:eastAsia="Consolas" w:cs="Consolas"/>
-          <w:color w:val="9CDCFE"/>
-          <w:sz w:val="21"/>
-          <w:szCs w:val="21"/>
-        </w:rPr>
-        <w:t>%-10s</w:t>
-      </w:r>
-      <w:r>
-        <w:rPr>
-          <w:rFonts w:ascii="Consolas" w:hAnsi="Consolas" w:eastAsia="Consolas" w:cs="Consolas"/>
-          <w:color w:val="CE9178"/>
-          <w:sz w:val="21"/>
-          <w:szCs w:val="21"/>
-        </w:rPr>
-        <w:t xml:space="preserve"> </w:t>
-      </w:r>
-      <w:r>
-        <w:rPr>
-          <w:rFonts w:ascii="Consolas" w:hAnsi="Consolas" w:eastAsia="Consolas" w:cs="Consolas"/>
-          <w:color w:val="9CDCFE"/>
-          <w:sz w:val="21"/>
-          <w:szCs w:val="21"/>
-        </w:rPr>
-        <w:t>%-10s</w:t>
-      </w:r>
-      <w:r>
-        <w:rPr>
-          <w:rFonts w:ascii="Consolas" w:hAnsi="Consolas" w:eastAsia="Consolas" w:cs="Consolas"/>
-          <w:color w:val="CE9178"/>
-          <w:sz w:val="21"/>
-          <w:szCs w:val="21"/>
-        </w:rPr>
-        <w:t xml:space="preserve"> </w:t>
-      </w:r>
-      <w:r>
-        <w:rPr>
-          <w:rFonts w:ascii="Consolas" w:hAnsi="Consolas" w:eastAsia="Consolas" w:cs="Consolas"/>
-          <w:color w:val="9CDCFE"/>
-          <w:sz w:val="21"/>
-          <w:szCs w:val="21"/>
-        </w:rPr>
-        <w:t>%-10s</w:t>
-      </w:r>
-      <w:r>
-        <w:rPr>
-          <w:rFonts w:ascii="Consolas" w:hAnsi="Consolas" w:eastAsia="Consolas" w:cs="Consolas"/>
-          <w:color w:val="CE9178"/>
-          <w:sz w:val="21"/>
-          <w:szCs w:val="21"/>
-        </w:rPr>
-        <w:t xml:space="preserve"> </w:t>
-      </w:r>
-      <w:r>
-        <w:rPr>
-          <w:rFonts w:ascii="Consolas" w:hAnsi="Consolas" w:eastAsia="Consolas" w:cs="Consolas"/>
-          <w:color w:val="9CDCFE"/>
-          <w:sz w:val="21"/>
-          <w:szCs w:val="21"/>
-        </w:rPr>
-        <w:t>%-10s</w:t>
-      </w:r>
-      <w:r>
-        <w:rPr>
-          <w:rFonts w:ascii="Consolas" w:hAnsi="Consolas" w:eastAsia="Consolas" w:cs="Consolas"/>
-          <w:color w:val="D7BA7D"/>
-          <w:sz w:val="21"/>
-          <w:szCs w:val="21"/>
-        </w:rPr>
-        <w:t>\n</w:t>
-      </w:r>
-      <w:r>
-        <w:rPr>
-          <w:rFonts w:ascii="Consolas" w:hAnsi="Consolas" w:eastAsia="Consolas" w:cs="Consolas"/>
-          <w:color w:val="CE9178"/>
-          <w:sz w:val="21"/>
-          <w:szCs w:val="21"/>
-        </w:rPr>
-        <w:t>"</w:t>
-      </w:r>
-      <w:r>
-        <w:rPr>
-          <w:rFonts w:ascii="Consolas" w:hAnsi="Consolas" w:eastAsia="Consolas" w:cs="Consolas"/>
-          <w:color w:val="CCCCCC"/>
-          <w:sz w:val="21"/>
-          <w:szCs w:val="21"/>
-        </w:rPr>
-        <w:t>,</w:t>
+        <w:t xml:space="preserve">   </w:t>
       </w:r>
     </w:p>
     <w:p>
@@ -7073,7 +7065,43 @@
           <w:sz w:val="21"/>
           <w:szCs w:val="21"/>
         </w:rPr>
-        <w:t xml:space="preserve">        </w:t>
+        <w:t xml:space="preserve">     </w:t>
+      </w:r>
+      <w:r>
+        <w:rPr>
+          <w:rFonts w:ascii="Consolas" w:hAnsi="Consolas" w:eastAsia="Consolas" w:cs="Consolas"/>
+          <w:color w:val="DCDCAA"/>
+          <w:sz w:val="21"/>
+          <w:szCs w:val="21"/>
+        </w:rPr>
+        <w:t>fprintf</w:t>
+      </w:r>
+      <w:r>
+        <w:rPr>
+          <w:rFonts w:ascii="Consolas" w:hAnsi="Consolas" w:eastAsia="Consolas" w:cs="Consolas"/>
+          <w:color w:val="CCCCCC"/>
+          <w:sz w:val="21"/>
+          <w:szCs w:val="21"/>
+        </w:rPr>
+        <w:t>(</w:t>
+      </w:r>
+      <w:r>
+        <w:rPr>
+          <w:rFonts w:ascii="Consolas" w:hAnsi="Consolas" w:eastAsia="Consolas" w:cs="Consolas"/>
+          <w:color w:val="9CDCFE"/>
+          <w:sz w:val="21"/>
+          <w:szCs w:val="21"/>
+        </w:rPr>
+        <w:t>dosya2</w:t>
+      </w:r>
+      <w:r>
+        <w:rPr>
+          <w:rFonts w:ascii="Consolas" w:hAnsi="Consolas" w:eastAsia="Consolas" w:cs="Consolas"/>
+          <w:color w:val="CCCCCC"/>
+          <w:sz w:val="21"/>
+          <w:szCs w:val="21"/>
+        </w:rPr>
+        <w:t xml:space="preserve">, </w:t>
       </w:r>
       <w:r>
         <w:rPr>
@@ -7082,16 +7110,16 @@
           <w:sz w:val="21"/>
           <w:szCs w:val="21"/>
         </w:rPr>
-        <w:t>"Ad"</w:t>
-      </w:r>
-      <w:r>
-        <w:rPr>
-          <w:rFonts w:ascii="Consolas" w:hAnsi="Consolas" w:eastAsia="Consolas" w:cs="Consolas"/>
-          <w:color w:val="CCCCCC"/>
-          <w:sz w:val="21"/>
-          <w:szCs w:val="21"/>
-        </w:rPr>
-        <w:t xml:space="preserve">, </w:t>
+        <w:t>"</w:t>
+      </w:r>
+      <w:r>
+        <w:rPr>
+          <w:rFonts w:ascii="Consolas" w:hAnsi="Consolas" w:eastAsia="Consolas" w:cs="Consolas"/>
+          <w:color w:val="9CDCFE"/>
+          <w:sz w:val="21"/>
+          <w:szCs w:val="21"/>
+        </w:rPr>
+        <w:t>%-10s</w:t>
       </w:r>
       <w:r>
         <w:rPr>
@@ -7100,16 +7128,16 @@
           <w:sz w:val="21"/>
           <w:szCs w:val="21"/>
         </w:rPr>
-        <w:t>"Soyad"</w:t>
-      </w:r>
-      <w:r>
-        <w:rPr>
-          <w:rFonts w:ascii="Consolas" w:hAnsi="Consolas" w:eastAsia="Consolas" w:cs="Consolas"/>
-          <w:color w:val="CCCCCC"/>
-          <w:sz w:val="21"/>
-          <w:szCs w:val="21"/>
-        </w:rPr>
-        <w:t xml:space="preserve">, </w:t>
+        <w:t xml:space="preserve"> </w:t>
+      </w:r>
+      <w:r>
+        <w:rPr>
+          <w:rFonts w:ascii="Consolas" w:hAnsi="Consolas" w:eastAsia="Consolas" w:cs="Consolas"/>
+          <w:color w:val="9CDCFE"/>
+          <w:sz w:val="21"/>
+          <w:szCs w:val="21"/>
+        </w:rPr>
+        <w:t>%-10s</w:t>
       </w:r>
       <w:r>
         <w:rPr>
@@ -7118,16 +7146,16 @@
           <w:sz w:val="21"/>
           <w:szCs w:val="21"/>
         </w:rPr>
-        <w:t>"Ortalama"</w:t>
-      </w:r>
-      <w:r>
-        <w:rPr>
-          <w:rFonts w:ascii="Consolas" w:hAnsi="Consolas" w:eastAsia="Consolas" w:cs="Consolas"/>
-          <w:color w:val="CCCCCC"/>
-          <w:sz w:val="21"/>
-          <w:szCs w:val="21"/>
-        </w:rPr>
-        <w:t xml:space="preserve">, </w:t>
+        <w:t xml:space="preserve"> </w:t>
+      </w:r>
+      <w:r>
+        <w:rPr>
+          <w:rFonts w:ascii="Consolas" w:hAnsi="Consolas" w:eastAsia="Consolas" w:cs="Consolas"/>
+          <w:color w:val="9CDCFE"/>
+          <w:sz w:val="21"/>
+          <w:szCs w:val="21"/>
+        </w:rPr>
+        <w:t>%-10s</w:t>
       </w:r>
       <w:r>
         <w:rPr>
@@ -7136,16 +7164,16 @@
           <w:sz w:val="21"/>
           <w:szCs w:val="21"/>
         </w:rPr>
-        <w:t>"ALES"</w:t>
-      </w:r>
-      <w:r>
-        <w:rPr>
-          <w:rFonts w:ascii="Consolas" w:hAnsi="Consolas" w:eastAsia="Consolas" w:cs="Consolas"/>
-          <w:color w:val="CCCCCC"/>
-          <w:sz w:val="21"/>
-          <w:szCs w:val="21"/>
-        </w:rPr>
-        <w:t xml:space="preserve">, </w:t>
+        <w:t xml:space="preserve"> </w:t>
+      </w:r>
+      <w:r>
+        <w:rPr>
+          <w:rFonts w:ascii="Consolas" w:hAnsi="Consolas" w:eastAsia="Consolas" w:cs="Consolas"/>
+          <w:color w:val="9CDCFE"/>
+          <w:sz w:val="21"/>
+          <w:szCs w:val="21"/>
+        </w:rPr>
+        <w:t>%-10s</w:t>
       </w:r>
       <w:r>
         <w:rPr>
@@ -7154,16 +7182,16 @@
           <w:sz w:val="21"/>
           <w:szCs w:val="21"/>
         </w:rPr>
-        <w:t>"UDS"</w:t>
-      </w:r>
-      <w:r>
-        <w:rPr>
-          <w:rFonts w:ascii="Consolas" w:hAnsi="Consolas" w:eastAsia="Consolas" w:cs="Consolas"/>
-          <w:color w:val="CCCCCC"/>
-          <w:sz w:val="21"/>
-          <w:szCs w:val="21"/>
-        </w:rPr>
-        <w:t xml:space="preserve">, </w:t>
+        <w:t xml:space="preserve"> </w:t>
+      </w:r>
+      <w:r>
+        <w:rPr>
+          <w:rFonts w:ascii="Consolas" w:hAnsi="Consolas" w:eastAsia="Consolas" w:cs="Consolas"/>
+          <w:color w:val="9CDCFE"/>
+          <w:sz w:val="21"/>
+          <w:szCs w:val="21"/>
+        </w:rPr>
+        <w:t>%-10s</w:t>
       </w:r>
       <w:r>
         <w:rPr>
@@ -7172,16 +7200,43 @@
           <w:sz w:val="21"/>
           <w:szCs w:val="21"/>
         </w:rPr>
-        <w:t>"Toplam"</w:t>
-      </w:r>
-      <w:r>
-        <w:rPr>
-          <w:rFonts w:ascii="Consolas" w:hAnsi="Consolas" w:eastAsia="Consolas" w:cs="Consolas"/>
-          <w:color w:val="CCCCCC"/>
-          <w:sz w:val="21"/>
-          <w:szCs w:val="21"/>
-        </w:rPr>
-        <w:t>);</w:t>
+        <w:t xml:space="preserve"> </w:t>
+      </w:r>
+      <w:r>
+        <w:rPr>
+          <w:rFonts w:ascii="Consolas" w:hAnsi="Consolas" w:eastAsia="Consolas" w:cs="Consolas"/>
+          <w:color w:val="9CDCFE"/>
+          <w:sz w:val="21"/>
+          <w:szCs w:val="21"/>
+        </w:rPr>
+        <w:t>%-10s</w:t>
+      </w:r>
+      <w:r>
+        <w:rPr>
+          <w:rFonts w:ascii="Consolas" w:hAnsi="Consolas" w:eastAsia="Consolas" w:cs="Consolas"/>
+          <w:color w:val="D7BA7D"/>
+          <w:sz w:val="21"/>
+          <w:szCs w:val="21"/>
+        </w:rPr>
+        <w:t>\n</w:t>
+      </w:r>
+      <w:r>
+        <w:rPr>
+          <w:rFonts w:ascii="Consolas" w:hAnsi="Consolas" w:eastAsia="Consolas" w:cs="Consolas"/>
+          <w:color w:val="CE9178"/>
+          <w:sz w:val="21"/>
+          <w:szCs w:val="21"/>
+        </w:rPr>
+        <w:t>"</w:t>
+      </w:r>
+      <w:r>
+        <w:rPr>
+          <w:rFonts w:ascii="Consolas" w:hAnsi="Consolas" w:eastAsia="Consolas" w:cs="Consolas"/>
+          <w:color w:val="CCCCCC"/>
+          <w:sz w:val="21"/>
+          <w:szCs w:val="21"/>
+        </w:rPr>
+        <w:t>,</w:t>
       </w:r>
     </w:p>
     <w:p>
@@ -7189,192 +7244,129 @@
         <w:shd w:val="clear" w:color="auto" w:fill="1F1F1F"/>
         <w:spacing w:after="0" w:line="285" w:lineRule="auto"/>
       </w:pPr>
+      <w:r>
+        <w:rPr>
+          <w:rFonts w:ascii="Consolas" w:hAnsi="Consolas" w:eastAsia="Consolas" w:cs="Consolas"/>
+          <w:color w:val="CCCCCC"/>
+          <w:sz w:val="21"/>
+          <w:szCs w:val="21"/>
+        </w:rPr>
+        <w:t xml:space="preserve">        </w:t>
+      </w:r>
+      <w:r>
+        <w:rPr>
+          <w:rFonts w:ascii="Consolas" w:hAnsi="Consolas" w:eastAsia="Consolas" w:cs="Consolas"/>
+          <w:color w:val="CE9178"/>
+          <w:sz w:val="21"/>
+          <w:szCs w:val="21"/>
+        </w:rPr>
+        <w:t>"Ad"</w:t>
+      </w:r>
+      <w:r>
+        <w:rPr>
+          <w:rFonts w:ascii="Consolas" w:hAnsi="Consolas" w:eastAsia="Consolas" w:cs="Consolas"/>
+          <w:color w:val="CCCCCC"/>
+          <w:sz w:val="21"/>
+          <w:szCs w:val="21"/>
+        </w:rPr>
+        <w:t xml:space="preserve">, </w:t>
+      </w:r>
+      <w:r>
+        <w:rPr>
+          <w:rFonts w:ascii="Consolas" w:hAnsi="Consolas" w:eastAsia="Consolas" w:cs="Consolas"/>
+          <w:color w:val="CE9178"/>
+          <w:sz w:val="21"/>
+          <w:szCs w:val="21"/>
+        </w:rPr>
+        <w:t>"Soyad"</w:t>
+      </w:r>
+      <w:r>
+        <w:rPr>
+          <w:rFonts w:ascii="Consolas" w:hAnsi="Consolas" w:eastAsia="Consolas" w:cs="Consolas"/>
+          <w:color w:val="CCCCCC"/>
+          <w:sz w:val="21"/>
+          <w:szCs w:val="21"/>
+        </w:rPr>
+        <w:t xml:space="preserve">, </w:t>
+      </w:r>
+      <w:r>
+        <w:rPr>
+          <w:rFonts w:ascii="Consolas" w:hAnsi="Consolas" w:eastAsia="Consolas" w:cs="Consolas"/>
+          <w:color w:val="CE9178"/>
+          <w:sz w:val="21"/>
+          <w:szCs w:val="21"/>
+        </w:rPr>
+        <w:t>"Ortalama"</w:t>
+      </w:r>
+      <w:r>
+        <w:rPr>
+          <w:rFonts w:ascii="Consolas" w:hAnsi="Consolas" w:eastAsia="Consolas" w:cs="Consolas"/>
+          <w:color w:val="CCCCCC"/>
+          <w:sz w:val="21"/>
+          <w:szCs w:val="21"/>
+        </w:rPr>
+        <w:t xml:space="preserve">, </w:t>
+      </w:r>
+      <w:r>
+        <w:rPr>
+          <w:rFonts w:ascii="Consolas" w:hAnsi="Consolas" w:eastAsia="Consolas" w:cs="Consolas"/>
+          <w:color w:val="CE9178"/>
+          <w:sz w:val="21"/>
+          <w:szCs w:val="21"/>
+        </w:rPr>
+        <w:t>"ALES"</w:t>
+      </w:r>
+      <w:r>
+        <w:rPr>
+          <w:rFonts w:ascii="Consolas" w:hAnsi="Consolas" w:eastAsia="Consolas" w:cs="Consolas"/>
+          <w:color w:val="CCCCCC"/>
+          <w:sz w:val="21"/>
+          <w:szCs w:val="21"/>
+        </w:rPr>
+        <w:t xml:space="preserve">, </w:t>
+      </w:r>
+      <w:r>
+        <w:rPr>
+          <w:rFonts w:ascii="Consolas" w:hAnsi="Consolas" w:eastAsia="Consolas" w:cs="Consolas"/>
+          <w:color w:val="CE9178"/>
+          <w:sz w:val="21"/>
+          <w:szCs w:val="21"/>
+        </w:rPr>
+        <w:t>"UDS"</w:t>
+      </w:r>
+      <w:r>
+        <w:rPr>
+          <w:rFonts w:ascii="Consolas" w:hAnsi="Consolas" w:eastAsia="Consolas" w:cs="Consolas"/>
+          <w:color w:val="CCCCCC"/>
+          <w:sz w:val="21"/>
+          <w:szCs w:val="21"/>
+        </w:rPr>
+        <w:t xml:space="preserve">, </w:t>
+      </w:r>
+      <w:r>
+        <w:rPr>
+          <w:rFonts w:ascii="Consolas" w:hAnsi="Consolas" w:eastAsia="Consolas" w:cs="Consolas"/>
+          <w:color w:val="CE9178"/>
+          <w:sz w:val="21"/>
+          <w:szCs w:val="21"/>
+        </w:rPr>
+        <w:t>"Toplam"</w:t>
+      </w:r>
+      <w:r>
+        <w:rPr>
+          <w:rFonts w:ascii="Consolas" w:hAnsi="Consolas" w:eastAsia="Consolas" w:cs="Consolas"/>
+          <w:color w:val="CCCCCC"/>
+          <w:sz w:val="21"/>
+          <w:szCs w:val="21"/>
+        </w:rPr>
+        <w:t>);</w:t>
+      </w:r>
     </w:p>
     <w:p>
       <w:pPr>
         <w:shd w:val="clear" w:color="auto" w:fill="1F1F1F"/>
         <w:spacing w:after="0" w:line="285" w:lineRule="auto"/>
       </w:pPr>
-      <w:r>
-        <w:rPr>
-          <w:rFonts w:ascii="Consolas" w:hAnsi="Consolas" w:eastAsia="Consolas" w:cs="Consolas"/>
-          <w:color w:val="CCCCCC"/>
-          <w:sz w:val="21"/>
-          <w:szCs w:val="21"/>
-        </w:rPr>
-        <w:t xml:space="preserve">    </w:t>
-      </w:r>
-      <w:r>
-        <w:rPr>
-          <w:rFonts w:ascii="Consolas" w:hAnsi="Consolas" w:eastAsia="Consolas" w:cs="Consolas"/>
-          <w:color w:val="C586C0"/>
-          <w:sz w:val="21"/>
-          <w:szCs w:val="21"/>
-        </w:rPr>
-        <w:t>for</w:t>
-      </w:r>
-      <w:r>
-        <w:rPr>
-          <w:rFonts w:ascii="Consolas" w:hAnsi="Consolas" w:eastAsia="Consolas" w:cs="Consolas"/>
-          <w:color w:val="CCCCCC"/>
-          <w:sz w:val="21"/>
-          <w:szCs w:val="21"/>
-        </w:rPr>
-        <w:t xml:space="preserve"> (</w:t>
-      </w:r>
-      <w:r>
-        <w:rPr>
-          <w:rFonts w:ascii="Consolas" w:hAnsi="Consolas" w:eastAsia="Consolas" w:cs="Consolas"/>
-          <w:color w:val="569CD6"/>
-          <w:sz w:val="21"/>
-          <w:szCs w:val="21"/>
-        </w:rPr>
-        <w:t>int</w:t>
-      </w:r>
-      <w:r>
-        <w:rPr>
-          <w:rFonts w:ascii="Consolas" w:hAnsi="Consolas" w:eastAsia="Consolas" w:cs="Consolas"/>
-          <w:color w:val="CCCCCC"/>
-          <w:sz w:val="21"/>
-          <w:szCs w:val="21"/>
-        </w:rPr>
-        <w:t xml:space="preserve"> </w:t>
-      </w:r>
-      <w:r>
-        <w:rPr>
-          <w:rFonts w:ascii="Consolas" w:hAnsi="Consolas" w:eastAsia="Consolas" w:cs="Consolas"/>
-          <w:color w:val="9CDCFE"/>
-          <w:sz w:val="21"/>
-          <w:szCs w:val="21"/>
-        </w:rPr>
-        <w:t>i</w:t>
-      </w:r>
-      <w:r>
-        <w:rPr>
-          <w:rFonts w:ascii="Consolas" w:hAnsi="Consolas" w:eastAsia="Consolas" w:cs="Consolas"/>
-          <w:color w:val="CCCCCC"/>
-          <w:sz w:val="21"/>
-          <w:szCs w:val="21"/>
-        </w:rPr>
-        <w:t xml:space="preserve"> </w:t>
-      </w:r>
-      <w:r>
-        <w:rPr>
-          <w:rFonts w:ascii="Consolas" w:hAnsi="Consolas" w:eastAsia="Consolas" w:cs="Consolas"/>
-          <w:color w:val="D4D4D4"/>
-          <w:sz w:val="21"/>
-          <w:szCs w:val="21"/>
-        </w:rPr>
-        <w:t>=</w:t>
-      </w:r>
-      <w:r>
-        <w:rPr>
-          <w:rFonts w:ascii="Consolas" w:hAnsi="Consolas" w:eastAsia="Consolas" w:cs="Consolas"/>
-          <w:color w:val="CCCCCC"/>
-          <w:sz w:val="21"/>
-          <w:szCs w:val="21"/>
-        </w:rPr>
-        <w:t xml:space="preserve"> </w:t>
-      </w:r>
-      <w:r>
-        <w:rPr>
-          <w:rFonts w:ascii="Consolas" w:hAnsi="Consolas" w:eastAsia="Consolas" w:cs="Consolas"/>
-          <w:color w:val="B5CEA8"/>
-          <w:sz w:val="21"/>
-          <w:szCs w:val="21"/>
-        </w:rPr>
-        <w:t>0</w:t>
-      </w:r>
-      <w:r>
-        <w:rPr>
-          <w:rFonts w:ascii="Consolas" w:hAnsi="Consolas" w:eastAsia="Consolas" w:cs="Consolas"/>
-          <w:color w:val="CCCCCC"/>
-          <w:sz w:val="21"/>
-          <w:szCs w:val="21"/>
-        </w:rPr>
-        <w:t xml:space="preserve">; </w:t>
-      </w:r>
-      <w:r>
-        <w:rPr>
-          <w:rFonts w:ascii="Consolas" w:hAnsi="Consolas" w:eastAsia="Consolas" w:cs="Consolas"/>
-          <w:color w:val="9CDCFE"/>
-          <w:sz w:val="21"/>
-          <w:szCs w:val="21"/>
-        </w:rPr>
-        <w:t>i</w:t>
-      </w:r>
-      <w:r>
-        <w:rPr>
-          <w:rFonts w:ascii="Consolas" w:hAnsi="Consolas" w:eastAsia="Consolas" w:cs="Consolas"/>
-          <w:color w:val="CCCCCC"/>
-          <w:sz w:val="21"/>
-          <w:szCs w:val="21"/>
-        </w:rPr>
-        <w:t xml:space="preserve"> </w:t>
-      </w:r>
-      <w:r>
-        <w:rPr>
-          <w:rFonts w:ascii="Consolas" w:hAnsi="Consolas" w:eastAsia="Consolas" w:cs="Consolas"/>
-          <w:color w:val="D4D4D4"/>
-          <w:sz w:val="21"/>
-          <w:szCs w:val="21"/>
-        </w:rPr>
-        <w:t>&lt;</w:t>
-      </w:r>
-      <w:r>
-        <w:rPr>
-          <w:rFonts w:ascii="Consolas" w:hAnsi="Consolas" w:eastAsia="Consolas" w:cs="Consolas"/>
-          <w:color w:val="CCCCCC"/>
-          <w:sz w:val="21"/>
-          <w:szCs w:val="21"/>
-        </w:rPr>
-        <w:t xml:space="preserve"> </w:t>
-      </w:r>
-      <w:r>
-        <w:rPr>
-          <w:rFonts w:ascii="Consolas" w:hAnsi="Consolas" w:eastAsia="Consolas" w:cs="Consolas"/>
-          <w:color w:val="B5CEA8"/>
-          <w:sz w:val="21"/>
-          <w:szCs w:val="21"/>
-        </w:rPr>
-        <w:t>5</w:t>
-      </w:r>
-      <w:r>
-        <w:rPr>
-          <w:rFonts w:ascii="Consolas" w:hAnsi="Consolas" w:eastAsia="Consolas" w:cs="Consolas"/>
-          <w:color w:val="CCCCCC"/>
-          <w:sz w:val="21"/>
-          <w:szCs w:val="21"/>
-        </w:rPr>
-        <w:t xml:space="preserve">; </w:t>
-      </w:r>
-      <w:r>
-        <w:rPr>
-          <w:rFonts w:ascii="Consolas" w:hAnsi="Consolas" w:eastAsia="Consolas" w:cs="Consolas"/>
-          <w:color w:val="9CDCFE"/>
-          <w:sz w:val="21"/>
-          <w:szCs w:val="21"/>
-        </w:rPr>
-        <w:t>i</w:t>
-      </w:r>
-      <w:r>
-        <w:rPr>
-          <w:rFonts w:ascii="Consolas" w:hAnsi="Consolas" w:eastAsia="Consolas" w:cs="Consolas"/>
-          <w:color w:val="D4D4D4"/>
-          <w:sz w:val="21"/>
-          <w:szCs w:val="21"/>
-        </w:rPr>
-        <w:t>++</w:t>
-      </w:r>
-      <w:r>
-        <w:rPr>
-          <w:rFonts w:ascii="Consolas" w:hAnsi="Consolas" w:eastAsia="Consolas" w:cs="Consolas"/>
-          <w:color w:val="CCCCCC"/>
-          <w:sz w:val="21"/>
-          <w:szCs w:val="21"/>
-        </w:rPr>
-        <w:t>)</w:t>
-      </w:r>
     </w:p>
     <w:p>
       <w:pPr>
@@ -7388,7 +7380,178 @@
           <w:sz w:val="21"/>
           <w:szCs w:val="21"/>
         </w:rPr>
-        <w:t xml:space="preserve">    {</w:t>
+        <w:t xml:space="preserve">    </w:t>
+      </w:r>
+      <w:r>
+        <w:rPr>
+          <w:rFonts w:ascii="Consolas" w:hAnsi="Consolas" w:eastAsia="Consolas" w:cs="Consolas"/>
+          <w:color w:val="C586C0"/>
+          <w:sz w:val="21"/>
+          <w:szCs w:val="21"/>
+        </w:rPr>
+        <w:t>for</w:t>
+      </w:r>
+      <w:r>
+        <w:rPr>
+          <w:rFonts w:ascii="Consolas" w:hAnsi="Consolas" w:eastAsia="Consolas" w:cs="Consolas"/>
+          <w:color w:val="CCCCCC"/>
+          <w:sz w:val="21"/>
+          <w:szCs w:val="21"/>
+        </w:rPr>
+        <w:t xml:space="preserve"> (</w:t>
+      </w:r>
+      <w:r>
+        <w:rPr>
+          <w:rFonts w:ascii="Consolas" w:hAnsi="Consolas" w:eastAsia="Consolas" w:cs="Consolas"/>
+          <w:color w:val="569CD6"/>
+          <w:sz w:val="21"/>
+          <w:szCs w:val="21"/>
+        </w:rPr>
+        <w:t>int</w:t>
+      </w:r>
+      <w:r>
+        <w:rPr>
+          <w:rFonts w:ascii="Consolas" w:hAnsi="Consolas" w:eastAsia="Consolas" w:cs="Consolas"/>
+          <w:color w:val="CCCCCC"/>
+          <w:sz w:val="21"/>
+          <w:szCs w:val="21"/>
+        </w:rPr>
+        <w:t xml:space="preserve"> </w:t>
+      </w:r>
+      <w:r>
+        <w:rPr>
+          <w:rFonts w:ascii="Consolas" w:hAnsi="Consolas" w:eastAsia="Consolas" w:cs="Consolas"/>
+          <w:color w:val="9CDCFE"/>
+          <w:sz w:val="21"/>
+          <w:szCs w:val="21"/>
+        </w:rPr>
+        <w:t>i</w:t>
+      </w:r>
+      <w:r>
+        <w:rPr>
+          <w:rFonts w:ascii="Consolas" w:hAnsi="Consolas" w:eastAsia="Consolas" w:cs="Consolas"/>
+          <w:color w:val="CCCCCC"/>
+          <w:sz w:val="21"/>
+          <w:szCs w:val="21"/>
+        </w:rPr>
+        <w:t xml:space="preserve"> </w:t>
+      </w:r>
+      <w:r>
+        <w:rPr>
+          <w:rFonts w:ascii="Consolas" w:hAnsi="Consolas" w:eastAsia="Consolas" w:cs="Consolas"/>
+          <w:color w:val="D4D4D4"/>
+          <w:sz w:val="21"/>
+          <w:szCs w:val="21"/>
+        </w:rPr>
+        <w:t>=</w:t>
+      </w:r>
+      <w:r>
+        <w:rPr>
+          <w:rFonts w:ascii="Consolas" w:hAnsi="Consolas" w:eastAsia="Consolas" w:cs="Consolas"/>
+          <w:color w:val="CCCCCC"/>
+          <w:sz w:val="21"/>
+          <w:szCs w:val="21"/>
+        </w:rPr>
+        <w:t xml:space="preserve"> </w:t>
+      </w:r>
+      <w:r>
+        <w:rPr>
+          <w:rFonts w:ascii="Consolas" w:hAnsi="Consolas" w:eastAsia="Consolas" w:cs="Consolas"/>
+          <w:color w:val="B5CEA8"/>
+          <w:sz w:val="21"/>
+          <w:szCs w:val="21"/>
+        </w:rPr>
+        <w:t>0</w:t>
+      </w:r>
+      <w:r>
+        <w:rPr>
+          <w:rFonts w:ascii="Consolas" w:hAnsi="Consolas" w:eastAsia="Consolas" w:cs="Consolas"/>
+          <w:color w:val="CCCCCC"/>
+          <w:sz w:val="21"/>
+          <w:szCs w:val="21"/>
+        </w:rPr>
+        <w:t xml:space="preserve">; </w:t>
+      </w:r>
+      <w:r>
+        <w:rPr>
+          <w:rFonts w:ascii="Consolas" w:hAnsi="Consolas" w:eastAsia="Consolas" w:cs="Consolas"/>
+          <w:color w:val="9CDCFE"/>
+          <w:sz w:val="21"/>
+          <w:szCs w:val="21"/>
+        </w:rPr>
+        <w:t>i</w:t>
+      </w:r>
+      <w:r>
+        <w:rPr>
+          <w:rFonts w:ascii="Consolas" w:hAnsi="Consolas" w:eastAsia="Consolas" w:cs="Consolas"/>
+          <w:color w:val="CCCCCC"/>
+          <w:sz w:val="21"/>
+          <w:szCs w:val="21"/>
+        </w:rPr>
+        <w:t xml:space="preserve"> </w:t>
+      </w:r>
+      <w:r>
+        <w:rPr>
+          <w:rFonts w:ascii="Consolas" w:hAnsi="Consolas" w:eastAsia="Consolas" w:cs="Consolas"/>
+          <w:color w:val="D4D4D4"/>
+          <w:sz w:val="21"/>
+          <w:szCs w:val="21"/>
+        </w:rPr>
+        <w:t>&lt;</w:t>
+      </w:r>
+      <w:r>
+        <w:rPr>
+          <w:rFonts w:ascii="Consolas" w:hAnsi="Consolas" w:eastAsia="Consolas" w:cs="Consolas"/>
+          <w:color w:val="CCCCCC"/>
+          <w:sz w:val="21"/>
+          <w:szCs w:val="21"/>
+        </w:rPr>
+        <w:t xml:space="preserve"> </w:t>
+      </w:r>
+      <w:r>
+        <w:rPr>
+          <w:rFonts w:ascii="Consolas" w:hAnsi="Consolas" w:eastAsia="Consolas" w:cs="Consolas"/>
+          <w:color w:val="B5CEA8"/>
+          <w:sz w:val="21"/>
+          <w:szCs w:val="21"/>
+        </w:rPr>
+        <w:t>5</w:t>
+      </w:r>
+      <w:r>
+        <w:rPr>
+          <w:rFonts w:ascii="Consolas" w:hAnsi="Consolas" w:eastAsia="Consolas" w:cs="Consolas"/>
+          <w:color w:val="CCCCCC"/>
+          <w:sz w:val="21"/>
+          <w:szCs w:val="21"/>
+        </w:rPr>
+        <w:t xml:space="preserve">; </w:t>
+      </w:r>
+      <w:r>
+        <w:rPr>
+          <w:rFonts w:ascii="Consolas" w:hAnsi="Consolas" w:eastAsia="Consolas" w:cs="Consolas"/>
+          <w:color w:val="9CDCFE"/>
+          <w:sz w:val="21"/>
+          <w:szCs w:val="21"/>
+        </w:rPr>
+        <w:t>i</w:t>
+      </w:r>
+      <w:r>
+        <w:rPr>
+          <w:rFonts w:ascii="Consolas" w:hAnsi="Consolas" w:eastAsia="Consolas" w:cs="Consolas"/>
+          <w:color w:val="D4D4D4"/>
+          <w:sz w:val="21"/>
+          <w:szCs w:val="21"/>
+        </w:rPr>
+        <w:t>++</w:t>
+      </w:r>
+      <w:r>
+        <w:rPr>
+          <w:rFonts w:ascii="Consolas" w:hAnsi="Consolas" w:eastAsia="Consolas" w:cs="Consolas"/>
+          <w:color w:val="CCCCCC"/>
+          <w:sz w:val="21"/>
+          <w:szCs w:val="21"/>
+        </w:rPr>
+        <w:t>)</w:t>
       </w:r>
     </w:p>
     <w:p>
@@ -7403,178 +7566,7 @@
           <w:sz w:val="21"/>
           <w:szCs w:val="21"/>
         </w:rPr>
-        <w:t xml:space="preserve">        </w:t>
-      </w:r>
-      <w:r>
-        <w:rPr>
-          <w:rFonts w:ascii="Consolas" w:hAnsi="Consolas" w:eastAsia="Consolas" w:cs="Consolas"/>
-          <w:color w:val="DCDCAA"/>
-          <w:sz w:val="21"/>
-          <w:szCs w:val="21"/>
-        </w:rPr>
-        <w:t>fprintf</w:t>
-      </w:r>
-      <w:r>
-        <w:rPr>
-          <w:rFonts w:ascii="Consolas" w:hAnsi="Consolas" w:eastAsia="Consolas" w:cs="Consolas"/>
-          <w:color w:val="CCCCCC"/>
-          <w:sz w:val="21"/>
-          <w:szCs w:val="21"/>
-        </w:rPr>
-        <w:t>(</w:t>
-      </w:r>
-      <w:r>
-        <w:rPr>
-          <w:rFonts w:ascii="Consolas" w:hAnsi="Consolas" w:eastAsia="Consolas" w:cs="Consolas"/>
-          <w:color w:val="9CDCFE"/>
-          <w:sz w:val="21"/>
-          <w:szCs w:val="21"/>
-        </w:rPr>
-        <w:t>dosya2</w:t>
-      </w:r>
-      <w:r>
-        <w:rPr>
-          <w:rFonts w:ascii="Consolas" w:hAnsi="Consolas" w:eastAsia="Consolas" w:cs="Consolas"/>
-          <w:color w:val="CCCCCC"/>
-          <w:sz w:val="21"/>
-          <w:szCs w:val="21"/>
-        </w:rPr>
-        <w:t xml:space="preserve">, </w:t>
-      </w:r>
-      <w:r>
-        <w:rPr>
-          <w:rFonts w:ascii="Consolas" w:hAnsi="Consolas" w:eastAsia="Consolas" w:cs="Consolas"/>
-          <w:color w:val="CE9178"/>
-          <w:sz w:val="21"/>
-          <w:szCs w:val="21"/>
-        </w:rPr>
-        <w:t>"</w:t>
-      </w:r>
-      <w:r>
-        <w:rPr>
-          <w:rFonts w:ascii="Consolas" w:hAnsi="Consolas" w:eastAsia="Consolas" w:cs="Consolas"/>
-          <w:color w:val="9CDCFE"/>
-          <w:sz w:val="21"/>
-          <w:szCs w:val="21"/>
-        </w:rPr>
-        <w:t>%-10s</w:t>
-      </w:r>
-      <w:r>
-        <w:rPr>
-          <w:rFonts w:ascii="Consolas" w:hAnsi="Consolas" w:eastAsia="Consolas" w:cs="Consolas"/>
-          <w:color w:val="CE9178"/>
-          <w:sz w:val="21"/>
-          <w:szCs w:val="21"/>
-        </w:rPr>
-        <w:t xml:space="preserve"> </w:t>
-      </w:r>
-      <w:r>
-        <w:rPr>
-          <w:rFonts w:ascii="Consolas" w:hAnsi="Consolas" w:eastAsia="Consolas" w:cs="Consolas"/>
-          <w:color w:val="9CDCFE"/>
-          <w:sz w:val="21"/>
-          <w:szCs w:val="21"/>
-        </w:rPr>
-        <w:t>%-10s</w:t>
-      </w:r>
-      <w:r>
-        <w:rPr>
-          <w:rFonts w:ascii="Consolas" w:hAnsi="Consolas" w:eastAsia="Consolas" w:cs="Consolas"/>
-          <w:color w:val="CE9178"/>
-          <w:sz w:val="21"/>
-          <w:szCs w:val="21"/>
-        </w:rPr>
-        <w:t xml:space="preserve"> </w:t>
-      </w:r>
-      <w:r>
-        <w:rPr>
-          <w:rFonts w:ascii="Consolas" w:hAnsi="Consolas" w:eastAsia="Consolas" w:cs="Consolas"/>
-          <w:color w:val="9CDCFE"/>
-          <w:sz w:val="21"/>
-          <w:szCs w:val="21"/>
-        </w:rPr>
-        <w:t>%-10.2f</w:t>
-      </w:r>
-      <w:r>
-        <w:rPr>
-          <w:rFonts w:ascii="Consolas" w:hAnsi="Consolas" w:eastAsia="Consolas" w:cs="Consolas"/>
-          <w:color w:val="CE9178"/>
-          <w:sz w:val="21"/>
-          <w:szCs w:val="21"/>
-        </w:rPr>
-        <w:t xml:space="preserve"> </w:t>
-      </w:r>
-      <w:r>
-        <w:rPr>
-          <w:rFonts w:ascii="Consolas" w:hAnsi="Consolas" w:eastAsia="Consolas" w:cs="Consolas"/>
-          <w:color w:val="9CDCFE"/>
-          <w:sz w:val="21"/>
-          <w:szCs w:val="21"/>
-        </w:rPr>
-        <w:t>%-10.2f</w:t>
-      </w:r>
-      <w:r>
-        <w:rPr>
-          <w:rFonts w:ascii="Consolas" w:hAnsi="Consolas" w:eastAsia="Consolas" w:cs="Consolas"/>
-          <w:color w:val="CE9178"/>
-          <w:sz w:val="21"/>
-          <w:szCs w:val="21"/>
-        </w:rPr>
-        <w:t xml:space="preserve"> </w:t>
-      </w:r>
-      <w:r>
-        <w:rPr>
-          <w:rFonts w:ascii="Consolas" w:hAnsi="Consolas" w:eastAsia="Consolas" w:cs="Consolas"/>
-          <w:color w:val="9CDCFE"/>
-          <w:sz w:val="21"/>
-          <w:szCs w:val="21"/>
-        </w:rPr>
-        <w:t>%-10.2f</w:t>
-      </w:r>
-      <w:r>
-        <w:rPr>
-          <w:rFonts w:ascii="Consolas" w:hAnsi="Consolas" w:eastAsia="Consolas" w:cs="Consolas"/>
-          <w:color w:val="CE9178"/>
-          <w:sz w:val="21"/>
-          <w:szCs w:val="21"/>
-        </w:rPr>
-        <w:t xml:space="preserve"> </w:t>
-      </w:r>
-      <w:r>
-        <w:rPr>
-          <w:rFonts w:ascii="Consolas" w:hAnsi="Consolas" w:eastAsia="Consolas" w:cs="Consolas"/>
-          <w:color w:val="9CDCFE"/>
-          <w:sz w:val="21"/>
-          <w:szCs w:val="21"/>
-        </w:rPr>
-        <w:t>%-10.2f</w:t>
-      </w:r>
-      <w:r>
-        <w:rPr>
-          <w:rFonts w:ascii="Consolas" w:hAnsi="Consolas" w:eastAsia="Consolas" w:cs="Consolas"/>
-          <w:color w:val="D7BA7D"/>
-          <w:sz w:val="21"/>
-          <w:szCs w:val="21"/>
-        </w:rPr>
-        <w:t>\n</w:t>
-      </w:r>
-      <w:r>
-        <w:rPr>
-          <w:rFonts w:ascii="Consolas" w:hAnsi="Consolas" w:eastAsia="Consolas" w:cs="Consolas"/>
-          <w:color w:val="CE9178"/>
-          <w:sz w:val="21"/>
-          <w:szCs w:val="21"/>
-        </w:rPr>
-        <w:t>"</w:t>
-      </w:r>
-      <w:r>
-        <w:rPr>
-          <w:rFonts w:ascii="Consolas" w:hAnsi="Consolas" w:eastAsia="Consolas" w:cs="Consolas"/>
-          <w:color w:val="CCCCCC"/>
-          <w:sz w:val="21"/>
-          <w:szCs w:val="21"/>
-        </w:rPr>
-        <w:t xml:space="preserve">, </w:t>
+        <w:t xml:space="preserve">    {</w:t>
       </w:r>
     </w:p>
     <w:p>
@@ -7594,20 +7586,47 @@
       <w:r>
         <w:rPr>
           <w:rFonts w:ascii="Consolas" w:hAnsi="Consolas" w:eastAsia="Consolas" w:cs="Consolas"/>
+          <w:color w:val="DCDCAA"/>
+          <w:sz w:val="21"/>
+          <w:szCs w:val="21"/>
+        </w:rPr>
+        <w:t>fprintf</w:t>
+      </w:r>
+      <w:r>
+        <w:rPr>
+          <w:rFonts w:ascii="Consolas" w:hAnsi="Consolas" w:eastAsia="Consolas" w:cs="Consolas"/>
+          <w:color w:val="CCCCCC"/>
+          <w:sz w:val="21"/>
+          <w:szCs w:val="21"/>
+        </w:rPr>
+        <w:t>(</w:t>
+      </w:r>
+      <w:r>
+        <w:rPr>
+          <w:rFonts w:ascii="Consolas" w:hAnsi="Consolas" w:eastAsia="Consolas" w:cs="Consolas"/>
           <w:color w:val="9CDCFE"/>
           <w:sz w:val="21"/>
           <w:szCs w:val="21"/>
         </w:rPr>
-        <w:t>ogr</w:t>
-      </w:r>
-      <w:r>
-        <w:rPr>
-          <w:rFonts w:ascii="Consolas" w:hAnsi="Consolas" w:eastAsia="Consolas" w:cs="Consolas"/>
-          <w:color w:val="CCCCCC"/>
-          <w:sz w:val="21"/>
-          <w:szCs w:val="21"/>
-        </w:rPr>
-        <w:t>[</w:t>
+        <w:t>dosya2</w:t>
+      </w:r>
+      <w:r>
+        <w:rPr>
+          <w:rFonts w:ascii="Consolas" w:hAnsi="Consolas" w:eastAsia="Consolas" w:cs="Consolas"/>
+          <w:color w:val="CCCCCC"/>
+          <w:sz w:val="21"/>
+          <w:szCs w:val="21"/>
+        </w:rPr>
+        <w:t xml:space="preserve">, </w:t>
+      </w:r>
+      <w:r>
+        <w:rPr>
+          <w:rFonts w:ascii="Consolas" w:hAnsi="Consolas" w:eastAsia="Consolas" w:cs="Consolas"/>
+          <w:color w:val="CE9178"/>
+          <w:sz w:val="21"/>
+          <w:szCs w:val="21"/>
+        </w:rPr>
+        <w:t>"</w:t>
       </w:r>
       <w:r>
         <w:rPr>
@@ -7616,16 +7635,16 @@
           <w:sz w:val="21"/>
           <w:szCs w:val="21"/>
         </w:rPr>
-        <w:t>i</w:t>
-      </w:r>
-      <w:r>
-        <w:rPr>
-          <w:rFonts w:ascii="Consolas" w:hAnsi="Consolas" w:eastAsia="Consolas" w:cs="Consolas"/>
-          <w:color w:val="CCCCCC"/>
-          <w:sz w:val="21"/>
-          <w:szCs w:val="21"/>
-        </w:rPr>
-        <w:t>].</w:t>
+        <w:t>%-10s</w:t>
+      </w:r>
+      <w:r>
+        <w:rPr>
+          <w:rFonts w:ascii="Consolas" w:hAnsi="Consolas" w:eastAsia="Consolas" w:cs="Consolas"/>
+          <w:color w:val="CE9178"/>
+          <w:sz w:val="21"/>
+          <w:szCs w:val="21"/>
+        </w:rPr>
+        <w:t xml:space="preserve"> </w:t>
       </w:r>
       <w:r>
         <w:rPr>
@@ -7634,16 +7653,106 @@
           <w:sz w:val="21"/>
           <w:szCs w:val="21"/>
         </w:rPr>
-        <w:t>ad</w:t>
-      </w:r>
-      <w:r>
-        <w:rPr>
-          <w:rFonts w:ascii="Consolas" w:hAnsi="Consolas" w:eastAsia="Consolas" w:cs="Consolas"/>
-          <w:color w:val="CCCCCC"/>
-          <w:sz w:val="21"/>
-          <w:szCs w:val="21"/>
-        </w:rPr>
-        <w:t>,</w:t>
+        <w:t>%-10s</w:t>
+      </w:r>
+      <w:r>
+        <w:rPr>
+          <w:rFonts w:ascii="Consolas" w:hAnsi="Consolas" w:eastAsia="Consolas" w:cs="Consolas"/>
+          <w:color w:val="CE9178"/>
+          <w:sz w:val="21"/>
+          <w:szCs w:val="21"/>
+        </w:rPr>
+        <w:t xml:space="preserve"> </w:t>
+      </w:r>
+      <w:r>
+        <w:rPr>
+          <w:rFonts w:ascii="Consolas" w:hAnsi="Consolas" w:eastAsia="Consolas" w:cs="Consolas"/>
+          <w:color w:val="9CDCFE"/>
+          <w:sz w:val="21"/>
+          <w:szCs w:val="21"/>
+        </w:rPr>
+        <w:t>%-10.2f</w:t>
+      </w:r>
+      <w:r>
+        <w:rPr>
+          <w:rFonts w:ascii="Consolas" w:hAnsi="Consolas" w:eastAsia="Consolas" w:cs="Consolas"/>
+          <w:color w:val="CE9178"/>
+          <w:sz w:val="21"/>
+          <w:szCs w:val="21"/>
+        </w:rPr>
+        <w:t xml:space="preserve"> </w:t>
+      </w:r>
+      <w:r>
+        <w:rPr>
+          <w:rFonts w:ascii="Consolas" w:hAnsi="Consolas" w:eastAsia="Consolas" w:cs="Consolas"/>
+          <w:color w:val="9CDCFE"/>
+          <w:sz w:val="21"/>
+          <w:szCs w:val="21"/>
+        </w:rPr>
+        <w:t>%-10.2f</w:t>
+      </w:r>
+      <w:r>
+        <w:rPr>
+          <w:rFonts w:ascii="Consolas" w:hAnsi="Consolas" w:eastAsia="Consolas" w:cs="Consolas"/>
+          <w:color w:val="CE9178"/>
+          <w:sz w:val="21"/>
+          <w:szCs w:val="21"/>
+        </w:rPr>
+        <w:t xml:space="preserve"> </w:t>
+      </w:r>
+      <w:r>
+        <w:rPr>
+          <w:rFonts w:ascii="Consolas" w:hAnsi="Consolas" w:eastAsia="Consolas" w:cs="Consolas"/>
+          <w:color w:val="9CDCFE"/>
+          <w:sz w:val="21"/>
+          <w:szCs w:val="21"/>
+        </w:rPr>
+        <w:t>%-10.2f</w:t>
+      </w:r>
+      <w:r>
+        <w:rPr>
+          <w:rFonts w:ascii="Consolas" w:hAnsi="Consolas" w:eastAsia="Consolas" w:cs="Consolas"/>
+          <w:color w:val="CE9178"/>
+          <w:sz w:val="21"/>
+          <w:szCs w:val="21"/>
+        </w:rPr>
+        <w:t xml:space="preserve"> </w:t>
+      </w:r>
+      <w:r>
+        <w:rPr>
+          <w:rFonts w:ascii="Consolas" w:hAnsi="Consolas" w:eastAsia="Consolas" w:cs="Consolas"/>
+          <w:color w:val="9CDCFE"/>
+          <w:sz w:val="21"/>
+          <w:szCs w:val="21"/>
+        </w:rPr>
+        <w:t>%-10.2f</w:t>
+      </w:r>
+      <w:r>
+        <w:rPr>
+          <w:rFonts w:ascii="Consolas" w:hAnsi="Consolas" w:eastAsia="Consolas" w:cs="Consolas"/>
+          <w:color w:val="D7BA7D"/>
+          <w:sz w:val="21"/>
+          <w:szCs w:val="21"/>
+        </w:rPr>
+        <w:t>\n</w:t>
+      </w:r>
+      <w:r>
+        <w:rPr>
+          <w:rFonts w:ascii="Consolas" w:hAnsi="Consolas" w:eastAsia="Consolas" w:cs="Consolas"/>
+          <w:color w:val="CE9178"/>
+          <w:sz w:val="21"/>
+          <w:szCs w:val="21"/>
+        </w:rPr>
+        <w:t>"</w:t>
+      </w:r>
+      <w:r>
+        <w:rPr>
+          <w:rFonts w:ascii="Consolas" w:hAnsi="Consolas" w:eastAsia="Consolas" w:cs="Consolas"/>
+          <w:color w:val="CCCCCC"/>
+          <w:sz w:val="21"/>
+          <w:szCs w:val="21"/>
+        </w:rPr>
+        <w:t xml:space="preserve">, </w:t>
       </w:r>
     </w:p>
     <w:p>
@@ -7703,7 +7812,7 @@
           <w:sz w:val="21"/>
           <w:szCs w:val="21"/>
         </w:rPr>
-        <w:t>soyad</w:t>
+        <w:t>ad</w:t>
       </w:r>
       <w:r>
         <w:rPr>
@@ -7713,15 +7822,6 @@
           <w:szCs w:val="21"/>
         </w:rPr>
         <w:t>,</w:t>
-      </w:r>
-      <w:r>
-        <w:rPr>
-          <w:rFonts w:ascii="Consolas" w:hAnsi="Consolas" w:eastAsia="Consolas" w:cs="Consolas"/>
-          <w:color w:val="D4D4D4"/>
-          <w:sz w:val="21"/>
-          <w:szCs w:val="21"/>
-        </w:rPr>
-        <w:t>-</w:t>
       </w:r>
     </w:p>
     <w:p>
@@ -7781,8 +7881,88 @@
           <w:sz w:val="21"/>
           <w:szCs w:val="21"/>
         </w:rPr>
+        <w:t>soyad</w:t>
+      </w:r>
+      <w:r>
+        <w:rPr>
+          <w:rFonts w:ascii="Consolas" w:hAnsi="Consolas" w:eastAsia="Consolas" w:cs="Consolas"/>
+          <w:color w:val="CCCCCC"/>
+          <w:sz w:val="21"/>
+          <w:szCs w:val="21"/>
+        </w:rPr>
+        <w:t>,</w:t>
+      </w:r>
+      <w:r>
+        <w:rPr>
+          <w:rFonts w:ascii="Consolas" w:hAnsi="Consolas" w:eastAsia="Consolas" w:cs="Consolas"/>
+          <w:color w:val="D4D4D4"/>
+          <w:sz w:val="21"/>
+          <w:szCs w:val="21"/>
+        </w:rPr>
+        <w:t>-</w:t>
+      </w:r>
+    </w:p>
+    <w:p>
+      <w:pPr>
+        <w:shd w:val="clear" w:color="auto" w:fill="1F1F1F"/>
+        <w:spacing w:after="0" w:line="285" w:lineRule="auto"/>
+      </w:pPr>
+      <w:r>
+        <w:rPr>
+          <w:rFonts w:ascii="Consolas" w:hAnsi="Consolas" w:eastAsia="Consolas" w:cs="Consolas"/>
+          <w:color w:val="CCCCCC"/>
+          <w:sz w:val="21"/>
+          <w:szCs w:val="21"/>
+        </w:rPr>
+        <w:t xml:space="preserve">        </w:t>
+      </w:r>
+      <w:r>
+        <w:rPr>
+          <w:rFonts w:ascii="Consolas" w:hAnsi="Consolas" w:eastAsia="Consolas" w:cs="Consolas"/>
+          <w:color w:val="9CDCFE"/>
+          <w:sz w:val="21"/>
+          <w:szCs w:val="21"/>
+        </w:rPr>
+        <w:t>ogr</w:t>
+      </w:r>
+      <w:r>
+        <w:rPr>
+          <w:rFonts w:ascii="Consolas" w:hAnsi="Consolas" w:eastAsia="Consolas" w:cs="Consolas"/>
+          <w:color w:val="CCCCCC"/>
+          <w:sz w:val="21"/>
+          <w:szCs w:val="21"/>
+        </w:rPr>
+        <w:t>[</w:t>
+      </w:r>
+      <w:r>
+        <w:rPr>
+          <w:rFonts w:ascii="Consolas" w:hAnsi="Consolas" w:eastAsia="Consolas" w:cs="Consolas"/>
+          <w:color w:val="9CDCFE"/>
+          <w:sz w:val="21"/>
+          <w:szCs w:val="21"/>
+        </w:rPr>
+        <w:t>i</w:t>
+      </w:r>
+      <w:r>
+        <w:rPr>
+          <w:rFonts w:ascii="Consolas" w:hAnsi="Consolas" w:eastAsia="Consolas" w:cs="Consolas"/>
+          <w:color w:val="CCCCCC"/>
+          <w:sz w:val="21"/>
+          <w:szCs w:val="21"/>
+        </w:rPr>
+        <w:t>].</w:t>
+      </w:r>
+      <w:bookmarkStart w:name="_Int_L8HZ2ToD" w:id="947023834"/>
+      <w:r>
+        <w:rPr>
+          <w:rFonts w:ascii="Consolas" w:hAnsi="Consolas" w:eastAsia="Consolas" w:cs="Consolas"/>
+          <w:color w:val="9CDCFE"/>
+          <w:sz w:val="21"/>
+          <w:szCs w:val="21"/>
+        </w:rPr>
         <w:t>ort</w:t>
       </w:r>
+      <w:bookmarkEnd w:id="947023834"/>
       <w:r>
         <w:rPr>
           <w:rFonts w:ascii="Consolas" w:hAnsi="Consolas" w:eastAsia="Consolas" w:cs="Consolas"/>
@@ -8400,6 +8580,7 @@
     </w:p>
     <w:p>
       <w:pPr>
+        <w:pStyle w:val="Normal"/>
         <w:rPr>
           <w:rFonts w:eastAsia="Times New Roman" w:cs="Times New Roman"/>
           <w:b w:val="1"/>
@@ -8411,7 +8592,7 @@
     </w:p>
     <w:p>
       <w:pPr>
-        <w:jc w:val="center"/>
+        <w:pStyle w:val="Normal"/>
         <w:rPr>
           <w:rFonts w:eastAsia="Times New Roman" w:cs="Times New Roman"/>
           <w:b w:val="1"/>
@@ -8420,7 +8601,10 @@
           <w:szCs w:val="28"/>
         </w:rPr>
       </w:pPr>
-      <w:r>
+    </w:p>
+    <w:p>
+      <w:pPr>
+        <w:jc w:val="center"/>
         <w:rPr>
           <w:rFonts w:eastAsia="Times New Roman" w:cs="Times New Roman"/>
           <w:b w:val="1"/>
@@ -8428,12 +8612,8 @@
           <w:sz w:val="28"/>
           <w:szCs w:val="28"/>
         </w:rPr>
-        <w:t>EKRAN ÇIKTILARI</w:t>
-      </w:r>
-    </w:p>
-    <w:p>
-      <w:pPr>
-        <w:jc w:val="center"/>
+      </w:pPr>
+      <w:r>
         <w:rPr>
           <w:rFonts w:eastAsia="Times New Roman" w:cs="Times New Roman"/>
           <w:b w:val="1"/>
@@ -8441,6 +8621,19 @@
           <w:sz w:val="28"/>
           <w:szCs w:val="28"/>
         </w:rPr>
+        <w:t>EKRAN ÇIKTILARI</w:t>
+      </w:r>
+    </w:p>
+    <w:p>
+      <w:pPr>
+        <w:jc w:val="center"/>
+        <w:rPr>
+          <w:rFonts w:eastAsia="Times New Roman" w:cs="Times New Roman"/>
+          <w:b w:val="1"/>
+          <w:bCs w:val="1"/>
+          <w:sz w:val="28"/>
+          <w:szCs w:val="28"/>
+        </w:rPr>
       </w:pPr>
     </w:p>
     <w:p>
@@ -8449,8 +8642,8 @@
       </w:pPr>
       <w:r>
         <w:drawing>
-          <wp:inline wp14:editId="37AE4F0A" wp14:anchorId="7DB5617D">
-            <wp:extent cx="3648584" cy="4048731"/>
+          <wp:inline wp14:editId="1333EB05" wp14:anchorId="7DB5617D">
+            <wp:extent cx="3562003" cy="4058204"/>
             <wp:effectExtent l="0" t="0" r="0" b="0"/>
             <wp:docPr id="1203236600" name="drawing"/>
             <wp:cNvGraphicFramePr>
@@ -8474,12 +8667,12 @@
                     <a:stretch>
                       <a:fillRect/>
                     </a:stretch>
-                    <a:srcRect l="0" t="0" r="0" b="24778"/>
+                    <a:srcRect l="2373" t="0" r="0" b="24602"/>
                   </pic:blipFill>
                   <pic:spPr>
                     <a:xfrm rot="0">
                       <a:off x="0" y="0"/>
-                      <a:ext cx="3648584" cy="4048731"/>
+                      <a:ext cx="3562003" cy="4058204"/>
                     </a:xfrm>
                     <a:prstGeom prst="rect">
                       <a:avLst/>
@@ -8503,7 +8696,7 @@
       </w:pPr>
       <w:r>
         <w:drawing>
-          <wp:inline wp14:editId="42EF33F5" wp14:anchorId="135A4999">
+          <wp:inline wp14:editId="5A8611B1" wp14:anchorId="135A4999">
             <wp:extent cx="5087060" cy="1857636"/>
             <wp:effectExtent l="0" t="0" r="0" b="0"/>
             <wp:docPr id="2080454710" name="drawing"/>
@@ -8545,6 +8738,108 @@
           </wp:inline>
         </w:drawing>
       </w:r>
+    </w:p>
+    <w:p>
+      <w:pPr>
+        <w:pStyle w:val="Normal"/>
+      </w:pPr>
+    </w:p>
+    <w:p>
+      <w:pPr>
+        <w:pStyle w:val="Normal"/>
+      </w:pPr>
+    </w:p>
+    <w:p>
+      <w:pPr>
+        <w:pStyle w:val="Normal"/>
+      </w:pPr>
+    </w:p>
+    <w:p>
+      <w:pPr>
+        <w:pStyle w:val="Normal"/>
+      </w:pPr>
+    </w:p>
+    <w:p>
+      <w:pPr>
+        <w:pStyle w:val="Normal"/>
+      </w:pPr>
+    </w:p>
+    <w:p>
+      <w:pPr>
+        <w:pStyle w:val="Normal"/>
+      </w:pPr>
+    </w:p>
+    <w:p>
+      <w:pPr>
+        <w:pStyle w:val="Normal"/>
+      </w:pPr>
+    </w:p>
+    <w:p>
+      <w:pPr>
+        <w:pStyle w:val="Normal"/>
+        <w:jc w:val="center"/>
+        <w:rPr>
+          <w:b w:val="1"/>
+          <w:bCs w:val="1"/>
+          <w:sz w:val="28"/>
+          <w:szCs w:val="28"/>
+        </w:rPr>
+      </w:pPr>
+      <w:r>
+        <w:rPr>
+          <w:b w:val="1"/>
+          <w:bCs w:val="1"/>
+          <w:sz w:val="28"/>
+          <w:szCs w:val="28"/>
+        </w:rPr>
+        <w:t>GİTHUB LİNKİ</w:t>
+      </w:r>
+    </w:p>
+    <w:p>
+      <w:pPr>
+        <w:pStyle w:val="Normal"/>
+        <w:jc w:val="left"/>
+        <w:rPr>
+          <w:b w:val="0"/>
+          <w:bCs w:val="0"/>
+          <w:color w:val="auto"/>
+          <w:sz w:val="32"/>
+          <w:szCs w:val="32"/>
+        </w:rPr>
+      </w:pPr>
+      <w:hyperlink r:id="Rfe1f34368c004d9f">
+        <w:r>
+          <w:rPr>
+            <w:rStyle w:val="Hyperlink"/>
+            <w:b w:val="0"/>
+            <w:bCs w:val="0"/>
+            <w:sz w:val="32"/>
+            <w:szCs w:val="32"/>
+          </w:rPr>
+          <w:t>https://github.com/zeynepmervekoc/2-5-proje</w:t>
+        </w:r>
+      </w:hyperlink>
+      <w:r>
+        <w:rPr>
+          <w:b w:val="0"/>
+          <w:bCs w:val="0"/>
+          <w:color w:val="auto"/>
+          <w:sz w:val="32"/>
+          <w:szCs w:val="32"/>
+        </w:rPr>
+        <w:t xml:space="preserve"> </w:t>
+      </w:r>
+    </w:p>
+    <w:p>
+      <w:pPr>
+        <w:pStyle w:val="Normal"/>
+        <w:jc w:val="left"/>
+        <w:rPr>
+          <w:b w:val="0"/>
+          <w:bCs w:val="0"/>
+          <w:color w:val="auto"/>
+        </w:rPr>
+      </w:pPr>
     </w:p>
     <w:sectPr>
       <w:headerReference w:type="default" r:id="rId9"/>
@@ -8679,6 +8974,137 @@
     </w:r>
   </w:p>
 </w:hdr>
+</file>
+
+<file path=word/intelligence2.xml><?xml version="1.0" encoding="utf-8"?>
+<int2:intelligence xmlns:int2="http://schemas.microsoft.com/office/intelligence/2020/intelligence">
+  <int2:observations>
+    <int2:textHash int2:hashCode="T/iKrdvSCdgCaS" int2:id="ach38Krl">
+      <int2:state int2:type="spell" int2:value="Rejected"/>
+    </int2:textHash>
+    <int2:textHash int2:hashCode="zFdDYV4iEVVAr1" int2:id="aRGcYRqO">
+      <int2:state int2:type="spell" int2:value="Rejected"/>
+    </int2:textHash>
+    <int2:textHash int2:hashCode="2WmDHripnP+MAu" int2:id="2vmBQ6lZ">
+      <int2:state int2:type="spell" int2:value="Rejected"/>
+    </int2:textHash>
+    <int2:textHash int2:hashCode="Q+75piq7ix4WVP" int2:id="NudjmuWA">
+      <int2:state int2:type="spell" int2:value="Rejected"/>
+    </int2:textHash>
+    <int2:textHash int2:hashCode="whAdrfdrx66+Wx" int2:id="KCKWQpAY">
+      <int2:state int2:type="spell" int2:value="Rejected"/>
+    </int2:textHash>
+    <int2:textHash int2:hashCode="eBcZso3Lyohyf2" int2:id="9ERv3EHD">
+      <int2:state int2:type="spell" int2:value="Rejected"/>
+    </int2:textHash>
+    <int2:textHash int2:hashCode="ryrdyGHIJVCGEL" int2:id="xEX7OVq4">
+      <int2:state int2:type="spell" int2:value="Rejected"/>
+    </int2:textHash>
+    <int2:textHash int2:hashCode="jk4W9Lk7Ocny3u" int2:id="CPdpFBSi">
+      <int2:state int2:type="spell" int2:value="Rejected"/>
+    </int2:textHash>
+    <int2:textHash int2:hashCode="7PvzfmZnTc2CdS" int2:id="RyhfHgEN">
+      <int2:state int2:type="spell" int2:value="Rejected"/>
+    </int2:textHash>
+    <int2:textHash int2:hashCode="FNBzLcehMnqtPO" int2:id="xGfOcC3D">
+      <int2:state int2:type="spell" int2:value="Rejected"/>
+    </int2:textHash>
+    <int2:textHash int2:hashCode="unBjYEnHbJeYqR" int2:id="p8alSekn">
+      <int2:state int2:type="spell" int2:value="Rejected"/>
+    </int2:textHash>
+    <int2:textHash int2:hashCode="/wBVENN/Gv3xd4" int2:id="4F4riNzu">
+      <int2:state int2:type="spell" int2:value="Rejected"/>
+    </int2:textHash>
+    <int2:textHash int2:hashCode="kioOOGnE6dmLA0" int2:id="CF1gyvbk">
+      <int2:state int2:type="spell" int2:value="Rejected"/>
+    </int2:textHash>
+    <int2:textHash int2:hashCode="GE/1n1u5tDXoyc" int2:id="0OGQaICX">
+      <int2:state int2:type="spell" int2:value="Rejected"/>
+    </int2:textHash>
+    <int2:textHash int2:hashCode="pOVySPWbLSvvIg" int2:id="2zIv0PxO">
+      <int2:state int2:type="spell" int2:value="Rejected"/>
+    </int2:textHash>
+    <int2:textHash int2:hashCode="4pzTbYGePUiZbz" int2:id="C1HBroWO">
+      <int2:state int2:type="spell" int2:value="Rejected"/>
+    </int2:textHash>
+    <int2:textHash int2:hashCode="ZRf4nEbD8NbbnL" int2:id="sYtmsle4">
+      <int2:state int2:type="spell" int2:value="Rejected"/>
+    </int2:textHash>
+    <int2:textHash int2:hashCode="svbxEuBMT8vGux" int2:id="jdvMmaWD">
+      <int2:state int2:type="spell" int2:value="Rejected"/>
+    </int2:textHash>
+    <int2:textHash int2:hashCode="YxQ7b4AHuYxTyi" int2:id="0wy26HxT">
+      <int2:state int2:type="spell" int2:value="Rejected"/>
+    </int2:textHash>
+    <int2:textHash int2:hashCode="yA/lzGjBhOIV0+" int2:id="PjIC9NRJ">
+      <int2:state int2:type="spell" int2:value="Rejected"/>
+    </int2:textHash>
+    <int2:textHash int2:hashCode="HVLXClvJUirMgm" int2:id="we6FzqIo">
+      <int2:state int2:type="spell" int2:value="Rejected"/>
+    </int2:textHash>
+    <int2:textHash int2:hashCode="3zm0yvSThpdy/z" int2:id="R2KkN83O">
+      <int2:state int2:type="spell" int2:value="Rejected"/>
+    </int2:textHash>
+    <int2:textHash int2:hashCode="lY9X9X1yow8ynu" int2:id="FBWUgV9T">
+      <int2:state int2:type="spell" int2:value="Rejected"/>
+    </int2:textHash>
+    <int2:textHash int2:hashCode="/VGwQgqrVpPp4N" int2:id="qlajrqJ0">
+      <int2:state int2:type="spell" int2:value="Rejected"/>
+    </int2:textHash>
+    <int2:textHash int2:hashCode="ypK4gVYQQgNPS9" int2:id="aA86vu1I">
+      <int2:state int2:type="spell" int2:value="Rejected"/>
+    </int2:textHash>
+    <int2:textHash int2:hashCode="bDuWCPESGDf0GK" int2:id="Qo97soYH">
+      <int2:state int2:type="spell" int2:value="Rejected"/>
+    </int2:textHash>
+    <int2:textHash int2:hashCode="RvirfAz/nffNEk" int2:id="3YxiukCh">
+      <int2:state int2:type="spell" int2:value="Rejected"/>
+    </int2:textHash>
+    <int2:textHash int2:hashCode="bRX7C1Y8R4P9ZT" int2:id="K5czYe3C">
+      <int2:state int2:type="spell" int2:value="Rejected"/>
+    </int2:textHash>
+    <int2:textHash int2:hashCode="gUwtGUdCGbgMHO" int2:id="cnjzPNez">
+      <int2:state int2:type="spell" int2:value="Rejected"/>
+    </int2:textHash>
+    <int2:textHash int2:hashCode="aF6ANmEwOHy3XA" int2:id="EDZjVj8e">
+      <int2:state int2:type="spell" int2:value="Rejected"/>
+    </int2:textHash>
+    <int2:textHash int2:hashCode="+Zywl9r7MhYaIF" int2:id="cV6030d5">
+      <int2:state int2:type="spell" int2:value="Rejected"/>
+    </int2:textHash>
+    <int2:textHash int2:hashCode="ra4IfRJH2/yBBR" int2:id="OlJX6Pv8">
+      <int2:state int2:type="spell" int2:value="Rejected"/>
+    </int2:textHash>
+    <int2:textHash int2:hashCode="cfr8Ti/B5H4jR2" int2:id="17nVOxte">
+      <int2:state int2:type="spell" int2:value="Rejected"/>
+    </int2:textHash>
+    <int2:textHash int2:hashCode="ibR6mnzMX4Xtdd" int2:id="YN5UiJS0">
+      <int2:state int2:type="spell" int2:value="Rejected"/>
+    </int2:textHash>
+    <int2:textHash int2:hashCode="0Rjlo8wVsYLRKG" int2:id="yKl8MQSY">
+      <int2:state int2:type="spell" int2:value="Rejected"/>
+    </int2:textHash>
+    <int2:textHash int2:hashCode="EvP1Sbgi9eelgn" int2:id="if7vG5qm">
+      <int2:state int2:type="spell" int2:value="Rejected"/>
+    </int2:textHash>
+    <int2:textHash int2:hashCode="QGzoXI+APuQLnh" int2:id="ItmpY4B3">
+      <int2:state int2:type="spell" int2:value="Rejected"/>
+    </int2:textHash>
+    <int2:bookmark int2:bookmarkName="_Int_cpcZ3w9t" int2:invalidationBookmarkName="" int2:hashCode="2WmDHripnP+MAu" int2:id="dWhVSwrn">
+      <int2:state int2:type="spell" int2:value="Rejected"/>
+    </int2:bookmark>
+    <int2:bookmark int2:bookmarkName="_Int_g4bACFC9" int2:invalidationBookmarkName="" int2:hashCode="t77r5VOYyjHTj1" int2:id="Ig3JzcIg">
+      <int2:state int2:type="gram" int2:value="Rejected"/>
+    </int2:bookmark>
+    <int2:bookmark int2:bookmarkName="_Int_sLuZrDWa" int2:invalidationBookmarkName="" int2:hashCode="GYUnK86QHsllYu" int2:id="unQoKCN8">
+      <int2:state int2:type="gram" int2:value="Rejected"/>
+    </int2:bookmark>
+    <int2:bookmark int2:bookmarkName="_Int_L8HZ2ToD" int2:invalidationBookmarkName="" int2:hashCode="+Zywl9r7MhYaIF" int2:id="mJ09HEa6">
+      <int2:state int2:type="spell" int2:value="Rejected"/>
+    </int2:bookmark>
+  </int2:observations>
+  <int2:intelligenceSettings/>
+</int2:intelligence>
 </file>
 
 <file path=word/numbering.xml><?xml version="1.0" encoding="utf-8"?>
@@ -12932,6 +13358,17 @@
     <w:uiPriority w:val="99"/>
     <w:rsid w:val="000A38CE"/>
   </w:style>
+  <w:style w:type="character" w:styleId="Hyperlink">
+    <w:uiPriority w:val="99"/>
+    <w:name w:val="Hyperlink"/>
+    <w:basedOn w:val="DefaultParagraphFont"/>
+    <w:unhideWhenUsed/>
+    <w:rsid w:val="3396890B"/>
+    <w:rPr>
+      <w:color w:val="467886"/>
+      <w:u w:val="single"/>
+    </w:rPr>
+  </w:style>
 </w:styles>
 </file>
 
